--- a/(JP)Blood Vessel Detection in Color Forearm Images.docx
+++ b/(JP)Blood Vessel Detection in Color Forearm Images.docx
@@ -1,6 +1,6 @@
 
 <file path=word/document.xml><?xml version="1.0" encoding="utf-8"?>
-<w:document xmlns:wpc="http://schemas.microsoft.com/office/word/2010/wordprocessingCanvas" xmlns:mc="http://schemas.openxmlformats.org/markup-compatibility/2006" xmlns:o="urn:schemas-microsoft-com:office:office" xmlns:r="http://schemas.openxmlformats.org/officeDocument/2006/relationships" xmlns:m="http://schemas.openxmlformats.org/officeDocument/2006/math" xmlns:v="urn:schemas-microsoft-com:vml" xmlns:wp14="http://schemas.microsoft.com/office/word/2010/wordprocessingDrawing" xmlns:wp="http://schemas.openxmlformats.org/drawingml/2006/wordprocessingDrawing" xmlns:w10="urn:schemas-microsoft-com:office:word" xmlns:w="http://schemas.openxmlformats.org/wordprocessingml/2006/main" xmlns:w14="http://schemas.microsoft.com/office/word/2010/wordml" xmlns:w15="http://schemas.microsoft.com/office/word/2012/wordml" xmlns:wpg="http://schemas.microsoft.com/office/word/2010/wordprocessingGroup" xmlns:wpi="http://schemas.microsoft.com/office/word/2010/wordprocessingInk" xmlns:wne="http://schemas.microsoft.com/office/word/2006/wordml" xmlns:wps="http://schemas.microsoft.com/office/word/2010/wordprocessingShape" mc:Ignorable="w14 w15 wp14">
+<w:document xmlns:wpc="http://schemas.microsoft.com/office/word/2010/wordprocessingCanvas" xmlns:cx="http://schemas.microsoft.com/office/drawing/2014/chartex" xmlns:cx1="http://schemas.microsoft.com/office/drawing/2015/9/8/chartex" xmlns:cx2="http://schemas.microsoft.com/office/drawing/2015/10/21/chartex" xmlns:mc="http://schemas.openxmlformats.org/markup-compatibility/2006" xmlns:o="urn:schemas-microsoft-com:office:office" xmlns:r="http://schemas.openxmlformats.org/officeDocument/2006/relationships" xmlns:m="http://schemas.openxmlformats.org/officeDocument/2006/math" xmlns:v="urn:schemas-microsoft-com:vml" xmlns:wp14="http://schemas.microsoft.com/office/word/2010/wordprocessingDrawing" xmlns:wp="http://schemas.openxmlformats.org/drawingml/2006/wordprocessingDrawing" xmlns:w10="urn:schemas-microsoft-com:office:word" xmlns:w="http://schemas.openxmlformats.org/wordprocessingml/2006/main" xmlns:w14="http://schemas.microsoft.com/office/word/2010/wordml" xmlns:w15="http://schemas.microsoft.com/office/word/2012/wordml" xmlns:w16se="http://schemas.microsoft.com/office/word/2015/wordml/symex" xmlns:wpg="http://schemas.microsoft.com/office/word/2010/wordprocessingGroup" xmlns:wpi="http://schemas.microsoft.com/office/word/2010/wordprocessingInk" xmlns:wne="http://schemas.microsoft.com/office/word/2006/wordml" xmlns:wps="http://schemas.microsoft.com/office/word/2010/wordprocessingShape" mc:Ignorable="w14 w15 w16se wp14">
   <w:body>
     <w:p>
       <w:pPr>
@@ -15,13 +15,14 @@
       <w:r>
         <w:rPr>
           <w:rFonts w:eastAsia="MS Gothic"/>
+          <w:color w:val="FF0000"/>
           <w:sz w:val="20"/>
           <w:lang w:eastAsia="zh-CN"/>
         </w:rPr>
         <mc:AlternateContent>
           <mc:Choice Requires="wps">
             <w:drawing>
-              <wp:anchor distT="0" distB="0" distL="114300" distR="114300" simplePos="0" relativeHeight="251658240" behindDoc="1" locked="0" layoutInCell="1" allowOverlap="1">
+              <wp:anchor distT="0" distB="0" distL="114300" distR="114300" simplePos="0" relativeHeight="251658240" behindDoc="1" locked="0" layoutInCell="1" allowOverlap="1" wp14:anchorId="5DF48603" wp14:editId="08C60293">
                 <wp:simplePos x="0" y="0"/>
                 <wp:positionH relativeFrom="column">
                   <wp:posOffset>5562600</wp:posOffset>
@@ -155,6 +156,7 @@
       <w:r>
         <w:rPr>
           <w:rFonts w:eastAsia="MS Gothic"/>
+          <w:color w:val="FF0000"/>
           <w:sz w:val="24"/>
         </w:rPr>
         <w:t>1</w:t>
@@ -162,13 +164,15 @@
       <w:r>
         <w:rPr>
           <w:rFonts w:eastAsia="MS Gothic" w:hint="eastAsia"/>
+          <w:color w:val="FF0000"/>
           <w:sz w:val="24"/>
         </w:rPr>
-        <w:t>5</w:t>
+        <w:t>6</w:t>
       </w:r>
       <w:r>
         <w:rPr>
           <w:rFonts w:eastAsia="MS Gothic"/>
+          <w:color w:val="FF0000"/>
           <w:sz w:val="24"/>
         </w:rPr>
         <w:t xml:space="preserve"> </w:t>
@@ -176,13 +180,15 @@
       <w:r>
         <w:rPr>
           <w:rFonts w:eastAsia="MS Gothic"/>
+          <w:color w:val="FF0000"/>
           <w:sz w:val="24"/>
         </w:rPr>
-        <w:t>-</w:t>
+        <w:t>–</w:t>
       </w:r>
       <w:r>
         <w:rPr>
           <w:rFonts w:eastAsia="MS Gothic"/>
+          <w:color w:val="FF0000"/>
           <w:sz w:val="24"/>
         </w:rPr>
         <w:t xml:space="preserve"> </w:t>
@@ -190,9 +196,10 @@
       <w:r>
         <w:rPr>
           <w:rFonts w:eastAsia="MS Gothic"/>
+          <w:color w:val="FF0000"/>
           <w:sz w:val="24"/>
         </w:rPr>
-        <w:t>C00</w:t>
+        <w:t>C34</w:t>
       </w:r>
     </w:p>
     <w:p>
@@ -228,16 +235,6 @@
         <w:jc w:val="center"/>
         <w:rPr>
           <w:rFonts w:eastAsia="MS Gothic"/>
-          <w:sz w:val="24"/>
-        </w:rPr>
-      </w:pPr>
-    </w:p>
-    <w:p>
-      <w:pPr>
-        <w:pStyle w:val="Header"/>
-        <w:jc w:val="center"/>
-        <w:rPr>
-          <w:rFonts w:eastAsia="MS Gothic"/>
           <w:color w:val="FF0000"/>
           <w:sz w:val="24"/>
         </w:rPr>
@@ -254,25 +251,40 @@
           <w:rFonts w:eastAsia="MS Gothic"/>
           <w:sz w:val="24"/>
         </w:rPr>
-        <w:t>lood Vessel Detection in Color Forearm Images</w:t>
-      </w:r>
-    </w:p>
-    <w:p>
-      <w:pPr>
-        <w:pStyle w:val="Header"/>
+        <w:t xml:space="preserve">lood </w:t>
+      </w:r>
+      <w:r>
         <w:rPr>
           <w:rFonts w:eastAsia="MS Gothic"/>
-          <w:sz w:val="22"/>
-        </w:rPr>
-      </w:pPr>
-    </w:p>
-    <w:p>
-      <w:pPr>
-        <w:pStyle w:val="Header"/>
-        <w:rPr>
-          <w:sz w:val="20"/>
-        </w:rPr>
-      </w:pPr>
+          <w:color w:val="FF0000"/>
+          <w:sz w:val="24"/>
+        </w:rPr>
+        <w:t>vessel d</w:t>
+      </w:r>
+      <w:r>
+        <w:rPr>
+          <w:rFonts w:eastAsia="MS Gothic"/>
+          <w:color w:val="FF0000"/>
+          <w:sz w:val="24"/>
+        </w:rPr>
+        <w:t xml:space="preserve">etection in </w:t>
+      </w:r>
+      <w:r>
+        <w:rPr>
+          <w:rFonts w:eastAsia="MS Gothic"/>
+          <w:color w:val="FF0000"/>
+          <w:sz w:val="24"/>
+        </w:rPr>
+        <w:t>grayscale forearm i</w:t>
+      </w:r>
+      <w:r>
+        <w:rPr>
+          <w:rFonts w:eastAsia="MS Gothic"/>
+          <w:color w:val="FF0000"/>
+          <w:sz w:val="24"/>
+        </w:rPr>
+        <w:t>mages</w:t>
+      </w:r>
     </w:p>
     <w:p>
       <w:pPr>
@@ -380,16 +392,6 @@
         </w:rPr>
         <w:t>, scale space</w:t>
       </w:r>
-    </w:p>
-    <w:p>
-      <w:pPr>
-        <w:pStyle w:val="Header"/>
-        <w:ind w:leftChars="250" w:left="538" w:rightChars="250" w:right="538"/>
-        <w:jc w:val="center"/>
-        <w:rPr>
-          <w:sz w:val="20"/>
-        </w:rPr>
-      </w:pPr>
     </w:p>
     <w:p>
       <w:pPr>
@@ -425,33 +427,52 @@
       <w:pPr>
         <w:pStyle w:val="Header"/>
         <w:jc w:val="center"/>
-      </w:pPr>
-      <w:r>
-        <w:t>１．</w:t>
-      </w:r>
-      <w:r>
-        <w:rPr>
-          <w:rFonts w:hint="eastAsia"/>
-        </w:rPr>
-        <w:t>はじめに</w:t>
+        <w:rPr>
+          <w:rFonts w:hint="eastAsia"/>
+        </w:rPr>
+      </w:pPr>
+      <w:r>
+        <w:rPr>
+          <w:rFonts w:hint="eastAsia"/>
+        </w:rPr>
+        <w:t>１．はじめに</w:t>
       </w:r>
     </w:p>
     <w:p>
       <w:pPr>
         <w:pStyle w:val="Header"/>
         <w:jc w:val="left"/>
-      </w:pPr>
-      <w:r>
-        <w:rPr>
-          <w:rFonts w:hint="eastAsia"/>
-        </w:rPr>
-        <w:t xml:space="preserve">　本研究では，ロボットアームを用いて測定機器を最適な位置に移動させ血管の情報を自動計測することを目的としており，血管の位置</w:t>
-      </w:r>
-      <w:r>
-        <w:rPr>
-          <w:rFonts w:hint="eastAsia"/>
-        </w:rPr>
-        <w:t>を検出する機能が必要としている。</w:t>
+        <w:rPr>
+          <w:color w:val="FF0000"/>
+        </w:rPr>
+      </w:pPr>
+      <w:r>
+        <w:rPr>
+          <w:rFonts w:hint="eastAsia"/>
+          <w:color w:val="FF0000"/>
+        </w:rPr>
+        <w:t xml:space="preserve">　</w:t>
+      </w:r>
+      <w:r>
+        <w:rPr>
+          <w:rFonts w:hint="eastAsia"/>
+          <w:color w:val="FF0000"/>
+        </w:rPr>
+        <w:t>近年，医師不足や医療施設の偏在化により，十分な治療を受けられない患者が増加している．このことにより，医療用機械の需要が増大している．</w:t>
+      </w:r>
+      <w:r>
+        <w:rPr>
+          <w:rFonts w:hint="eastAsia"/>
+          <w:color w:val="FF0000"/>
+        </w:rPr>
+        <w:t>本</w:t>
+      </w:r>
+      <w:r>
+        <w:rPr>
+          <w:rFonts w:hint="eastAsia"/>
+          <w:color w:val="FF0000"/>
+        </w:rPr>
+        <w:t>研究室では，経皮的に生体情報を取得する研究を行っている．しかし，継続的に生体の同位置を測定することは困難である．血流計測では対象をしっかりと固定した場合，固定器具による圧迫により，血流などの目標とする生体情報が変化してしまう．</w:t>
       </w:r>
     </w:p>
     <w:p>
@@ -463,19 +484,136 @@
         <w:rPr>
           <w:rFonts w:hint="eastAsia"/>
         </w:rPr>
+        <w:t xml:space="preserve">　</w:t>
+      </w:r>
+      <w:r>
+        <w:rPr>
+          <w:rFonts w:hint="eastAsia"/>
+        </w:rPr>
+        <w:t>本研究では，ロボットアームを用いて測定機器を</w:t>
+      </w:r>
+      <w:r>
+        <w:rPr>
+          <w:rFonts w:hint="eastAsia"/>
+        </w:rPr>
+        <w:t>最適な位置に移動させ血管の情報を自動計測することを目的と</w:t>
+      </w:r>
+      <w:r>
+        <w:rPr>
+          <w:rFonts w:hint="eastAsia"/>
+          <w:color w:val="FF0000"/>
+        </w:rPr>
+        <w:t>する</w:t>
+      </w:r>
+      <w:r>
+        <w:rPr>
+          <w:rFonts w:hint="eastAsia"/>
+        </w:rPr>
+        <w:t>．</w:t>
+      </w:r>
+    </w:p>
+    <w:p>
+      <w:pPr>
+        <w:pStyle w:val="Header"/>
+        <w:rPr>
+          <w:sz w:val="10"/>
+          <w:szCs w:val="10"/>
+        </w:rPr>
+      </w:pPr>
+    </w:p>
+    <w:p>
+      <w:pPr>
+        <w:pStyle w:val="Header"/>
+        <w:jc w:val="center"/>
+      </w:pPr>
+      <w:r>
+        <w:t>２．</w:t>
+      </w:r>
+      <w:r>
+        <w:rPr>
+          <w:rFonts w:hint="eastAsia"/>
+          <w:color w:val="FF0000"/>
+        </w:rPr>
+        <w:t>血管抽出アルゴリズム</w:t>
+      </w:r>
+    </w:p>
+    <w:p>
+      <w:pPr>
+        <w:pStyle w:val="Header"/>
+      </w:pPr>
+      <w:r>
+        <w:rPr>
+          <w:rFonts w:hint="eastAsia"/>
+        </w:rPr>
+        <w:t>2.1</w:t>
+      </w:r>
+      <w:r>
+        <w:rPr>
+          <w:rFonts w:hint="eastAsia"/>
+        </w:rPr>
+        <w:t xml:space="preserve">　要旨</w:t>
+      </w:r>
+    </w:p>
+    <w:p>
+      <w:pPr>
+        <w:pStyle w:val="Header"/>
+        <w:jc w:val="left"/>
+      </w:pPr>
+      <w:r>
+        <w:rPr>
+          <w:rFonts w:hint="eastAsia"/>
+        </w:rPr>
+        <w:t xml:space="preserve">　研究の目的に</w:t>
+      </w:r>
+      <w:r>
+        <w:rPr>
+          <w:rFonts w:hint="eastAsia"/>
+        </w:rPr>
+        <w:t>達成するには</w:t>
+      </w:r>
+      <w:r>
+        <w:rPr>
+          <w:rFonts w:hint="eastAsia"/>
+        </w:rPr>
+        <w:t>血管の位置</w:t>
+      </w:r>
+      <w:r>
+        <w:rPr>
+          <w:rFonts w:hint="eastAsia"/>
+        </w:rPr>
+        <w:t>を検出する機能が必要としている．</w:t>
+      </w:r>
+      <w:bookmarkStart w:id="0" w:name="_GoBack"/>
+      <w:bookmarkEnd w:id="0"/>
+    </w:p>
+    <w:p>
+      <w:pPr>
+        <w:pStyle w:val="Header"/>
+        <w:jc w:val="left"/>
+      </w:pPr>
+      <w:r>
+        <w:rPr>
+          <w:rFonts w:hint="eastAsia"/>
+        </w:rPr>
         <w:t xml:space="preserve">　ロボットアームに装着した測定機器はカラーカメラなため，カラー画像から血管を抽出する</w:t>
       </w:r>
       <w:r>
         <w:rPr>
           <w:rFonts w:hint="eastAsia"/>
         </w:rPr>
-        <w:t>には機械学習を用いることを検討している。そのために，血管の位置のデータを取得する必要がある。しかし，</w:t>
-      </w:r>
-      <w:r>
-        <w:rPr>
-          <w:rFonts w:hint="eastAsia"/>
-        </w:rPr>
-        <w:t>肉眼のみで血管を見つけることが困難な場合が多いため，血管が多く吸収する赤外光と赤外パスのモノクロカメラを用いて，血管が濃い線として見える画像を作成した。</w:t>
+        <w:t>には機械学習を用いることを検討している．そのために，血管の位置のデータを取得する必要がある．</w:t>
+      </w:r>
+      <w:r>
+        <w:rPr>
+          <w:rFonts w:hint="eastAsia"/>
+        </w:rPr>
+        <w:t>しかし，肉眼のみで血管を見つけることが困難な場合が多いため，血管が多く吸収する赤外光と赤外パスの</w:t>
+      </w:r>
+      <w:r>
+        <w:rPr>
+          <w:rFonts w:hint="eastAsia"/>
+        </w:rPr>
+        <w:t>モノクロカメラを用いて，血管が濃い線として見える画像を作成した．</w:t>
       </w:r>
     </w:p>
     <w:p>
@@ -487,26 +625,17 @@
         <w:rPr>
           <w:rFonts w:hint="eastAsia"/>
         </w:rPr>
-        <w:t xml:space="preserve">　その画像から血管を抽出するアルゴリズムが本文のテーマである。</w:t>
-      </w:r>
-    </w:p>
-    <w:p>
-      <w:pPr>
-        <w:pStyle w:val="Header"/>
-      </w:pPr>
-    </w:p>
-    <w:p>
-      <w:pPr>
-        <w:pStyle w:val="Header"/>
-        <w:jc w:val="center"/>
-      </w:pPr>
-      <w:r>
-        <w:t>２．要　旨</w:t>
-      </w:r>
-    </w:p>
-    <w:p>
-      <w:pPr>
-        <w:pStyle w:val="Header"/>
+        <w:t xml:space="preserve">　その画像から血管を抽出するアルゴリズムが本文のテーマである．</w:t>
+      </w:r>
+    </w:p>
+    <w:p>
+      <w:pPr>
+        <w:pStyle w:val="Header"/>
+        <w:rPr>
+          <w:rFonts w:hint="eastAsia"/>
+          <w:sz w:val="10"/>
+          <w:szCs w:val="10"/>
+        </w:rPr>
       </w:pPr>
     </w:p>
     <w:p>
@@ -520,7 +649,16 @@
         <w:t>2</w:t>
       </w:r>
       <w:r>
-        <w:t xml:space="preserve">.1 </w:t>
+        <w:t>.</w:t>
+      </w:r>
+      <w:r>
+        <w:rPr>
+          <w:rFonts w:hint="eastAsia"/>
+        </w:rPr>
+        <w:t>2</w:t>
+      </w:r>
+      <w:r>
+        <w:t xml:space="preserve"> </w:t>
       </w:r>
       <w:r>
         <w:rPr>
@@ -543,7 +681,20 @@
         <w:rPr>
           <w:rFonts w:hint="eastAsia"/>
         </w:rPr>
-        <w:t>血管は画像上の濃い線に相当するので，画像をピクセルにおける値の関数</w:t>
+        <w:t>血管は画像上の濃い線に相当する</w:t>
+      </w:r>
+      <w:r>
+        <w:rPr>
+          <w:rFonts w:hint="eastAsia"/>
+          <w:color w:val="FF0000"/>
+        </w:rPr>
+        <w:t>ため</w:t>
+      </w:r>
+      <w:r>
+        <w:rPr>
+          <w:rFonts w:hint="eastAsia"/>
+        </w:rPr>
+        <w:t>，画像をピクセルにおける値の関数</w:t>
       </w:r>
       <m:oMath>
         <m:r>
@@ -592,18 +743,20 @@
         <w:rPr>
           <w:rFonts w:hint="eastAsia"/>
         </w:rPr>
-        <w:t>血管の位置に谷が存在する。</w:t>
-      </w:r>
-    </w:p>
-    <w:p>
-      <w:pPr>
-        <w:pStyle w:val="Header"/>
-      </w:pPr>
-      <w:r>
-        <w:rPr>
-          <w:rFonts w:hint="eastAsia"/>
-        </w:rPr>
-        <w:t xml:space="preserve">　ここで，</w:t>
+        <w:t>血管の位置に谷が存在する．</w:t>
+      </w:r>
+      <w:r>
+        <w:rPr>
+          <w:rFonts w:hint="eastAsia"/>
+          <w:color w:val="FF0000"/>
+        </w:rPr>
+        <w:t>そ</w:t>
+      </w:r>
+      <w:r>
+        <w:rPr>
+          <w:rFonts w:hint="eastAsia"/>
+        </w:rPr>
+        <w:t>こで，</w:t>
       </w:r>
       <w:r>
         <w:rPr>
@@ -627,7 +780,20 @@
         <w:rPr>
           <w:rFonts w:hint="eastAsia"/>
         </w:rPr>
-        <w:t>を取り入れれば，谷の</w:t>
+        <w:t>を取り入れ</w:t>
+      </w:r>
+      <w:r>
+        <w:rPr>
+          <w:rFonts w:hint="eastAsia"/>
+          <w:color w:val="FF0000"/>
+        </w:rPr>
+        <w:t>ることにより</w:t>
+      </w:r>
+      <w:r>
+        <w:rPr>
+          <w:rFonts w:hint="eastAsia"/>
+        </w:rPr>
+        <w:t>，谷の</w:t>
       </w:r>
       <w:r>
         <w:rPr>
@@ -641,6 +807,43 @@
         </w:rPr>
         <w:t>特徴は</w:t>
       </w:r>
+      <w:r>
+        <w:rPr>
+          <w:rFonts w:hint="eastAsia"/>
+          <w:color w:val="FF0000"/>
+        </w:rPr>
+        <w:t>式</w:t>
+      </w:r>
+      <w:r>
+        <w:rPr>
+          <w:rFonts w:hint="eastAsia"/>
+          <w:color w:val="FF0000"/>
+        </w:rPr>
+        <w:t xml:space="preserve">(1) </w:t>
+      </w:r>
+      <w:r>
+        <w:rPr>
+          <w:rFonts w:hint="eastAsia"/>
+          <w:color w:val="FF0000"/>
+        </w:rPr>
+        <w:t>で表せる</w:t>
+      </w:r>
+      <w:r>
+        <w:rPr>
+          <w:rFonts w:hint="eastAsia"/>
+        </w:rPr>
+        <w:t>．</w:t>
+      </w:r>
+    </w:p>
+    <w:p>
+      <w:pPr>
+        <w:pStyle w:val="Header"/>
+        <w:rPr>
+          <w:rFonts w:hint="eastAsia"/>
+          <w:sz w:val="10"/>
+          <w:szCs w:val="10"/>
+        </w:rPr>
+      </w:pPr>
     </w:p>
     <w:p>
       <w:pPr>
@@ -852,24 +1055,22 @@
       <w:pPr>
         <w:pStyle w:val="Header"/>
       </w:pPr>
-      <w:r>
-        <w:rPr>
-          <w:rFonts w:hint="eastAsia"/>
-        </w:rPr>
-        <w:t>で表せる。</w:t>
-      </w:r>
-    </w:p>
-    <w:p>
-      <w:pPr>
-        <w:pStyle w:val="Header"/>
-      </w:pPr>
-    </w:p>
-    <w:p>
-      <w:pPr>
-        <w:pStyle w:val="Header"/>
-      </w:pPr>
-      <w:r>
-        <w:t xml:space="preserve">2.2 </w:t>
+    </w:p>
+    <w:p>
+      <w:pPr>
+        <w:pStyle w:val="Header"/>
+      </w:pPr>
+      <w:r>
+        <w:t>2.</w:t>
+      </w:r>
+      <w:r>
+        <w:rPr>
+          <w:rFonts w:hint="eastAsia"/>
+        </w:rPr>
+        <w:t>3</w:t>
+      </w:r>
+      <w:r>
+        <w:t xml:space="preserve"> </w:t>
       </w:r>
       <w:r>
         <w:rPr>
@@ -881,15 +1082,38 @@
     <w:p>
       <w:pPr>
         <w:pStyle w:val="Header"/>
-        <w:rPr>
-          <w:rFonts w:hint="eastAsia"/>
-        </w:rPr>
-      </w:pPr>
-      <w:r>
-        <w:rPr>
-          <w:rFonts w:hint="eastAsia"/>
-        </w:rPr>
-        <w:t xml:space="preserve">　しかし，ノイズなどから発生する幅の狭い谷もあれば，</w:t>
+      </w:pPr>
+      <w:r>
+        <w:rPr>
+          <w:rFonts w:hint="eastAsia"/>
+        </w:rPr>
+        <w:t xml:space="preserve">　しかし，ノイズ</w:t>
+      </w:r>
+      <w:r>
+        <w:rPr>
+          <w:rFonts w:hint="eastAsia"/>
+          <w:color w:val="FF0000"/>
+        </w:rPr>
+        <w:t>の影響により</w:t>
+      </w:r>
+      <w:r>
+        <w:rPr>
+          <w:rFonts w:hint="eastAsia"/>
+        </w:rPr>
+        <w:t>，</w:t>
+      </w:r>
+      <w:r>
+        <w:rPr>
+          <w:rFonts w:hint="eastAsia"/>
+        </w:rPr>
+        <w:t>幅の狭い谷</w:t>
+      </w:r>
+      <w:r>
+        <w:rPr>
+          <w:rFonts w:hint="eastAsia"/>
+          <w:color w:val="FF0000"/>
+        </w:rPr>
+        <w:t>や</w:t>
       </w:r>
       <w:r>
         <w:rPr>
@@ -901,13 +1125,39 @@
         <w:rPr>
           <w:rFonts w:hint="eastAsia"/>
         </w:rPr>
-        <w:t>本の血管が合体した幅の広い谷もある。</w:t>
-      </w:r>
-      <w:r>
-        <w:rPr>
-          <w:rFonts w:hint="eastAsia"/>
-        </w:rPr>
-        <w:t>これらを区別するために，もう１つのパラメータ，スケール</w:t>
+        <w:t>本の血管が</w:t>
+      </w:r>
+      <w:r>
+        <w:rPr>
+          <w:rFonts w:hint="eastAsia"/>
+          <w:color w:val="FF0000"/>
+        </w:rPr>
+        <w:t>結合</w:t>
+      </w:r>
+      <w:r>
+        <w:rPr>
+          <w:rFonts w:hint="eastAsia"/>
+        </w:rPr>
+        <w:t>した幅の広い谷</w:t>
+      </w:r>
+      <w:r>
+        <w:rPr>
+          <w:rFonts w:hint="eastAsia"/>
+          <w:color w:val="FF0000"/>
+        </w:rPr>
+        <w:t>が発生する</w:t>
+      </w:r>
+      <w:r>
+        <w:rPr>
+          <w:rFonts w:hint="eastAsia"/>
+        </w:rPr>
+        <w:t>．これらを区別するため</w:t>
+      </w:r>
+      <w:r>
+        <w:rPr>
+          <w:rFonts w:hint="eastAsia"/>
+        </w:rPr>
+        <w:t>，もう１つのパラメータ，スケール</w:t>
       </w:r>
       <w:r>
         <w:rPr>
@@ -919,7 +1169,7 @@
         <w:rPr>
           <w:rFonts w:hint="eastAsia"/>
         </w:rPr>
-        <w:t>を取り入れる。</w:t>
+        <w:t>を取り入れる．</w:t>
       </w:r>
       <w:r>
         <w:rPr>
@@ -938,26 +1188,54 @@
         <w:rPr>
           <w:rFonts w:hint="eastAsia"/>
         </w:rPr>
-        <w:t>はガウスフィルターの分散に相当し，値が大きければ大きいほど，画像が強くぼかされ，狭い谷が消えて，広い谷が現れる。</w:t>
-      </w:r>
-    </w:p>
-    <w:p>
-      <w:pPr>
-        <w:pStyle w:val="Header"/>
-      </w:pPr>
-    </w:p>
-    <w:p>
-      <w:pPr>
-        <w:pStyle w:val="Header"/>
-      </w:pPr>
-      <w:r>
-        <w:t xml:space="preserve">2.3 </w:t>
-      </w:r>
-      <w:r>
-        <w:rPr>
-          <w:rFonts w:hint="eastAsia"/>
-        </w:rPr>
-        <w:t>谷らしさ</w:t>
+        <w:t>はガウスフィルターの分散に相当し，値が大きければ大きいほど画像が強くぼかされ，狭い谷が消えて広い谷</w:t>
+      </w:r>
+      <w:r>
+        <w:rPr>
+          <w:rFonts w:hint="eastAsia"/>
+          <w:color w:val="FF0000"/>
+        </w:rPr>
+        <w:t>を検出することが可能である</w:t>
+      </w:r>
+      <w:r>
+        <w:rPr>
+          <w:rFonts w:hint="eastAsia"/>
+        </w:rPr>
+        <w:t>．</w:t>
+      </w:r>
+    </w:p>
+    <w:p>
+      <w:pPr>
+        <w:pStyle w:val="Header"/>
+        <w:rPr>
+          <w:sz w:val="10"/>
+          <w:szCs w:val="10"/>
+        </w:rPr>
+      </w:pPr>
+    </w:p>
+    <w:p>
+      <w:pPr>
+        <w:pStyle w:val="Header"/>
+      </w:pPr>
+      <w:r>
+        <w:t>2.4</w:t>
+      </w:r>
+      <w:r>
+        <w:t xml:space="preserve"> </w:t>
+      </w:r>
+      <w:r>
+        <w:rPr>
+          <w:rFonts w:hint="eastAsia"/>
+          <w:color w:val="FF0000"/>
+        </w:rPr>
+        <w:t>谷</w:t>
+      </w:r>
+      <w:r>
+        <w:rPr>
+          <w:rFonts w:hint="eastAsia"/>
+          <w:color w:val="FF0000"/>
+        </w:rPr>
+        <w:t>強度</w:t>
       </w:r>
     </w:p>
     <w:p>
@@ -981,7 +1259,20 @@
         <w:rPr>
           <w:rFonts w:hint="eastAsia"/>
         </w:rPr>
-        <w:t>の値は画像によって異なり，同じ画像でも異なるサイズの血管があれば</w:t>
+        <w:t>の値は画像によって異なり，同じ画像でも異なるサイズの血管が</w:t>
+      </w:r>
+      <w:r>
+        <w:rPr>
+          <w:rFonts w:hint="eastAsia"/>
+          <w:color w:val="FF0000"/>
+        </w:rPr>
+        <w:t>あるため</w:t>
+      </w:r>
+      <w:r>
+        <w:rPr>
+          <w:rFonts w:hint="eastAsia"/>
+        </w:rPr>
+        <w:t>，</w:t>
       </w:r>
       <w:r>
         <w:rPr>
@@ -993,7 +1284,7 @@
         <w:rPr>
           <w:rFonts w:hint="eastAsia"/>
         </w:rPr>
-        <w:t>つのスケールではすべての血管をきちんと抽出できない。そのため，適切なスケールを判断する方法が必要である。</w:t>
+        <w:t>つのスケールではすべての血管をきちんと抽出できない．そのため，適切なスケールを判断する方法が必要である．</w:t>
       </w:r>
     </w:p>
     <w:p>
@@ -1042,8 +1333,34 @@
       <w:r>
         <w:rPr>
           <w:rFonts w:hint="eastAsia"/>
-        </w:rPr>
-        <w:t>谷らしさパラメータを３つ紹介した。本研究では</w:t>
+          <w:color w:val="FF0000"/>
+        </w:rPr>
+        <w:t>谷強度</w:t>
+      </w:r>
+      <w:r>
+        <w:rPr>
+          <w:rFonts w:hint="eastAsia"/>
+        </w:rPr>
+        <w:t>パラメータを３つ紹介</w:t>
+      </w:r>
+      <w:r>
+        <w:rPr>
+          <w:rFonts w:hint="eastAsia"/>
+          <w:color w:val="FF0000"/>
+        </w:rPr>
+        <w:t>する</w:t>
+      </w:r>
+      <w:r>
+        <w:rPr>
+          <w:rFonts w:hint="eastAsia"/>
+        </w:rPr>
+        <w:t>．</w:t>
+      </w:r>
+      <w:r>
+        <w:rPr>
+          <w:rFonts w:hint="eastAsia"/>
+        </w:rPr>
+        <w:t>本研究では</w:t>
       </w:r>
       <w:r>
         <w:rPr>
@@ -1092,7 +1409,33 @@
         <w:rPr>
           <w:rFonts w:ascii="Cambria Math" w:hAnsi="Cambria Math" w:hint="eastAsia"/>
         </w:rPr>
-        <w:t>を谷らしさとして採用した。</w:t>
+        <w:t>を</w:t>
+      </w:r>
+      <w:r>
+        <w:rPr>
+          <w:rFonts w:ascii="Cambria Math" w:hAnsi="Cambria Math" w:hint="eastAsia"/>
+          <w:color w:val="FF0000"/>
+        </w:rPr>
+        <w:t>谷強度</w:t>
+      </w:r>
+      <w:r>
+        <w:rPr>
+          <w:rFonts w:ascii="Cambria Math" w:hAnsi="Cambria Math" w:hint="eastAsia"/>
+        </w:rPr>
+        <w:t>として採用</w:t>
+      </w:r>
+      <w:r>
+        <w:rPr>
+          <w:rFonts w:ascii="Cambria Math" w:hAnsi="Cambria Math" w:hint="eastAsia"/>
+          <w:color w:val="FF0000"/>
+        </w:rPr>
+        <w:t>する</w:t>
+      </w:r>
+      <w:r>
+        <w:rPr>
+          <w:rFonts w:ascii="Cambria Math" w:hAnsi="Cambria Math" w:hint="eastAsia"/>
+        </w:rPr>
+        <w:t>．</w:t>
       </w:r>
     </w:p>
     <w:p>
@@ -1216,7 +1559,8 @@
       <w:pPr>
         <w:pStyle w:val="Header"/>
         <w:rPr>
-          <w:rFonts w:hint="eastAsia"/>
+          <w:sz w:val="10"/>
+          <w:szCs w:val="10"/>
         </w:rPr>
       </w:pPr>
       <w:r>
@@ -1365,17 +1709,8 @@
       <w:r>
         <w:rPr>
           <w:rFonts w:hint="eastAsia"/>
-        </w:rPr>
-        <w:t xml:space="preserve">　にする。</w:t>
-      </w:r>
-    </w:p>
-    <w:p>
-      <w:pPr>
-        <w:pStyle w:val="Header"/>
-      </w:pPr>
-      <w:r>
-        <w:rPr>
-          <w:rFonts w:hint="eastAsia"/>
+          <w:sz w:val="6"/>
+          <w:szCs w:val="6"/>
         </w:rPr>
         <w:t xml:space="preserve">　</w:t>
       </w:r>
@@ -1383,6 +1718,23 @@
         <w:rPr>
           <w:rFonts w:hint="eastAsia"/>
         </w:rPr>
+        <w:t>にする．</w:t>
+      </w:r>
+    </w:p>
+    <w:p>
+      <w:pPr>
+        <w:pStyle w:val="Header"/>
+      </w:pPr>
+      <w:r>
+        <w:rPr>
+          <w:rFonts w:hint="eastAsia"/>
+        </w:rPr>
+        <w:t xml:space="preserve">　</w:t>
+      </w:r>
+      <w:r>
+        <w:rPr>
+          <w:rFonts w:hint="eastAsia"/>
+        </w:rPr>
         <w:t>すべてのスケールですべてのピクセルに対して</w:t>
       </w:r>
       <w:r>
@@ -1395,19 +1747,20 @@
         <w:rPr>
           <w:rFonts w:hint="eastAsia"/>
         </w:rPr>
-        <w:t>を計</w:t>
-      </w:r>
-      <w:r>
-        <w:rPr>
-          <w:rFonts w:hint="eastAsia"/>
-        </w:rPr>
-        <w:t>算すれば</w:t>
-      </w:r>
-      <w:r>
-        <w:rPr>
-          <w:rFonts w:hint="eastAsia"/>
-        </w:rPr>
-        <w:t>，</w:t>
+        <w:t>を計算</w:t>
+      </w:r>
+      <w:r>
+        <w:rPr>
+          <w:rFonts w:hint="eastAsia"/>
+          <w:color w:val="FF0000"/>
+        </w:rPr>
+        <w:t>する</w:t>
+      </w:r>
+      <w:r>
+        <w:rPr>
+          <w:rFonts w:hint="eastAsia"/>
+        </w:rPr>
+        <w:t>．</w:t>
       </w:r>
       <w:r>
         <w:rPr>
@@ -1425,7 +1778,7 @@
         <w:rPr>
           <w:rFonts w:hint="eastAsia"/>
         </w:rPr>
-        <w:t>を満たす。</w:t>
+        <w:t>を満たす．</w:t>
       </w:r>
     </w:p>
     <w:p>
@@ -1433,78 +1786,322 @@
         <w:pStyle w:val="Header"/>
         <w:jc w:val="right"/>
       </w:pPr>
+    </w:p>
+    <w:p>
+      <w:pPr>
+        <w:pStyle w:val="Header"/>
+        <w:jc w:val="right"/>
+      </w:pPr>
       <m:oMath>
-        <m:sSub>
-          <m:sSubPr>
-            <m:ctrlPr>
-              <w:rPr>
-                <w:rFonts w:ascii="Cambria Math" w:hAnsi="Cambria Math"/>
-                <w:i/>
-              </w:rPr>
-            </m:ctrlPr>
-          </m:sSubPr>
-          <m:e>
-            <m:r>
-              <w:rPr>
-                <w:rFonts w:ascii="Cambria Math" w:hAnsi="Cambria Math"/>
-              </w:rPr>
-              <m:t>∂</m:t>
-            </m:r>
-          </m:e>
-          <m:sub>
-            <m:r>
-              <w:rPr>
-                <w:rFonts w:ascii="Cambria Math" w:hAnsi="Cambria Math"/>
-              </w:rPr>
-              <m:t>t</m:t>
-            </m:r>
-          </m:sub>
-        </m:sSub>
         <m:d>
           <m:dPr>
+            <m:begChr m:val="{"/>
+            <m:endChr m:val=""/>
             <m:ctrlPr>
               <w:rPr>
                 <w:rFonts w:ascii="Cambria Math" w:hAnsi="Cambria Math"/>
-                <w:i/>
               </w:rPr>
             </m:ctrlPr>
           </m:dPr>
           <m:e>
-            <m:sSub>
-              <m:sSubPr>
+            <m:eqArr>
+              <m:eqArrPr>
                 <m:ctrlPr>
                   <w:rPr>
                     <w:rFonts w:ascii="Cambria Math" w:hAnsi="Cambria Math"/>
-                    <w:i/>
                   </w:rPr>
                 </m:ctrlPr>
-              </m:sSubPr>
+              </m:eqArrPr>
               <m:e>
-                <m:r>
-                  <m:rPr>
-                    <m:scr m:val="script"/>
-                  </m:rPr>
-                  <w:rPr>
-                    <w:rFonts w:ascii="Cambria Math" w:hAnsi="Cambria Math"/>
-                  </w:rPr>
-                  <m:t>M</m:t>
-                </m:r>
-              </m:e>
-              <m:sub>
+                <m:sSub>
+                  <m:sSubPr>
+                    <m:ctrlPr>
+                      <w:rPr>
+                        <w:rFonts w:ascii="Cambria Math" w:hAnsi="Cambria Math"/>
+                        <w:i/>
+                      </w:rPr>
+                    </m:ctrlPr>
+                  </m:sSubPr>
+                  <m:e>
+                    <m:r>
+                      <w:rPr>
+                        <w:rFonts w:ascii="Cambria Math" w:hAnsi="Cambria Math"/>
+                      </w:rPr>
+                      <m:t>∂</m:t>
+                    </m:r>
+                  </m:e>
+                  <m:sub>
+                    <m:r>
+                      <w:rPr>
+                        <w:rFonts w:ascii="Cambria Math" w:hAnsi="Cambria Math"/>
+                      </w:rPr>
+                      <m:t>t</m:t>
+                    </m:r>
+                  </m:sub>
+                </m:sSub>
+                <m:d>
+                  <m:dPr>
+                    <m:ctrlPr>
+                      <w:rPr>
+                        <w:rFonts w:ascii="Cambria Math" w:hAnsi="Cambria Math"/>
+                        <w:i/>
+                      </w:rPr>
+                    </m:ctrlPr>
+                  </m:dPr>
+                  <m:e>
+                    <m:sSub>
+                      <m:sSubPr>
+                        <m:ctrlPr>
+                          <w:rPr>
+                            <w:rFonts w:ascii="Cambria Math" w:hAnsi="Cambria Math"/>
+                            <w:i/>
+                          </w:rPr>
+                        </m:ctrlPr>
+                      </m:sSubPr>
+                      <m:e>
+                        <m:r>
+                          <m:rPr>
+                            <m:scr m:val="script"/>
+                          </m:rPr>
+                          <w:rPr>
+                            <w:rFonts w:ascii="Cambria Math" w:hAnsi="Cambria Math"/>
+                          </w:rPr>
+                          <m:t>M</m:t>
+                        </m:r>
+                      </m:e>
+                      <m:sub>
+                        <m:r>
+                          <w:rPr>
+                            <w:rFonts w:ascii="Cambria Math" w:hAnsi="Cambria Math"/>
+                          </w:rPr>
+                          <m:t>γ-norm</m:t>
+                        </m:r>
+                      </m:sub>
+                    </m:sSub>
+                    <m:r>
+                      <w:rPr>
+                        <w:rFonts w:ascii="Cambria Math" w:hAnsi="Cambria Math"/>
+                      </w:rPr>
+                      <m:t>L</m:t>
+                    </m:r>
+                    <m:d>
+                      <m:dPr>
+                        <m:ctrlPr>
+                          <w:rPr>
+                            <w:rFonts w:ascii="Cambria Math" w:hAnsi="Cambria Math"/>
+                            <w:i/>
+                          </w:rPr>
+                        </m:ctrlPr>
+                      </m:dPr>
+                      <m:e>
+                        <m:r>
+                          <w:rPr>
+                            <w:rFonts w:ascii="Cambria Math" w:hAnsi="Cambria Math"/>
+                          </w:rPr>
+                          <m:t>x,y,t</m:t>
+                        </m:r>
+                      </m:e>
+                    </m:d>
+                  </m:e>
+                </m:d>
                 <m:r>
                   <w:rPr>
                     <w:rFonts w:ascii="Cambria Math" w:hAnsi="Cambria Math"/>
                   </w:rPr>
-                  <m:t>γ-norm</m:t>
+                  <m:t>=0</m:t>
                 </m:r>
-              </m:sub>
-            </m:sSub>
-            <m:r>
+              </m:e>
+              <m:e>
+                <m:sSub>
+                  <m:sSubPr>
+                    <m:ctrlPr>
+                      <w:rPr>
+                        <w:rFonts w:ascii="Cambria Math" w:hAnsi="Cambria Math"/>
+                        <w:i/>
+                      </w:rPr>
+                    </m:ctrlPr>
+                  </m:sSubPr>
+                  <m:e>
+                    <m:r>
+                      <w:rPr>
+                        <w:rFonts w:ascii="Cambria Math" w:hAnsi="Cambria Math"/>
+                      </w:rPr>
+                      <m:t>∂</m:t>
+                    </m:r>
+                  </m:e>
+                  <m:sub>
+                    <m:r>
+                      <w:rPr>
+                        <w:rFonts w:ascii="Cambria Math" w:hAnsi="Cambria Math"/>
+                      </w:rPr>
+                      <m:t>tt</m:t>
+                    </m:r>
+                  </m:sub>
+                </m:sSub>
+                <m:d>
+                  <m:dPr>
+                    <m:ctrlPr>
+                      <w:rPr>
+                        <w:rFonts w:ascii="Cambria Math" w:hAnsi="Cambria Math"/>
+                        <w:i/>
+                      </w:rPr>
+                    </m:ctrlPr>
+                  </m:dPr>
+                  <m:e>
+                    <m:sSub>
+                      <m:sSubPr>
+                        <m:ctrlPr>
+                          <w:rPr>
+                            <w:rFonts w:ascii="Cambria Math" w:hAnsi="Cambria Math"/>
+                            <w:i/>
+                          </w:rPr>
+                        </m:ctrlPr>
+                      </m:sSubPr>
+                      <m:e>
+                        <m:r>
+                          <m:rPr>
+                            <m:scr m:val="script"/>
+                          </m:rPr>
+                          <w:rPr>
+                            <w:rFonts w:ascii="Cambria Math" w:hAnsi="Cambria Math"/>
+                          </w:rPr>
+                          <m:t>M</m:t>
+                        </m:r>
+                      </m:e>
+                      <m:sub>
+                        <m:r>
+                          <w:rPr>
+                            <w:rFonts w:ascii="Cambria Math" w:hAnsi="Cambria Math"/>
+                          </w:rPr>
+                          <m:t>γ-norm</m:t>
+                        </m:r>
+                      </m:sub>
+                    </m:sSub>
+                    <m:r>
+                      <w:rPr>
+                        <w:rFonts w:ascii="Cambria Math" w:hAnsi="Cambria Math"/>
+                      </w:rPr>
+                      <m:t>L</m:t>
+                    </m:r>
+                    <m:d>
+                      <m:dPr>
+                        <m:ctrlPr>
+                          <w:rPr>
+                            <w:rFonts w:ascii="Cambria Math" w:hAnsi="Cambria Math"/>
+                            <w:i/>
+                          </w:rPr>
+                        </m:ctrlPr>
+                      </m:dPr>
+                      <m:e>
+                        <m:r>
+                          <w:rPr>
+                            <w:rFonts w:ascii="Cambria Math" w:hAnsi="Cambria Math"/>
+                          </w:rPr>
+                          <m:t>x,y,t</m:t>
+                        </m:r>
+                      </m:e>
+                    </m:d>
+                  </m:e>
+                </m:d>
+                <m:r>
+                  <w:rPr>
+                    <w:rFonts w:ascii="Cambria Math" w:hAnsi="Cambria Math"/>
+                  </w:rPr>
+                  <m:t>&lt;0</m:t>
+                </m:r>
+              </m:e>
+            </m:eqArr>
+          </m:e>
+        </m:d>
+      </m:oMath>
+      <w:r>
+        <w:t xml:space="preserve">            (3)</w:t>
+      </w:r>
+    </w:p>
+    <w:p>
+      <w:pPr>
+        <w:pStyle w:val="Header"/>
+        <w:rPr>
+          <w:sz w:val="10"/>
+          <w:szCs w:val="10"/>
+        </w:rPr>
+      </w:pPr>
+    </w:p>
+    <w:p>
+      <w:pPr>
+        <w:pStyle w:val="Header"/>
+      </w:pPr>
+      <w:r>
+        <w:t>2.5</w:t>
+      </w:r>
+      <w:r>
+        <w:t xml:space="preserve"> </w:t>
+      </w:r>
+      <w:r>
+        <w:rPr>
+          <w:rFonts w:hint="eastAsia"/>
+        </w:rPr>
+        <w:t>谷の孤立化</w:t>
+      </w:r>
+    </w:p>
+    <w:p>
+      <w:pPr>
+        <w:pStyle w:val="Header"/>
+      </w:pPr>
+      <w:r>
+        <w:rPr>
+          <w:rFonts w:hint="eastAsia"/>
+        </w:rPr>
+        <w:t xml:space="preserve">　式</w:t>
+      </w:r>
+      <w:r>
+        <w:rPr>
+          <w:rFonts w:hint="eastAsia"/>
+        </w:rPr>
+        <w:t>(1)</w:t>
+      </w:r>
+      <w:r>
+        <w:rPr>
+          <w:rFonts w:hint="eastAsia"/>
+        </w:rPr>
+        <w:t>と</w:t>
+      </w:r>
+      <w:r>
+        <w:rPr>
+          <w:rFonts w:hint="eastAsia"/>
+        </w:rPr>
+        <w:t>(3)</w:t>
+      </w:r>
+      <w:r>
+        <w:rPr>
+          <w:rFonts w:hint="eastAsia"/>
+        </w:rPr>
+        <w:t>を満たし，つながっている点の集合</w:t>
+      </w:r>
+      <w:r>
+        <w:t xml:space="preserve">       </w:t>
+      </w:r>
+      <m:oMath>
+        <m:r>
+          <m:rPr>
+            <m:sty m:val="p"/>
+          </m:rPr>
+          <w:rPr>
+            <w:rFonts w:ascii="Cambria Math" w:hAnsi="Cambria Math"/>
+          </w:rPr>
+          <m:t>Γ=</m:t>
+        </m:r>
+        <m:d>
+          <m:dPr>
+            <m:begChr m:val="{"/>
+            <m:endChr m:val="}"/>
+            <m:ctrlPr>
               <w:rPr>
                 <w:rFonts w:ascii="Cambria Math" w:hAnsi="Cambria Math"/>
               </w:rPr>
-              <m:t>L</m:t>
-            </m:r>
+            </m:ctrlPr>
+          </m:dPr>
+          <m:e>
             <m:d>
               <m:dPr>
                 <m:ctrlPr>
@@ -1523,307 +2120,153 @@
                 </m:r>
               </m:e>
             </m:d>
+            <m:r>
+              <w:rPr>
+                <w:rFonts w:ascii="Cambria Math" w:hAnsi="Cambria Math"/>
+              </w:rPr>
+              <m:t>∈</m:t>
+            </m:r>
+            <m:sSup>
+              <m:sSupPr>
+                <m:ctrlPr>
+                  <w:rPr>
+                    <w:rFonts w:ascii="Cambria Math" w:hAnsi="Cambria Math"/>
+                    <w:i/>
+                  </w:rPr>
+                </m:ctrlPr>
+              </m:sSupPr>
+              <m:e>
+                <m:r>
+                  <m:rPr>
+                    <m:scr m:val="double-struck"/>
+                  </m:rPr>
+                  <w:rPr>
+                    <w:rFonts w:ascii="Cambria Math" w:hAnsi="Cambria Math"/>
+                  </w:rPr>
+                  <m:t>R</m:t>
+                </m:r>
+              </m:e>
+              <m:sup>
+                <m:r>
+                  <w:rPr>
+                    <w:rFonts w:ascii="Cambria Math" w:hAnsi="Cambria Math"/>
+                  </w:rPr>
+                  <m:t>2</m:t>
+                </m:r>
+              </m:sup>
+            </m:sSup>
+            <m:r>
+              <w:rPr>
+                <w:rFonts w:ascii="Cambria Math" w:hAnsi="Cambria Math"/>
+              </w:rPr>
+              <m:t>×</m:t>
+            </m:r>
+            <m:sSub>
+              <m:sSubPr>
+                <m:ctrlPr>
+                  <w:rPr>
+                    <w:rFonts w:ascii="Cambria Math" w:hAnsi="Cambria Math"/>
+                    <w:i/>
+                  </w:rPr>
+                </m:ctrlPr>
+              </m:sSubPr>
+              <m:e>
+                <m:r>
+                  <m:rPr>
+                    <m:scr m:val="double-struck"/>
+                  </m:rPr>
+                  <w:rPr>
+                    <w:rFonts w:ascii="Cambria Math" w:hAnsi="Cambria Math"/>
+                  </w:rPr>
+                  <m:t>R</m:t>
+                </m:r>
+              </m:e>
+              <m:sub>
+                <m:r>
+                  <w:rPr>
+                    <w:rFonts w:ascii="Cambria Math" w:hAnsi="Cambria Math"/>
+                  </w:rPr>
+                  <m:t>+</m:t>
+                </m:r>
+              </m:sub>
+            </m:sSub>
           </m:e>
         </m:d>
-        <m:r>
-          <w:rPr>
-            <w:rFonts w:ascii="Cambria Math" w:hAnsi="Cambria Math"/>
-          </w:rPr>
-          <m:t>=0</m:t>
-        </m:r>
       </m:oMath>
       <w:r>
-        <w:t xml:space="preserve">            (3)</w:t>
-      </w:r>
-    </w:p>
-    <w:p>
-      <w:pPr>
-        <w:pStyle w:val="Header"/>
-      </w:pPr>
-      <m:oMathPara>
-        <m:oMath>
-          <m:sSub>
-            <m:sSubPr>
-              <m:ctrlPr>
-                <w:rPr>
-                  <w:rFonts w:ascii="Cambria Math" w:hAnsi="Cambria Math"/>
-                  <w:i/>
-                </w:rPr>
-              </m:ctrlPr>
-            </m:sSubPr>
-            <m:e>
-              <m:r>
-                <w:rPr>
-                  <w:rFonts w:ascii="Cambria Math" w:hAnsi="Cambria Math"/>
-                </w:rPr>
-                <m:t>∂</m:t>
-              </m:r>
-            </m:e>
-            <m:sub>
-              <m:r>
-                <w:rPr>
-                  <w:rFonts w:ascii="Cambria Math" w:hAnsi="Cambria Math"/>
-                </w:rPr>
-                <m:t>tt</m:t>
-              </m:r>
-            </m:sub>
-          </m:sSub>
-          <m:d>
-            <m:dPr>
-              <m:ctrlPr>
-                <w:rPr>
-                  <w:rFonts w:ascii="Cambria Math" w:hAnsi="Cambria Math"/>
-                  <w:i/>
-                </w:rPr>
-              </m:ctrlPr>
-            </m:dPr>
-            <m:e>
-              <m:sSub>
-                <m:sSubPr>
-                  <m:ctrlPr>
-                    <w:rPr>
-                      <w:rFonts w:ascii="Cambria Math" w:hAnsi="Cambria Math"/>
-                      <w:i/>
-                    </w:rPr>
-                  </m:ctrlPr>
-                </m:sSubPr>
-                <m:e>
-                  <m:r>
-                    <m:rPr>
-                      <m:scr m:val="script"/>
-                    </m:rPr>
-                    <w:rPr>
-                      <w:rFonts w:ascii="Cambria Math" w:hAnsi="Cambria Math"/>
-                    </w:rPr>
-                    <m:t>M</m:t>
-                  </m:r>
-                </m:e>
-                <m:sub>
-                  <m:r>
-                    <w:rPr>
-                      <w:rFonts w:ascii="Cambria Math" w:hAnsi="Cambria Math"/>
-                    </w:rPr>
-                    <m:t>γ-norm</m:t>
-                  </m:r>
-                </m:sub>
-              </m:sSub>
-              <m:r>
-                <w:rPr>
-                  <w:rFonts w:ascii="Cambria Math" w:hAnsi="Cambria Math"/>
-                </w:rPr>
-                <m:t>L</m:t>
-              </m:r>
-              <m:d>
-                <m:dPr>
-                  <m:ctrlPr>
-                    <w:rPr>
-                      <w:rFonts w:ascii="Cambria Math" w:hAnsi="Cambria Math"/>
-                      <w:i/>
-                    </w:rPr>
-                  </m:ctrlPr>
-                </m:dPr>
-                <m:e>
-                  <m:r>
-                    <w:rPr>
-                      <w:rFonts w:ascii="Cambria Math" w:hAnsi="Cambria Math"/>
-                    </w:rPr>
-                    <m:t>x,y,t</m:t>
-                  </m:r>
-                </m:e>
-              </m:d>
-            </m:e>
-          </m:d>
-          <m:r>
-            <w:rPr>
-              <w:rFonts w:ascii="Cambria Math" w:hAnsi="Cambria Math"/>
-            </w:rPr>
-            <m:t>&lt;0</m:t>
-          </m:r>
-        </m:oMath>
-      </m:oMathPara>
-    </w:p>
-    <w:p>
-      <w:pPr>
-        <w:pStyle w:val="Header"/>
-      </w:pPr>
-    </w:p>
-    <w:p>
-      <w:pPr>
-        <w:pStyle w:val="Header"/>
-      </w:pPr>
-      <w:r>
-        <w:t xml:space="preserve">2.4 </w:t>
-      </w:r>
-      <w:r>
-        <w:rPr>
-          <w:rFonts w:hint="eastAsia"/>
-        </w:rPr>
-        <w:t>谷の孤立化</w:t>
-      </w:r>
-    </w:p>
-    <w:p>
-      <w:pPr>
-        <w:pStyle w:val="Header"/>
-      </w:pPr>
-      <w:r>
-        <w:rPr>
-          <w:rFonts w:hint="eastAsia"/>
-        </w:rPr>
-        <w:t xml:space="preserve">　式</w:t>
-      </w:r>
-      <w:r>
-        <w:rPr>
-          <w:rFonts w:hint="eastAsia"/>
-        </w:rPr>
-        <w:t>(1)</w:t>
-      </w:r>
-      <w:r>
-        <w:rPr>
-          <w:rFonts w:hint="eastAsia"/>
-        </w:rPr>
-        <w:t>と</w:t>
-      </w:r>
-      <w:r>
-        <w:rPr>
-          <w:rFonts w:hint="eastAsia"/>
-        </w:rPr>
-        <w:t>(3)</w:t>
-      </w:r>
-      <w:r>
-        <w:rPr>
-          <w:rFonts w:hint="eastAsia"/>
-        </w:rPr>
-        <w:t>を満たし，つながっている点の集合</w:t>
-      </w:r>
-    </w:p>
-    <w:p>
-      <w:pPr>
-        <w:pStyle w:val="Header"/>
-      </w:pPr>
-      <m:oMathPara>
-        <m:oMath>
-          <m:r>
-            <m:rPr>
-              <m:sty m:val="p"/>
-            </m:rPr>
-            <w:rPr>
-              <w:rFonts w:ascii="Cambria Math" w:hAnsi="Cambria Math"/>
-            </w:rPr>
-            <m:t>Γ=</m:t>
-          </m:r>
-          <m:d>
-            <m:dPr>
-              <m:begChr m:val="{"/>
-              <m:endChr m:val="}"/>
-              <m:ctrlPr>
-                <w:rPr>
-                  <w:rFonts w:ascii="Cambria Math" w:hAnsi="Cambria Math"/>
-                </w:rPr>
-              </m:ctrlPr>
-            </m:dPr>
-            <m:e>
-              <m:d>
-                <m:dPr>
-                  <m:ctrlPr>
-                    <w:rPr>
-                      <w:rFonts w:ascii="Cambria Math" w:hAnsi="Cambria Math"/>
-                      <w:i/>
-                    </w:rPr>
-                  </m:ctrlPr>
-                </m:dPr>
-                <m:e>
-                  <m:r>
-                    <w:rPr>
-                      <w:rFonts w:ascii="Cambria Math" w:hAnsi="Cambria Math"/>
-                    </w:rPr>
-                    <m:t>x,y,t</m:t>
-                  </m:r>
-                </m:e>
-              </m:d>
-              <m:r>
-                <w:rPr>
-                  <w:rFonts w:ascii="Cambria Math" w:hAnsi="Cambria Math"/>
-                </w:rPr>
-                <m:t>∈</m:t>
-              </m:r>
-              <m:sSup>
-                <m:sSupPr>
-                  <m:ctrlPr>
-                    <w:rPr>
-                      <w:rFonts w:ascii="Cambria Math" w:hAnsi="Cambria Math"/>
-                      <w:i/>
-                    </w:rPr>
-                  </m:ctrlPr>
-                </m:sSupPr>
-                <m:e>
-                  <m:r>
-                    <m:rPr>
-                      <m:scr m:val="double-struck"/>
-                    </m:rPr>
-                    <w:rPr>
-                      <w:rFonts w:ascii="Cambria Math" w:hAnsi="Cambria Math"/>
-                    </w:rPr>
-                    <m:t>R</m:t>
-                  </m:r>
-                </m:e>
-                <m:sup>
-                  <m:r>
-                    <w:rPr>
-                      <w:rFonts w:ascii="Cambria Math" w:hAnsi="Cambria Math"/>
-                    </w:rPr>
-                    <m:t>2</m:t>
-                  </m:r>
-                </m:sup>
-              </m:sSup>
-              <m:r>
-                <w:rPr>
-                  <w:rFonts w:ascii="Cambria Math" w:hAnsi="Cambria Math"/>
-                </w:rPr>
-                <m:t>×</m:t>
-              </m:r>
-              <m:sSub>
-                <m:sSubPr>
-                  <m:ctrlPr>
-                    <w:rPr>
-                      <w:rFonts w:ascii="Cambria Math" w:hAnsi="Cambria Math"/>
-                      <w:i/>
-                    </w:rPr>
-                  </m:ctrlPr>
-                </m:sSubPr>
-                <m:e>
-                  <m:r>
-                    <m:rPr>
-                      <m:scr m:val="double-struck"/>
-                    </m:rPr>
-                    <w:rPr>
-                      <w:rFonts w:ascii="Cambria Math" w:hAnsi="Cambria Math"/>
-                    </w:rPr>
-                    <m:t>R</m:t>
-                  </m:r>
-                </m:e>
-                <m:sub>
-                  <m:r>
-                    <w:rPr>
-                      <w:rFonts w:ascii="Cambria Math" w:hAnsi="Cambria Math"/>
-                    </w:rPr>
-                    <m:t>+</m:t>
-                  </m:r>
-                </m:sub>
-              </m:sSub>
-            </m:e>
-          </m:d>
-        </m:oMath>
-      </m:oMathPara>
-    </w:p>
-    <w:p>
-      <w:pPr>
-        <w:pStyle w:val="Header"/>
-      </w:pPr>
-      <w:r>
-        <w:rPr>
-          <w:rFonts w:hint="eastAsia"/>
-        </w:rPr>
-        <w:t>を１本の谷と定義する。ノイズを排除し，顕著な谷だけ抽出するためには，各谷ずつすべての点の谷らしさを合計したもの</w:t>
+        <w:t xml:space="preserve"> </w:t>
+      </w:r>
+      <w:r>
+        <w:rPr>
+          <w:rFonts w:hint="eastAsia"/>
+        </w:rPr>
+        <w:t>を１本の谷と定義</w:t>
+      </w:r>
+      <w:r>
+        <w:rPr>
+          <w:rFonts w:hint="eastAsia"/>
+          <w:color w:val="FF0000"/>
+        </w:rPr>
+        <w:t>し</w:t>
+      </w:r>
+      <w:r>
+        <w:rPr>
+          <w:rFonts w:hint="eastAsia"/>
+        </w:rPr>
+        <w:t>，</w:t>
+      </w:r>
+      <w:r>
+        <w:rPr>
+          <w:rFonts w:hint="eastAsia"/>
+        </w:rPr>
+        <w:t>ノイズを排除し，顕著な谷だけ抽出するためには，各谷ずつすべての点の</w:t>
+      </w:r>
+      <w:r>
+        <w:rPr>
+          <w:rFonts w:hint="eastAsia"/>
+          <w:color w:val="FF0000"/>
+        </w:rPr>
+        <w:t>谷</w:t>
+      </w:r>
+      <w:r>
+        <w:rPr>
+          <w:rFonts w:hint="eastAsia"/>
+          <w:color w:val="FF0000"/>
+        </w:rPr>
+        <w:t>強度</w:t>
+      </w:r>
+      <w:r>
+        <w:rPr>
+          <w:rFonts w:hint="eastAsia"/>
+        </w:rPr>
+        <w:t>を合計したもの</w:t>
+      </w:r>
+      <w:r>
+        <w:rPr>
+          <w:rFonts w:hint="eastAsia"/>
+          <w:color w:val="FF0000"/>
+        </w:rPr>
+        <w:t>を式</w:t>
+      </w:r>
+      <w:r>
+        <w:rPr>
+          <w:rFonts w:hint="eastAsia"/>
+          <w:color w:val="FF0000"/>
+        </w:rPr>
+        <w:t>(4)</w:t>
+      </w:r>
+      <w:r>
+        <w:rPr>
+          <w:rFonts w:hint="eastAsia"/>
+          <w:color w:val="FF0000"/>
+        </w:rPr>
+        <w:t>で表す</w:t>
+      </w:r>
+      <w:r>
+        <w:rPr>
+          <w:rFonts w:hint="eastAsia"/>
+        </w:rPr>
+        <w:t>．</w:t>
       </w:r>
     </w:p>
     <w:p>
@@ -1972,9 +2415,16 @@
     <w:p>
       <w:pPr>
         <w:pStyle w:val="Header"/>
-        <w:rPr>
-          <w:rFonts w:hint="eastAsia"/>
-        </w:rPr>
+        <w:jc w:val="right"/>
+        <w:rPr>
+          <w:sz w:val="10"/>
+          <w:szCs w:val="10"/>
+        </w:rPr>
+      </w:pPr>
+    </w:p>
+    <w:p>
+      <w:pPr>
+        <w:pStyle w:val="Header"/>
       </w:pPr>
       <w:r>
         <w:rPr>
@@ -2119,20 +2569,17 @@
         <w:rPr>
           <w:rFonts w:hint="eastAsia"/>
         </w:rPr>
-        <w:t>に投影して計算される。</w:t>
-      </w:r>
-    </w:p>
-    <w:p>
-      <w:pPr>
-        <w:pStyle w:val="Header"/>
-      </w:pPr>
-    </w:p>
-    <w:p>
-      <w:pPr>
-        <w:pStyle w:val="Header"/>
-        <w:rPr>
-          <w:rFonts w:hint="eastAsia"/>
-        </w:rPr>
+        <w:t>に投影して計算される．</w:t>
+      </w:r>
+    </w:p>
+    <w:p>
+      <w:pPr>
+        <w:pStyle w:val="Header"/>
+      </w:pPr>
+    </w:p>
+    <w:p>
+      <w:pPr>
+        <w:pStyle w:val="Header"/>
       </w:pPr>
       <w:r>
         <w:rPr>
@@ -2141,7 +2588,10 @@
         <w:t>2</w:t>
       </w:r>
       <w:r>
-        <w:t xml:space="preserve">.5 </w:t>
+        <w:t>.6</w:t>
+      </w:r>
+      <w:r>
+        <w:t xml:space="preserve"> </w:t>
       </w:r>
       <w:r>
         <w:rPr>
@@ -2161,8 +2611,8 @@
         </w:rPr>
         <w:drawing>
           <wp:inline distT="0" distB="0" distL="0" distR="0">
-            <wp:extent cx="1790700" cy="1155388"/>
-            <wp:effectExtent l="0" t="0" r="0" b="6985"/>
+            <wp:extent cx="1466850" cy="946433"/>
+            <wp:effectExtent l="0" t="0" r="0" b="6350"/>
             <wp:docPr id="3" name="Picture 3"/>
             <wp:cNvGraphicFramePr>
               <a:graphicFrameLocks xmlns:a="http://schemas.openxmlformats.org/drawingml/2006/main" noChangeAspect="1"/>
@@ -2189,7 +2639,7 @@
                   <pic:spPr>
                     <a:xfrm>
                       <a:off x="0" y="0"/>
-                      <a:ext cx="1817508" cy="1172685"/>
+                      <a:ext cx="1503644" cy="970173"/>
                     </a:xfrm>
                     <a:prstGeom prst="rect">
                       <a:avLst/>
@@ -2201,20 +2651,17 @@
           </wp:inline>
         </w:drawing>
       </w:r>
-    </w:p>
-    <w:p>
-      <w:pPr>
-        <w:pStyle w:val="Header"/>
-        <w:jc w:val="center"/>
-      </w:pPr>
+      <w:r>
+        <w:t xml:space="preserve"> </w:t>
+      </w:r>
       <w:r>
         <w:rPr>
           <w:lang w:eastAsia="zh-CN"/>
         </w:rPr>
         <w:drawing>
           <wp:inline distT="0" distB="0" distL="0" distR="0">
-            <wp:extent cx="1819275" cy="1173823"/>
-            <wp:effectExtent l="0" t="0" r="0" b="7620"/>
+            <wp:extent cx="1490345" cy="961593"/>
+            <wp:effectExtent l="0" t="0" r="0" b="0"/>
             <wp:docPr id="6" name="Picture 6"/>
             <wp:cNvGraphicFramePr>
               <a:graphicFrameLocks xmlns:a="http://schemas.openxmlformats.org/drawingml/2006/main" noChangeAspect="1"/>
@@ -2241,7 +2688,7 @@
                   <pic:spPr>
                     <a:xfrm>
                       <a:off x="0" y="0"/>
-                      <a:ext cx="1829516" cy="1180431"/>
+                      <a:ext cx="1509152" cy="973728"/>
                     </a:xfrm>
                     <a:prstGeom prst="rect">
                       <a:avLst/>
@@ -2267,15 +2714,21 @@
       <w:pPr>
         <w:pStyle w:val="Header"/>
         <w:jc w:val="left"/>
-        <w:rPr>
-          <w:rFonts w:hint="eastAsia"/>
-        </w:rPr>
-      </w:pPr>
-      <w:r>
-        <w:rPr>
-          <w:rFonts w:hint="eastAsia"/>
-        </w:rPr>
-        <w:t xml:space="preserve">　図</w:t>
+      </w:pPr>
+      <w:r>
+        <w:rPr>
+          <w:rFonts w:hint="eastAsia"/>
+        </w:rPr>
+        <w:t xml:space="preserve">　</w:t>
+      </w:r>
+      <w:r>
+        <w:rPr>
+          <w:color w:val="FF0000"/>
+        </w:rPr>
+        <w:t>Fig</w:t>
+      </w:r>
+      <w:r>
+        <w:t>.</w:t>
       </w:r>
       <w:r>
         <w:rPr>
@@ -2287,7 +2740,20 @@
         <w:rPr>
           <w:rFonts w:hint="eastAsia"/>
         </w:rPr>
-        <w:t>のように，このアルゴリズムでは一部の血管しか抽出できない。原因は対称性がない谷における</w:t>
+        <w:t>のように，このアルゴリズムでは一部の血管しか抽出できない。原因</w:t>
+      </w:r>
+      <w:r>
+        <w:rPr>
+          <w:rFonts w:hint="eastAsia"/>
+          <w:color w:val="FF0000"/>
+        </w:rPr>
+        <w:t>として</w:t>
+      </w:r>
+      <w:r>
+        <w:rPr>
+          <w:rFonts w:hint="eastAsia"/>
+        </w:rPr>
+        <w:t>対称性がない谷における</w:t>
       </w:r>
       <w:r>
         <w:rPr>
@@ -2299,7 +2765,7 @@
         <w:rPr>
           <w:rFonts w:hint="eastAsia"/>
         </w:rPr>
-        <w:t>で述べた方法を用いれば</w:t>
+        <w:t>で述べた方法を用い</w:t>
       </w:r>
       <w:r>
         <w:rPr>
@@ -2318,7 +2784,26 @@
         <w:rPr>
           <w:rFonts w:hint="eastAsia"/>
         </w:rPr>
-        <w:t>の増大に伴って，谷の頂点がずれて，</w:t>
+        <w:t>の増大に伴</w:t>
+      </w:r>
+      <w:r>
+        <w:rPr>
+          <w:rFonts w:hint="eastAsia"/>
+          <w:color w:val="FF0000"/>
+        </w:rPr>
+        <w:t>い</w:t>
+      </w:r>
+      <w:r>
+        <w:rPr>
+          <w:rFonts w:hint="eastAsia"/>
+        </w:rPr>
+        <w:t>，谷の頂点がずれ</w:t>
+      </w:r>
+      <w:r>
+        <w:rPr>
+          <w:rFonts w:hint="eastAsia"/>
+        </w:rPr>
+        <w:t>，</w:t>
       </w:r>
       <w:r>
         <w:rPr>
@@ -2330,20 +2815,105 @@
         <w:rPr>
           <w:rFonts w:hint="eastAsia"/>
         </w:rPr>
-        <w:t>で述べた谷らしさの極大値と合わなくなることである。</w:t>
-      </w:r>
-    </w:p>
-    <w:p>
-      <w:pPr>
-        <w:pStyle w:val="Header"/>
-      </w:pPr>
-    </w:p>
-    <w:p>
-      <w:pPr>
-        <w:pStyle w:val="Header"/>
-      </w:pPr>
-      <w:r>
-        <w:t>2.5</w:t>
+        <w:t>で述べた谷らしさの極大値と合わなくなること</w:t>
+      </w:r>
+      <w:r>
+        <w:rPr>
+          <w:rFonts w:hint="eastAsia"/>
+        </w:rPr>
+        <w:t>が</w:t>
+      </w:r>
+      <w:r>
+        <w:rPr>
+          <w:rFonts w:hint="eastAsia"/>
+          <w:color w:val="FF0000"/>
+        </w:rPr>
+        <w:t>挙げられる</w:t>
+      </w:r>
+      <w:r>
+        <w:rPr>
+          <w:rFonts w:hint="eastAsia"/>
+        </w:rPr>
+        <w:t>．</w:t>
+      </w:r>
+    </w:p>
+    <w:p>
+      <w:pPr>
+        <w:pStyle w:val="Header"/>
+        <w:jc w:val="left"/>
+        <w:rPr>
+          <w:rFonts w:hint="eastAsia"/>
+          <w:sz w:val="10"/>
+          <w:szCs w:val="10"/>
+        </w:rPr>
+      </w:pPr>
+    </w:p>
+    <w:p>
+      <w:pPr>
+        <w:pStyle w:val="Header"/>
+        <w:jc w:val="center"/>
+      </w:pPr>
+      <w:r>
+        <w:t>３．</w:t>
+      </w:r>
+      <w:r>
+        <w:rPr>
+          <w:rFonts w:hint="eastAsia"/>
+        </w:rPr>
+        <w:t>今後の予定</w:t>
+      </w:r>
+    </w:p>
+    <w:p>
+      <w:pPr>
+        <w:pStyle w:val="Header"/>
+        <w:jc w:val="left"/>
+        <w:rPr>
+          <w:rFonts w:hint="eastAsia"/>
+        </w:rPr>
+      </w:pPr>
+      <w:r>
+        <w:rPr>
+          <w:rFonts w:hint="eastAsia"/>
+        </w:rPr>
+        <w:t xml:space="preserve">　</w:t>
+      </w:r>
+      <w:r>
+        <w:rPr>
+          <w:rFonts w:hint="eastAsia"/>
+        </w:rPr>
+        <w:t>機械学習のデータの割に，取得する方法がきちんとすぎたことが考えられ，</w:t>
+      </w:r>
+      <w:r>
+        <w:rPr>
+          <w:rFonts w:hint="eastAsia"/>
+        </w:rPr>
+        <w:t>より単純な方法を考慮している．</w:t>
+      </w:r>
+      <w:r>
+        <w:rPr>
+          <w:rFonts w:hint="eastAsia"/>
+        </w:rPr>
+        <w:t>次に，機械学習のアルゴリズムを作り，</w:t>
+      </w:r>
+      <w:r>
+        <w:rPr>
+          <w:rFonts w:hint="eastAsia"/>
+        </w:rPr>
+        <w:t>データを使ってカラー画像でも血管抽出ができるプログラムを作ることを目的とする．</w:t>
+      </w:r>
+    </w:p>
+    <w:p>
+      <w:pPr>
+        <w:pStyle w:val="Header"/>
+      </w:pPr>
+    </w:p>
+    <w:p>
+      <w:pPr>
+        <w:pStyle w:val="Header"/>
+        <w:jc w:val="center"/>
+      </w:pPr>
+      <w:r>
+        <w:t>4.</w:t>
       </w:r>
       <w:r>
         <w:t xml:space="preserve">　自発的学習の行動結果</w:t>
@@ -2355,7 +2925,15 @@
         <w:jc w:val="center"/>
         <w:rPr>
           <w:rFonts w:hint="eastAsia"/>
-        </w:rPr>
+          <w:sz w:val="10"/>
+          <w:szCs w:val="10"/>
+        </w:rPr>
+      </w:pPr>
+    </w:p>
+    <w:p>
+      <w:pPr>
+        <w:pStyle w:val="Header"/>
+        <w:jc w:val="center"/>
       </w:pPr>
       <w:r>
         <w:rPr>
@@ -2557,56 +3135,6 @@
       <w:pPr>
         <w:pStyle w:val="Header"/>
       </w:pPr>
-    </w:p>
-    <w:p>
-      <w:pPr>
-        <w:pStyle w:val="Header"/>
-        <w:jc w:val="center"/>
-      </w:pPr>
-      <w:r>
-        <w:t>３．むすび</w:t>
-      </w:r>
-    </w:p>
-    <w:p>
-      <w:pPr>
-        <w:pStyle w:val="Header"/>
-        <w:jc w:val="left"/>
-      </w:pPr>
-      <w:r>
-        <w:rPr>
-          <w:rFonts w:hint="eastAsia"/>
-        </w:rPr>
-        <w:lastRenderedPageBreak/>
-        <w:t xml:space="preserve">　抽出したデータは理想ではないが，十分機械学習のデータに使える。</w:t>
-      </w:r>
-    </w:p>
-    <w:p>
-      <w:pPr>
-        <w:pStyle w:val="Header"/>
-        <w:jc w:val="left"/>
-        <w:rPr>
-          <w:rFonts w:hint="eastAsia"/>
-        </w:rPr>
-      </w:pPr>
-      <w:r>
-        <w:rPr>
-          <w:rFonts w:hint="eastAsia"/>
-        </w:rPr>
-        <w:t xml:space="preserve">　また，機械学習のデータの割に，取得する方法がきちんとすぎたことが考えられ，</w:t>
-      </w:r>
-      <w:r>
-        <w:rPr>
-          <w:rFonts w:hint="eastAsia"/>
-        </w:rPr>
-        <w:t>より単純な方法を考慮している。</w:t>
-      </w:r>
-      <w:bookmarkStart w:id="0" w:name="_GoBack"/>
-      <w:bookmarkEnd w:id="0"/>
-    </w:p>
-    <w:p>
-      <w:pPr>
-        <w:pStyle w:val="Header"/>
-      </w:pPr>
       <w:r>
         <w:t xml:space="preserve">　</w:t>
       </w:r>
@@ -2614,18 +3142,9 @@
     <w:p>
       <w:pPr>
         <w:pStyle w:val="Header"/>
-        <w:rPr>
-          <w:lang w:eastAsia="zh-CN"/>
-        </w:rPr>
-      </w:pPr>
-      <w:r>
-        <w:t>参考文</w:t>
-      </w:r>
-      <w:r>
-        <w:rPr>
-          <w:lang w:eastAsia="zh-CN"/>
-        </w:rPr>
-        <w:t>献</w:t>
+      </w:pPr>
+      <w:r>
+        <w:t>参考文献</w:t>
       </w:r>
     </w:p>
     <w:p>
@@ -2638,16 +3157,16 @@
         </w:rPr>
       </w:pPr>
       <w:r>
+        <w:t xml:space="preserve">1) </w:t>
+      </w:r>
+      <w:r>
+        <w:t>T</w:t>
+      </w:r>
+      <w:r>
         <w:rPr>
           <w:lang w:eastAsia="zh-CN"/>
         </w:rPr>
-        <w:t xml:space="preserve">1) </w:t>
-      </w:r>
-      <w:r>
-        <w:rPr>
-          <w:lang w:eastAsia="zh-CN"/>
-        </w:rPr>
-        <w:t>T. Lindeberg: Edge detection and ridge detection with automatic scale selection, International Journal of Computer Vision, vol 30, number 2, 1998.</w:t>
+        <w:t>. Lindeberg: Edge detection and ridge detection with automatic scale selection, International Journal of Computer Vision, vol 30, number 2, 1998.</w:t>
       </w:r>
     </w:p>
     <w:sectPr>
@@ -2664,7 +3183,7 @@
 </file>
 
 <file path=word/endnotes.xml><?xml version="1.0" encoding="utf-8"?>
-<w:endnotes xmlns:wpc="http://schemas.microsoft.com/office/word/2010/wordprocessingCanvas" xmlns:mc="http://schemas.openxmlformats.org/markup-compatibility/2006" xmlns:o="urn:schemas-microsoft-com:office:office" xmlns:r="http://schemas.openxmlformats.org/officeDocument/2006/relationships" xmlns:m="http://schemas.openxmlformats.org/officeDocument/2006/math" xmlns:v="urn:schemas-microsoft-com:vml" xmlns:wp14="http://schemas.microsoft.com/office/word/2010/wordprocessingDrawing" xmlns:wp="http://schemas.openxmlformats.org/drawingml/2006/wordprocessingDrawing" xmlns:w10="urn:schemas-microsoft-com:office:word" xmlns:w="http://schemas.openxmlformats.org/wordprocessingml/2006/main" xmlns:w14="http://schemas.microsoft.com/office/word/2010/wordml" xmlns:w15="http://schemas.microsoft.com/office/word/2012/wordml" xmlns:wpg="http://schemas.microsoft.com/office/word/2010/wordprocessingGroup" xmlns:wpi="http://schemas.microsoft.com/office/word/2010/wordprocessingInk" xmlns:wne="http://schemas.microsoft.com/office/word/2006/wordml" xmlns:wps="http://schemas.microsoft.com/office/word/2010/wordprocessingShape" mc:Ignorable="w14 w15 wp14">
+<w:endnotes xmlns:wpc="http://schemas.microsoft.com/office/word/2010/wordprocessingCanvas" xmlns:cx="http://schemas.microsoft.com/office/drawing/2014/chartex" xmlns:cx1="http://schemas.microsoft.com/office/drawing/2015/9/8/chartex" xmlns:cx2="http://schemas.microsoft.com/office/drawing/2015/10/21/chartex" xmlns:mc="http://schemas.openxmlformats.org/markup-compatibility/2006" xmlns:o="urn:schemas-microsoft-com:office:office" xmlns:r="http://schemas.openxmlformats.org/officeDocument/2006/relationships" xmlns:m="http://schemas.openxmlformats.org/officeDocument/2006/math" xmlns:v="urn:schemas-microsoft-com:vml" xmlns:wp14="http://schemas.microsoft.com/office/word/2010/wordprocessingDrawing" xmlns:wp="http://schemas.openxmlformats.org/drawingml/2006/wordprocessingDrawing" xmlns:w10="urn:schemas-microsoft-com:office:word" xmlns:w="http://schemas.openxmlformats.org/wordprocessingml/2006/main" xmlns:w14="http://schemas.microsoft.com/office/word/2010/wordml" xmlns:w15="http://schemas.microsoft.com/office/word/2012/wordml" xmlns:w16se="http://schemas.microsoft.com/office/word/2015/wordml/symex" xmlns:wpg="http://schemas.microsoft.com/office/word/2010/wordprocessingGroup" xmlns:wpi="http://schemas.microsoft.com/office/word/2010/wordprocessingInk" xmlns:wne="http://schemas.microsoft.com/office/word/2006/wordml" xmlns:wps="http://schemas.microsoft.com/office/word/2010/wordprocessingShape" mc:Ignorable="w14 w15 w16se wp14">
   <w:endnote w:type="separator" w:id="-1">
     <w:p>
       <w:r>
@@ -2683,7 +3202,7 @@
 </file>
 
 <file path=word/footnotes.xml><?xml version="1.0" encoding="utf-8"?>
-<w:footnotes xmlns:wpc="http://schemas.microsoft.com/office/word/2010/wordprocessingCanvas" xmlns:mc="http://schemas.openxmlformats.org/markup-compatibility/2006" xmlns:o="urn:schemas-microsoft-com:office:office" xmlns:r="http://schemas.openxmlformats.org/officeDocument/2006/relationships" xmlns:m="http://schemas.openxmlformats.org/officeDocument/2006/math" xmlns:v="urn:schemas-microsoft-com:vml" xmlns:wp14="http://schemas.microsoft.com/office/word/2010/wordprocessingDrawing" xmlns:wp="http://schemas.openxmlformats.org/drawingml/2006/wordprocessingDrawing" xmlns:w10="urn:schemas-microsoft-com:office:word" xmlns:w="http://schemas.openxmlformats.org/wordprocessingml/2006/main" xmlns:w14="http://schemas.microsoft.com/office/word/2010/wordml" xmlns:w15="http://schemas.microsoft.com/office/word/2012/wordml" xmlns:wpg="http://schemas.microsoft.com/office/word/2010/wordprocessingGroup" xmlns:wpi="http://schemas.microsoft.com/office/word/2010/wordprocessingInk" xmlns:wne="http://schemas.microsoft.com/office/word/2006/wordml" xmlns:wps="http://schemas.microsoft.com/office/word/2010/wordprocessingShape" mc:Ignorable="w14 w15 wp14">
+<w:footnotes xmlns:wpc="http://schemas.microsoft.com/office/word/2010/wordprocessingCanvas" xmlns:cx="http://schemas.microsoft.com/office/drawing/2014/chartex" xmlns:cx1="http://schemas.microsoft.com/office/drawing/2015/9/8/chartex" xmlns:cx2="http://schemas.microsoft.com/office/drawing/2015/10/21/chartex" xmlns:mc="http://schemas.openxmlformats.org/markup-compatibility/2006" xmlns:o="urn:schemas-microsoft-com:office:office" xmlns:r="http://schemas.openxmlformats.org/officeDocument/2006/relationships" xmlns:m="http://schemas.openxmlformats.org/officeDocument/2006/math" xmlns:v="urn:schemas-microsoft-com:vml" xmlns:wp14="http://schemas.microsoft.com/office/word/2010/wordprocessingDrawing" xmlns:wp="http://schemas.openxmlformats.org/drawingml/2006/wordprocessingDrawing" xmlns:w10="urn:schemas-microsoft-com:office:word" xmlns:w="http://schemas.openxmlformats.org/wordprocessingml/2006/main" xmlns:w14="http://schemas.microsoft.com/office/word/2010/wordml" xmlns:w15="http://schemas.microsoft.com/office/word/2012/wordml" xmlns:w16se="http://schemas.microsoft.com/office/word/2015/wordml/symex" xmlns:wpg="http://schemas.microsoft.com/office/word/2010/wordprocessingGroup" xmlns:wpi="http://schemas.microsoft.com/office/word/2010/wordprocessingInk" xmlns:wne="http://schemas.microsoft.com/office/word/2006/wordml" xmlns:wps="http://schemas.microsoft.com/office/word/2010/wordprocessingShape" mc:Ignorable="w14 w15 w16se wp14">
   <w:footnote w:type="separator" w:id="-1">
     <w:p>
       <w:r>
@@ -2702,7 +3221,7 @@
 </file>
 
 <file path=word/header1.xml><?xml version="1.0" encoding="utf-8"?>
-<w:hdr xmlns:wpc="http://schemas.microsoft.com/office/word/2010/wordprocessingCanvas" xmlns:mc="http://schemas.openxmlformats.org/markup-compatibility/2006" xmlns:o="urn:schemas-microsoft-com:office:office" xmlns:r="http://schemas.openxmlformats.org/officeDocument/2006/relationships" xmlns:m="http://schemas.openxmlformats.org/officeDocument/2006/math" xmlns:v="urn:schemas-microsoft-com:vml" xmlns:wp14="http://schemas.microsoft.com/office/word/2010/wordprocessingDrawing" xmlns:wp="http://schemas.openxmlformats.org/drawingml/2006/wordprocessingDrawing" xmlns:w10="urn:schemas-microsoft-com:office:word" xmlns:w="http://schemas.openxmlformats.org/wordprocessingml/2006/main" xmlns:w14="http://schemas.microsoft.com/office/word/2010/wordml" xmlns:w15="http://schemas.microsoft.com/office/word/2012/wordml" xmlns:wpg="http://schemas.microsoft.com/office/word/2010/wordprocessingGroup" xmlns:wpi="http://schemas.microsoft.com/office/word/2010/wordprocessingInk" xmlns:wne="http://schemas.microsoft.com/office/word/2006/wordml" xmlns:wps="http://schemas.microsoft.com/office/word/2010/wordprocessingShape" mc:Ignorable="w14 w15 wp14">
+<w:hdr xmlns:wpc="http://schemas.microsoft.com/office/word/2010/wordprocessingCanvas" xmlns:cx="http://schemas.microsoft.com/office/drawing/2014/chartex" xmlns:cx1="http://schemas.microsoft.com/office/drawing/2015/9/8/chartex" xmlns:cx2="http://schemas.microsoft.com/office/drawing/2015/10/21/chartex" xmlns:mc="http://schemas.openxmlformats.org/markup-compatibility/2006" xmlns:o="urn:schemas-microsoft-com:office:office" xmlns:r="http://schemas.openxmlformats.org/officeDocument/2006/relationships" xmlns:m="http://schemas.openxmlformats.org/officeDocument/2006/math" xmlns:v="urn:schemas-microsoft-com:vml" xmlns:wp14="http://schemas.microsoft.com/office/word/2010/wordprocessingDrawing" xmlns:wp="http://schemas.openxmlformats.org/drawingml/2006/wordprocessingDrawing" xmlns:w10="urn:schemas-microsoft-com:office:word" xmlns:w="http://schemas.openxmlformats.org/wordprocessingml/2006/main" xmlns:w14="http://schemas.microsoft.com/office/word/2010/wordml" xmlns:w15="http://schemas.microsoft.com/office/word/2012/wordml" xmlns:w16se="http://schemas.microsoft.com/office/word/2015/wordml/symex" xmlns:wpg="http://schemas.microsoft.com/office/word/2010/wordprocessingGroup" xmlns:wpi="http://schemas.microsoft.com/office/word/2010/wordprocessingInk" xmlns:wne="http://schemas.microsoft.com/office/word/2006/wordml" xmlns:wps="http://schemas.microsoft.com/office/word/2010/wordprocessingShape" mc:Ignorable="w14 w15 w16se wp14">
   <w:p>
     <w:pPr>
       <w:pStyle w:val="Header"/>
@@ -2716,7 +3235,7 @@
 </file>
 
 <file path=word/numbering.xml><?xml version="1.0" encoding="utf-8"?>
-<w:numbering xmlns:wpc="http://schemas.microsoft.com/office/word/2010/wordprocessingCanvas" xmlns:mc="http://schemas.openxmlformats.org/markup-compatibility/2006" xmlns:o="urn:schemas-microsoft-com:office:office" xmlns:r="http://schemas.openxmlformats.org/officeDocument/2006/relationships" xmlns:m="http://schemas.openxmlformats.org/officeDocument/2006/math" xmlns:v="urn:schemas-microsoft-com:vml" xmlns:wp14="http://schemas.microsoft.com/office/word/2010/wordprocessingDrawing" xmlns:wp="http://schemas.openxmlformats.org/drawingml/2006/wordprocessingDrawing" xmlns:w10="urn:schemas-microsoft-com:office:word" xmlns:w="http://schemas.openxmlformats.org/wordprocessingml/2006/main" xmlns:w14="http://schemas.microsoft.com/office/word/2010/wordml" xmlns:w15="http://schemas.microsoft.com/office/word/2012/wordml" xmlns:wpg="http://schemas.microsoft.com/office/word/2010/wordprocessingGroup" xmlns:wpi="http://schemas.microsoft.com/office/word/2010/wordprocessingInk" xmlns:wne="http://schemas.microsoft.com/office/word/2006/wordml" xmlns:wps="http://schemas.microsoft.com/office/word/2010/wordprocessingShape" mc:Ignorable="w14 w15 wp14">
+<w:numbering xmlns:wpc="http://schemas.microsoft.com/office/word/2010/wordprocessingCanvas" xmlns:cx="http://schemas.microsoft.com/office/drawing/2014/chartex" xmlns:cx1="http://schemas.microsoft.com/office/drawing/2015/9/8/chartex" xmlns:cx2="http://schemas.microsoft.com/office/drawing/2015/10/21/chartex" xmlns:mc="http://schemas.openxmlformats.org/markup-compatibility/2006" xmlns:o="urn:schemas-microsoft-com:office:office" xmlns:r="http://schemas.openxmlformats.org/officeDocument/2006/relationships" xmlns:m="http://schemas.openxmlformats.org/officeDocument/2006/math" xmlns:v="urn:schemas-microsoft-com:vml" xmlns:wp14="http://schemas.microsoft.com/office/word/2010/wordprocessingDrawing" xmlns:wp="http://schemas.openxmlformats.org/drawingml/2006/wordprocessingDrawing" xmlns:w10="urn:schemas-microsoft-com:office:word" xmlns:w="http://schemas.openxmlformats.org/wordprocessingml/2006/main" xmlns:w14="http://schemas.microsoft.com/office/word/2010/wordml" xmlns:w15="http://schemas.microsoft.com/office/word/2012/wordml" xmlns:w16se="http://schemas.microsoft.com/office/word/2015/wordml/symex" xmlns:wpg="http://schemas.microsoft.com/office/word/2010/wordprocessingGroup" xmlns:wpi="http://schemas.microsoft.com/office/word/2010/wordprocessingInk" xmlns:wne="http://schemas.microsoft.com/office/word/2006/wordml" xmlns:wps="http://schemas.microsoft.com/office/word/2010/wordprocessingShape" mc:Ignorable="w14 w15 w16se wp14">
   <w:abstractNum w:abstractNumId="0" w15:restartNumberingAfterBreak="0">
     <w:nsid w:val="1F4F4415"/>
     <w:multiLevelType w:val="hybridMultilevel"/>
@@ -2998,6 +3517,95 @@
     </w:lvl>
   </w:abstractNum>
   <w:abstractNum w:abstractNumId="2" w15:restartNumberingAfterBreak="0">
+    <w:nsid w:val="586A12C0"/>
+    <w:multiLevelType w:val="hybridMultilevel"/>
+    <w:tmpl w:val="80584762"/>
+    <w:lvl w:ilvl="0" w:tplc="1B92323C">
+      <w:start w:val="1"/>
+      <w:numFmt w:val="decimalFullWidth"/>
+      <w:lvlText w:val="%1．"/>
+      <w:lvlJc w:val="left"/>
+      <w:pPr>
+        <w:ind w:left="720" w:hanging="360"/>
+      </w:pPr>
+      <w:rPr>
+        <w:rFonts w:hint="default"/>
+      </w:rPr>
+    </w:lvl>
+    <w:lvl w:ilvl="1" w:tplc="04090019" w:tentative="1">
+      <w:start w:val="1"/>
+      <w:numFmt w:val="lowerLetter"/>
+      <w:lvlText w:val="%2."/>
+      <w:lvlJc w:val="left"/>
+      <w:pPr>
+        <w:ind w:left="1440" w:hanging="360"/>
+      </w:pPr>
+    </w:lvl>
+    <w:lvl w:ilvl="2" w:tplc="0409001B" w:tentative="1">
+      <w:start w:val="1"/>
+      <w:numFmt w:val="lowerRoman"/>
+      <w:lvlText w:val="%3."/>
+      <w:lvlJc w:val="right"/>
+      <w:pPr>
+        <w:ind w:left="2160" w:hanging="180"/>
+      </w:pPr>
+    </w:lvl>
+    <w:lvl w:ilvl="3" w:tplc="0409000F" w:tentative="1">
+      <w:start w:val="1"/>
+      <w:numFmt w:val="decimal"/>
+      <w:lvlText w:val="%4."/>
+      <w:lvlJc w:val="left"/>
+      <w:pPr>
+        <w:ind w:left="2880" w:hanging="360"/>
+      </w:pPr>
+    </w:lvl>
+    <w:lvl w:ilvl="4" w:tplc="04090019" w:tentative="1">
+      <w:start w:val="1"/>
+      <w:numFmt w:val="lowerLetter"/>
+      <w:lvlText w:val="%5."/>
+      <w:lvlJc w:val="left"/>
+      <w:pPr>
+        <w:ind w:left="3600" w:hanging="360"/>
+      </w:pPr>
+    </w:lvl>
+    <w:lvl w:ilvl="5" w:tplc="0409001B" w:tentative="1">
+      <w:start w:val="1"/>
+      <w:numFmt w:val="lowerRoman"/>
+      <w:lvlText w:val="%6."/>
+      <w:lvlJc w:val="right"/>
+      <w:pPr>
+        <w:ind w:left="4320" w:hanging="180"/>
+      </w:pPr>
+    </w:lvl>
+    <w:lvl w:ilvl="6" w:tplc="0409000F" w:tentative="1">
+      <w:start w:val="1"/>
+      <w:numFmt w:val="decimal"/>
+      <w:lvlText w:val="%7."/>
+      <w:lvlJc w:val="left"/>
+      <w:pPr>
+        <w:ind w:left="5040" w:hanging="360"/>
+      </w:pPr>
+    </w:lvl>
+    <w:lvl w:ilvl="7" w:tplc="04090019" w:tentative="1">
+      <w:start w:val="1"/>
+      <w:numFmt w:val="lowerLetter"/>
+      <w:lvlText w:val="%8."/>
+      <w:lvlJc w:val="left"/>
+      <w:pPr>
+        <w:ind w:left="5760" w:hanging="360"/>
+      </w:pPr>
+    </w:lvl>
+    <w:lvl w:ilvl="8" w:tplc="0409001B" w:tentative="1">
+      <w:start w:val="1"/>
+      <w:numFmt w:val="lowerRoman"/>
+      <w:lvlText w:val="%9."/>
+      <w:lvlJc w:val="right"/>
+      <w:pPr>
+        <w:ind w:left="6480" w:hanging="180"/>
+      </w:pPr>
+    </w:lvl>
+  </w:abstractNum>
+  <w:abstractNum w:abstractNumId="3" w15:restartNumberingAfterBreak="0">
     <w:nsid w:val="7D7A037F"/>
     <w:multiLevelType w:val="hybridMultilevel"/>
     <w:tmpl w:val="EB000CDA"/>
@@ -3138,7 +3746,7 @@
     </w:lvl>
   </w:abstractNum>
   <w:num w:numId="1">
-    <w:abstractNumId w:val="2"/>
+    <w:abstractNumId w:val="3"/>
   </w:num>
   <w:num w:numId="2">
     <w:abstractNumId w:val="1"/>
@@ -3146,11 +3754,14 @@
   <w:num w:numId="3">
     <w:abstractNumId w:val="0"/>
   </w:num>
+  <w:num w:numId="4">
+    <w:abstractNumId w:val="2"/>
+  </w:num>
 </w:numbering>
 </file>
 
 <file path=word/styles.xml><?xml version="1.0" encoding="utf-8"?>
-<w:styles xmlns:mc="http://schemas.openxmlformats.org/markup-compatibility/2006" xmlns:r="http://schemas.openxmlformats.org/officeDocument/2006/relationships" xmlns:w="http://schemas.openxmlformats.org/wordprocessingml/2006/main" xmlns:w14="http://schemas.microsoft.com/office/word/2010/wordml" xmlns:w15="http://schemas.microsoft.com/office/word/2012/wordml" mc:Ignorable="w14 w15">
+<w:styles xmlns:mc="http://schemas.openxmlformats.org/markup-compatibility/2006" xmlns:r="http://schemas.openxmlformats.org/officeDocument/2006/relationships" xmlns:w="http://schemas.openxmlformats.org/wordprocessingml/2006/main" xmlns:w14="http://schemas.microsoft.com/office/word/2010/wordml" xmlns:w15="http://schemas.microsoft.com/office/word/2012/wordml" xmlns:w16se="http://schemas.microsoft.com/office/word/2015/wordml/symex" mc:Ignorable="w14 w15 w16se">
   <w:docDefaults>
     <w:rPrDefault>
       <w:rPr>
@@ -3160,7 +3771,7 @@
     </w:rPrDefault>
     <w:pPrDefault/>
   </w:docDefaults>
-  <w:latentStyles w:defLockedState="0" w:defUIPriority="99" w:defSemiHidden="0" w:defUnhideWhenUsed="0" w:defQFormat="0" w:count="371">
+  <w:latentStyles w:defLockedState="0" w:defUIPriority="99" w:defSemiHidden="0" w:defUnhideWhenUsed="0" w:defQFormat="0" w:count="372">
     <w:lsdException w:name="Normal" w:uiPriority="0" w:qFormat="1"/>
     <w:lsdException w:name="heading 1" w:uiPriority="9" w:qFormat="1"/>
     <w:lsdException w:name="heading 2" w:semiHidden="1" w:uiPriority="9" w:unhideWhenUsed="1" w:qFormat="1"/>
@@ -3266,7 +3877,6 @@
     <w:lsdException w:name="HTML Sample" w:semiHidden="1" w:unhideWhenUsed="1"/>
     <w:lsdException w:name="HTML Typewriter" w:semiHidden="1" w:unhideWhenUsed="1"/>
     <w:lsdException w:name="HTML Variable" w:semiHidden="1" w:unhideWhenUsed="1"/>
-    <w:lsdException w:name="Normal Table" w:semiHidden="1" w:unhideWhenUsed="1"/>
     <w:lsdException w:name="annotation subject" w:semiHidden="1" w:unhideWhenUsed="1"/>
     <w:lsdException w:name="No List" w:semiHidden="1" w:unhideWhenUsed="1"/>
     <w:lsdException w:name="Outline List 1" w:semiHidden="1" w:unhideWhenUsed="1"/>
@@ -3313,10 +3923,8 @@
     <w:lsdException w:name="Table Subtle 2" w:semiHidden="1" w:unhideWhenUsed="1"/>
     <w:lsdException w:name="Table Web 1" w:semiHidden="1" w:unhideWhenUsed="1"/>
     <w:lsdException w:name="Table Web 2" w:semiHidden="1" w:unhideWhenUsed="1"/>
-    <w:lsdException w:name="Table Web 3" w:semiHidden="1" w:unhideWhenUsed="1"/>
     <w:lsdException w:name="Balloon Text" w:semiHidden="1" w:unhideWhenUsed="1"/>
     <w:lsdException w:name="Table Grid" w:uiPriority="59"/>
-    <w:lsdException w:name="Table Theme" w:semiHidden="1" w:unhideWhenUsed="1"/>
     <w:lsdException w:name="Placeholder Text" w:semiHidden="1" w:unhideWhenUsed="1"/>
     <w:lsdException w:name="No Spacing" w:qFormat="1"/>
     <w:lsdException w:name="Light Shading"/>
@@ -3532,6 +4140,7 @@
     <w:lsdException w:name="List Table 5 Dark Accent 6" w:uiPriority="50"/>
     <w:lsdException w:name="List Table 6 Colorful Accent 6" w:uiPriority="51"/>
     <w:lsdException w:name="List Table 7 Colorful Accent 6" w:uiPriority="52"/>
+    <w:lsdException w:name="Mention" w:semiHidden="1" w:unhideWhenUsed="1"/>
   </w:latentStyles>
   <w:style w:type="paragraph" w:default="1" w:styleId="Normal">
     <w:name w:val="Normal"/>

--- a/(JP)Blood Vessel Detection in Color Forearm Images.docx
+++ b/(JP)Blood Vessel Detection in Color Forearm Images.docx
@@ -1,66 +1,66 @@
 
 <file path=word/document.xml><?xml version="1.0" encoding="utf-8"?>
-<w:document xmlns:wpc="http://schemas.microsoft.com/office/word/2010/wordprocessingCanvas" xmlns:cx="http://schemas.microsoft.com/office/drawing/2014/chartex" xmlns:cx1="http://schemas.microsoft.com/office/drawing/2015/9/8/chartex" xmlns:cx2="http://schemas.microsoft.com/office/drawing/2015/10/21/chartex" xmlns:mc="http://schemas.openxmlformats.org/markup-compatibility/2006" xmlns:o="urn:schemas-microsoft-com:office:office" xmlns:r="http://schemas.openxmlformats.org/officeDocument/2006/relationships" xmlns:m="http://schemas.openxmlformats.org/officeDocument/2006/math" xmlns:v="urn:schemas-microsoft-com:vml" xmlns:wp14="http://schemas.microsoft.com/office/word/2010/wordprocessingDrawing" xmlns:wp="http://schemas.openxmlformats.org/drawingml/2006/wordprocessingDrawing" xmlns:w10="urn:schemas-microsoft-com:office:word" xmlns:w="http://schemas.openxmlformats.org/wordprocessingml/2006/main" xmlns:w14="http://schemas.microsoft.com/office/word/2010/wordml" xmlns:w15="http://schemas.microsoft.com/office/word/2012/wordml" xmlns:w16se="http://schemas.microsoft.com/office/word/2015/wordml/symex" xmlns:wpg="http://schemas.microsoft.com/office/word/2010/wordprocessingGroup" xmlns:wpi="http://schemas.microsoft.com/office/word/2010/wordprocessingInk" xmlns:wne="http://schemas.microsoft.com/office/word/2006/wordml" xmlns:wps="http://schemas.microsoft.com/office/word/2010/wordprocessingShape" mc:Ignorable="w14 w15 w16se wp14">
+<w:document xmlns:wpc="http://schemas.microsoft.com/office/word/2010/wordprocessingCanvas" xmlns:mc="http://schemas.openxmlformats.org/markup-compatibility/2006" xmlns:o="urn:schemas-microsoft-com:office:office" xmlns:r="http://schemas.openxmlformats.org/officeDocument/2006/relationships" xmlns:m="http://schemas.openxmlformats.org/officeDocument/2006/math" xmlns:v="urn:schemas-microsoft-com:vml" xmlns:wp14="http://schemas.microsoft.com/office/word/2010/wordprocessingDrawing" xmlns:wp="http://schemas.openxmlformats.org/drawingml/2006/wordprocessingDrawing" xmlns:w10="urn:schemas-microsoft-com:office:word" xmlns:w="http://schemas.openxmlformats.org/wordprocessingml/2006/main" xmlns:w14="http://schemas.microsoft.com/office/word/2010/wordml" xmlns:w15="http://schemas.microsoft.com/office/word/2012/wordml" xmlns:wpg="http://schemas.microsoft.com/office/word/2010/wordprocessingGroup" xmlns:wpi="http://schemas.microsoft.com/office/word/2010/wordprocessingInk" xmlns:wne="http://schemas.microsoft.com/office/word/2006/wordml" xmlns:wps="http://schemas.microsoft.com/office/word/2010/wordprocessingShape" mc:Ignorable="w14 w15 wp14">
   <w:body>
     <w:p>
       <w:pPr>
-        <w:pStyle w:val="Header"/>
+        <w:pStyle w:val="a3"/>
         <w:jc w:val="left"/>
         <w:rPr>
-          <w:rFonts w:ascii="MS Gothic" w:eastAsia="MS Gothic" w:hAnsi="MS Gothic"/>
+          <w:rFonts w:ascii="ＭＳ ゴシック" w:eastAsia="ＭＳ ゴシック" w:hAnsi="ＭＳ ゴシック"/>
           <w:sz w:val="24"/>
           <w:szCs w:val="24"/>
         </w:rPr>
       </w:pPr>
       <w:r>
         <w:rPr>
-          <w:rFonts w:eastAsia="MS Gothic"/>
-          <w:color w:val="FF0000"/>
-          <w:sz w:val="20"/>
-          <w:lang w:eastAsia="zh-CN"/>
+          <w:rFonts w:eastAsia="ＭＳ ゴシック" w:hint="eastAsia"/>
+          <w:sz w:val="24"/>
+          <w:szCs w:val="24"/>
         </w:rPr>
         <mc:AlternateContent>
           <mc:Choice Requires="wps">
             <w:drawing>
-              <wp:anchor distT="0" distB="0" distL="114300" distR="114300" simplePos="0" relativeHeight="251658240" behindDoc="1" locked="0" layoutInCell="1" allowOverlap="1" wp14:anchorId="5DF48603" wp14:editId="08C60293">
+              <wp:anchor distT="0" distB="0" distL="114300" distR="114300" simplePos="0" relativeHeight="251659264" behindDoc="0" locked="0" layoutInCell="1" allowOverlap="1" wp14:anchorId="41698AA7" wp14:editId="08F8F88C">
                 <wp:simplePos x="0" y="0"/>
                 <wp:positionH relativeFrom="column">
-                  <wp:posOffset>5562600</wp:posOffset>
+                  <wp:posOffset>5524500</wp:posOffset>
                 </wp:positionH>
                 <wp:positionV relativeFrom="paragraph">
-                  <wp:posOffset>-12065</wp:posOffset>
+                  <wp:posOffset>0</wp:posOffset>
                 </wp:positionV>
-                <wp:extent cx="909320" cy="364490"/>
-                <wp:effectExtent l="6985" t="12700" r="7620" b="13335"/>
+                <wp:extent cx="914400" cy="342265"/>
+                <wp:effectExtent l="5715" t="10160" r="13335" b="9525"/>
                 <wp:wrapNone/>
-                <wp:docPr id="1" name="Text Box 5"/>
+                <wp:docPr id="1" name="AutoShape 9"/>
                 <wp:cNvGraphicFramePr>
                   <a:graphicFrameLocks xmlns:a="http://schemas.openxmlformats.org/drawingml/2006/main"/>
                 </wp:cNvGraphicFramePr>
                 <a:graphic xmlns:a="http://schemas.openxmlformats.org/drawingml/2006/main">
                   <a:graphicData uri="http://schemas.microsoft.com/office/word/2010/wordprocessingShape">
                     <wps:wsp>
-                      <wps:cNvSpPr txBox="1">
+                      <wps:cNvSpPr>
                         <a:spLocks noChangeArrowheads="1"/>
                       </wps:cNvSpPr>
                       <wps:spPr bwMode="auto">
                         <a:xfrm>
                           <a:off x="0" y="0"/>
-                          <a:ext cx="909320" cy="364490"/>
+                          <a:ext cx="914400" cy="342265"/>
                         </a:xfrm>
-                        <a:prstGeom prst="rect">
-                          <a:avLst/>
+                        <a:prstGeom prst="roundRect">
+                          <a:avLst>
+                            <a:gd name="adj" fmla="val 16667"/>
+                          </a:avLst>
                         </a:prstGeom>
                         <a:noFill/>
                         <a:ln w="9525">
                           <a:solidFill>
-                            <a:srgbClr val="FF0000"/>
+                            <a:srgbClr val="FF3300"/>
                           </a:solidFill>
-                          <a:miter lim="800000"/>
+                          <a:round/>
                           <a:headEnd/>
                           <a:tailEnd/>
                         </a:ln>
-                        <a:effectLst/>
                         <a:extLst>
                           <a:ext uri="{909E8E84-426E-40DD-AFC4-6F175D3DCCD1}">
                             <a14:hiddenFill xmlns:a14="http://schemas.microsoft.com/office/drawing/2010/main">
@@ -69,34 +69,28 @@
                               </a:solidFill>
                             </a14:hiddenFill>
                           </a:ext>
-                          <a:ext uri="{AF507438-7753-43E0-B8FC-AC1667EBCBE1}">
-                            <a14:hiddenEffects xmlns:a14="http://schemas.microsoft.com/office/drawing/2010/main">
-                              <a:effectLst>
-                                <a:outerShdw dist="35921" dir="2700000" algn="ctr" rotWithShape="0">
-                                  <a:srgbClr val="808080"/>
-                                </a:outerShdw>
-                              </a:effectLst>
-                            </a14:hiddenEffects>
-                          </a:ext>
                         </a:extLst>
                       </wps:spPr>
                       <wps:txbx>
                         <w:txbxContent>
                           <w:p>
                             <w:pPr>
+                              <w:adjustRightInd w:val="0"/>
+                              <w:snapToGrid w:val="0"/>
+                              <w:jc w:val="center"/>
                               <w:rPr>
-                                <w:rFonts w:eastAsia="MS Gothic"/>
-                                <w:i/>
-                                <w:iCs/>
+                                <w:rFonts w:ascii="ＭＳ Ｐゴシック" w:eastAsia="ＭＳ Ｐゴシック" w:hAnsi="ＭＳ Ｐゴシック"/>
                                 <w:color w:val="FF0000"/>
-                                <w:sz w:val="12"/>
+                                <w:sz w:val="36"/>
+                                <w:szCs w:val="36"/>
                               </w:rPr>
                             </w:pPr>
                             <w:r>
                               <w:rPr>
-                                <w:rFonts w:eastAsia="MS Gothic" w:hint="eastAsia"/>
+                                <w:rFonts w:ascii="ＭＳ Ｐゴシック" w:eastAsia="ＭＳ Ｐゴシック" w:hAnsi="ＭＳ Ｐゴシック"/>
                                 <w:color w:val="FF0000"/>
                                 <w:sz w:val="36"/>
+                                <w:szCs w:val="36"/>
                               </w:rPr>
                               <w:t>学外秘</w:t>
                             </w:r>
@@ -120,42 +114,41 @@
           </mc:Choice>
           <mc:Fallback>
             <w:pict>
-              <v:shapetype id="_x0000_t202" coordsize="21600,21600" o:spt="202" path="m,l,21600r21600,l21600,xe">
-                <v:stroke joinstyle="miter"/>
-                <v:path gradientshapeok="t" o:connecttype="rect"/>
-              </v:shapetype>
-              <v:shape id="Text Box 5" o:spid="_x0000_s1026" type="#_x0000_t202" style="position:absolute;margin-left:438pt;margin-top:-.95pt;width:71.6pt;height:28.7pt;z-index:-251658240;visibility:visible;mso-wrap-style:square;mso-width-percent:0;mso-height-percent:0;mso-wrap-distance-left:9pt;mso-wrap-distance-top:0;mso-wrap-distance-right:9pt;mso-wrap-distance-bottom:0;mso-position-horizontal:absolute;mso-position-horizontal-relative:text;mso-position-vertical:absolute;mso-position-vertical-relative:text;mso-width-percent:0;mso-height-percent:0;mso-width-relative:page;mso-height-relative:page;v-text-anchor:top" o:gfxdata="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" filled="f" strokecolor="red">
+              <v:roundrect w14:anchorId="41698AA7" id="AutoShape 9" o:spid="_x0000_s1026" style="position:absolute;margin-left:435pt;margin-top:0;width:1in;height:26.95pt;z-index:251659264;visibility:visible;mso-wrap-style:square;mso-width-percent:0;mso-height-percent:0;mso-wrap-distance-left:9pt;mso-wrap-distance-top:0;mso-wrap-distance-right:9pt;mso-wrap-distance-bottom:0;mso-position-horizontal:absolute;mso-position-horizontal-relative:text;mso-position-vertical:absolute;mso-position-vertical-relative:text;mso-width-percent:0;mso-height-percent:0;mso-width-relative:page;mso-height-relative:page;v-text-anchor:top" arcsize="10923f" o:gfxdata="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" filled="f" strokecolor="#f30">
                 <v:textbox inset="5.85pt,.7pt,5.85pt,.7pt">
                   <w:txbxContent>
                     <w:p>
                       <w:pPr>
+                        <w:adjustRightInd w:val="0"/>
+                        <w:snapToGrid w:val="0"/>
+                        <w:jc w:val="center"/>
                         <w:rPr>
-                          <w:rFonts w:eastAsia="MS Gothic"/>
-                          <w:i/>
-                          <w:iCs/>
+                          <w:rFonts w:ascii="ＭＳ Ｐゴシック" w:eastAsia="ＭＳ Ｐゴシック" w:hAnsi="ＭＳ Ｐゴシック"/>
                           <w:color w:val="FF0000"/>
-                          <w:sz w:val="12"/>
+                          <w:sz w:val="36"/>
+                          <w:szCs w:val="36"/>
                         </w:rPr>
                       </w:pPr>
                       <w:r>
                         <w:rPr>
-                          <w:rFonts w:eastAsia="MS Gothic" w:hint="eastAsia"/>
+                          <w:rFonts w:ascii="ＭＳ Ｐゴシック" w:eastAsia="ＭＳ Ｐゴシック" w:hAnsi="ＭＳ Ｐゴシック"/>
                           <w:color w:val="FF0000"/>
                           <w:sz w:val="36"/>
+                          <w:szCs w:val="36"/>
                         </w:rPr>
                         <w:t>学外秘</w:t>
                       </w:r>
                     </w:p>
                   </w:txbxContent>
                 </v:textbox>
-              </v:shape>
+              </v:roundrect>
             </w:pict>
           </mc:Fallback>
         </mc:AlternateContent>
       </w:r>
       <w:r>
         <w:rPr>
-          <w:rFonts w:eastAsia="MS Gothic"/>
+          <w:rFonts w:eastAsia="ＭＳ ゴシック"/>
           <w:color w:val="FF0000"/>
           <w:sz w:val="24"/>
         </w:rPr>
@@ -163,7 +156,7 @@
       </w:r>
       <w:r>
         <w:rPr>
-          <w:rFonts w:eastAsia="MS Gothic" w:hint="eastAsia"/>
+          <w:rFonts w:eastAsia="ＭＳ ゴシック" w:hint="eastAsia"/>
           <w:color w:val="FF0000"/>
           <w:sz w:val="24"/>
         </w:rPr>
@@ -171,7 +164,7 @@
       </w:r>
       <w:r>
         <w:rPr>
-          <w:rFonts w:eastAsia="MS Gothic"/>
+          <w:rFonts w:eastAsia="ＭＳ ゴシック"/>
           <w:color w:val="FF0000"/>
           <w:sz w:val="24"/>
         </w:rPr>
@@ -179,7 +172,7 @@
       </w:r>
       <w:r>
         <w:rPr>
-          <w:rFonts w:eastAsia="MS Gothic"/>
+          <w:rFonts w:eastAsia="ＭＳ ゴシック"/>
           <w:color w:val="FF0000"/>
           <w:sz w:val="24"/>
         </w:rPr>
@@ -187,7 +180,7 @@
       </w:r>
       <w:r>
         <w:rPr>
-          <w:rFonts w:eastAsia="MS Gothic"/>
+          <w:rFonts w:eastAsia="ＭＳ ゴシック"/>
           <w:color w:val="FF0000"/>
           <w:sz w:val="24"/>
         </w:rPr>
@@ -195,7 +188,7 @@
       </w:r>
       <w:r>
         <w:rPr>
-          <w:rFonts w:eastAsia="MS Gothic"/>
+          <w:rFonts w:eastAsia="ＭＳ ゴシック"/>
           <w:color w:val="FF0000"/>
           <w:sz w:val="24"/>
         </w:rPr>
@@ -204,17 +197,17 @@
     </w:p>
     <w:p>
       <w:pPr>
-        <w:pStyle w:val="Header"/>
+        <w:pStyle w:val="a3"/>
         <w:jc w:val="center"/>
         <w:rPr>
-          <w:rFonts w:ascii="MS Gothic" w:eastAsia="MS Gothic" w:hAnsi="MS Gothic"/>
+          <w:rFonts w:ascii="ＭＳ ゴシック" w:eastAsia="ＭＳ ゴシック" w:hAnsi="ＭＳ ゴシック"/>
           <w:sz w:val="24"/>
           <w:szCs w:val="24"/>
         </w:rPr>
       </w:pPr>
       <w:r>
         <w:rPr>
-          <w:rFonts w:ascii="MS Gothic" w:eastAsia="MS Gothic" w:hAnsi="MS Gothic"/>
+          <w:rFonts w:ascii="ＭＳ ゴシック" w:eastAsia="ＭＳ ゴシック" w:hAnsi="ＭＳ ゴシック"/>
           <w:sz w:val="24"/>
           <w:szCs w:val="24"/>
         </w:rPr>
@@ -222,7 +215,7 @@
       </w:r>
       <w:r>
         <w:rPr>
-          <w:rFonts w:ascii="MS Gothic" w:eastAsia="MS Gothic" w:hAnsi="MS Gothic" w:cs="MS Mincho"/>
+          <w:rFonts w:ascii="ＭＳ ゴシック" w:eastAsia="ＭＳ ゴシック" w:hAnsi="ＭＳ ゴシック" w:cs="ＭＳ 明朝"/>
           <w:sz w:val="24"/>
           <w:szCs w:val="24"/>
         </w:rPr>
@@ -231,31 +224,31 @@
     </w:p>
     <w:p>
       <w:pPr>
-        <w:pStyle w:val="Header"/>
+        <w:pStyle w:val="a3"/>
         <w:jc w:val="center"/>
         <w:rPr>
-          <w:rFonts w:eastAsia="MS Gothic"/>
+          <w:rFonts w:eastAsia="ＭＳ ゴシック"/>
           <w:color w:val="FF0000"/>
           <w:sz w:val="24"/>
         </w:rPr>
       </w:pPr>
       <w:r>
         <w:rPr>
-          <w:rFonts w:eastAsia="MS Gothic" w:hint="eastAsia"/>
+          <w:rFonts w:eastAsia="ＭＳ ゴシック" w:hint="eastAsia"/>
           <w:sz w:val="24"/>
         </w:rPr>
         <w:t>B</w:t>
       </w:r>
       <w:r>
         <w:rPr>
-          <w:rFonts w:eastAsia="MS Gothic"/>
+          <w:rFonts w:eastAsia="ＭＳ ゴシック"/>
           <w:sz w:val="24"/>
         </w:rPr>
         <w:t xml:space="preserve">lood </w:t>
       </w:r>
       <w:r>
         <w:rPr>
-          <w:rFonts w:eastAsia="MS Gothic"/>
+          <w:rFonts w:eastAsia="ＭＳ ゴシック"/>
           <w:color w:val="FF0000"/>
           <w:sz w:val="24"/>
         </w:rPr>
@@ -263,7 +256,7 @@
       </w:r>
       <w:r>
         <w:rPr>
-          <w:rFonts w:eastAsia="MS Gothic"/>
+          <w:rFonts w:eastAsia="ＭＳ ゴシック"/>
           <w:color w:val="FF0000"/>
           <w:sz w:val="24"/>
         </w:rPr>
@@ -271,7 +264,7 @@
       </w:r>
       <w:r>
         <w:rPr>
-          <w:rFonts w:eastAsia="MS Gothic"/>
+          <w:rFonts w:eastAsia="ＭＳ ゴシック"/>
           <w:color w:val="FF0000"/>
           <w:sz w:val="24"/>
         </w:rPr>
@@ -279,7 +272,7 @@
       </w:r>
       <w:r>
         <w:rPr>
-          <w:rFonts w:eastAsia="MS Gothic"/>
+          <w:rFonts w:eastAsia="ＭＳ ゴシック"/>
           <w:color w:val="FF0000"/>
           <w:sz w:val="24"/>
         </w:rPr>
@@ -288,7 +281,7 @@
     </w:p>
     <w:p>
       <w:pPr>
-        <w:pStyle w:val="Header"/>
+        <w:pStyle w:val="a3"/>
         <w:rPr>
           <w:sz w:val="12"/>
         </w:rPr>
@@ -296,7 +289,7 @@
     </w:p>
     <w:p>
       <w:pPr>
-        <w:pStyle w:val="Header"/>
+        <w:pStyle w:val="a3"/>
         <w:jc w:val="center"/>
       </w:pPr>
       <w:r>
@@ -326,13 +319,13 @@
     </w:p>
     <w:p>
       <w:pPr>
-        <w:pStyle w:val="Header"/>
+        <w:pStyle w:val="a3"/>
         <w:jc w:val="center"/>
       </w:pPr>
     </w:p>
     <w:p>
       <w:pPr>
-        <w:pStyle w:val="Header"/>
+        <w:pStyle w:val="a3"/>
         <w:jc w:val="center"/>
       </w:pPr>
       <w:r>
@@ -350,7 +343,7 @@
     </w:p>
     <w:p>
       <w:pPr>
-        <w:pStyle w:val="Header"/>
+        <w:pStyle w:val="a3"/>
         <w:rPr>
           <w:sz w:val="12"/>
         </w:rPr>
@@ -358,7 +351,7 @@
     </w:p>
     <w:p>
       <w:pPr>
-        <w:pStyle w:val="Header"/>
+        <w:pStyle w:val="a3"/>
         <w:ind w:leftChars="250" w:left="538" w:rightChars="250" w:right="538"/>
         <w:jc w:val="center"/>
         <w:rPr>
@@ -392,10 +385,12 @@
         </w:rPr>
         <w:t>, scale space</w:t>
       </w:r>
-    </w:p>
-    <w:p>
-      <w:pPr>
-        <w:pStyle w:val="BodyTextIndent"/>
+      <w:bookmarkStart w:id="0" w:name="_GoBack"/>
+      <w:bookmarkEnd w:id="0"/>
+    </w:p>
+    <w:p>
+      <w:pPr>
+        <w:pStyle w:val="a5"/>
         <w:spacing w:line="280" w:lineRule="exact"/>
         <w:ind w:firstLineChars="0" w:firstLine="0"/>
         <w:rPr>
@@ -406,12 +401,12 @@
     </w:p>
     <w:p>
       <w:pPr>
-        <w:pStyle w:val="BodyTextIndent"/>
+        <w:pStyle w:val="a5"/>
         <w:spacing w:line="280" w:lineRule="exact"/>
         <w:ind w:left="185" w:firstLineChars="0" w:firstLine="0"/>
         <w:jc w:val="center"/>
         <w:rPr>
-          <w:rFonts w:ascii="Times New Roman" w:eastAsia="MS Gothic" w:hAnsi="Times New Roman"/>
+          <w:rFonts w:ascii="Times New Roman" w:eastAsia="ＭＳ ゴシック" w:hAnsi="Times New Roman"/>
           <w:sz w:val="18"/>
         </w:rPr>
         <w:sectPr>
@@ -425,11 +420,8 @@
     </w:p>
     <w:p>
       <w:pPr>
-        <w:pStyle w:val="Header"/>
+        <w:pStyle w:val="a3"/>
         <w:jc w:val="center"/>
-        <w:rPr>
-          <w:rFonts w:hint="eastAsia"/>
-        </w:rPr>
       </w:pPr>
       <w:r>
         <w:rPr>
@@ -440,7 +432,7 @@
     </w:p>
     <w:p>
       <w:pPr>
-        <w:pStyle w:val="Header"/>
+        <w:pStyle w:val="a3"/>
         <w:jc w:val="left"/>
         <w:rPr>
           <w:color w:val="FF0000"/>
@@ -458,51 +450,37 @@
           <w:rFonts w:hint="eastAsia"/>
           <w:color w:val="FF0000"/>
         </w:rPr>
-        <w:t>近年，医師不足や医療施設の偏在化により，十分な治療を受けられない患者が増加している．このことにより，医療用機械の需要が増大している．</w:t>
+        <w:t>近年，医師不足や医療施設の偏在化により，十分な治療を受けられない患者が増加している．このことにより，医療用機械の需要が増大している．本研究室では，経皮的に生体情報を取得する研究を行っている．しかし，継続的に生体の同位置を測定することは困難である．血流計測では対象をしっかりと固定した場合，固定器具による圧迫により，血流などの目標とする生体情報が変化してしまう．</w:t>
+      </w:r>
+    </w:p>
+    <w:p>
+      <w:pPr>
+        <w:pStyle w:val="a3"/>
+        <w:jc w:val="left"/>
+      </w:pPr>
+      <w:r>
+        <w:rPr>
+          <w:rFonts w:hint="eastAsia"/>
+        </w:rPr>
+        <w:t xml:space="preserve">　</w:t>
+      </w:r>
+      <w:r>
+        <w:rPr>
+          <w:rFonts w:hint="eastAsia"/>
+        </w:rPr>
+        <w:t>本研究では，ロボットアームを用いて測定機器を</w:t>
+      </w:r>
+      <w:r>
+        <w:rPr>
+          <w:rFonts w:hint="eastAsia"/>
+        </w:rPr>
+        <w:t>最適な位置に移動させ血管の情報を自動計測することを目的と</w:t>
       </w:r>
       <w:r>
         <w:rPr>
           <w:rFonts w:hint="eastAsia"/>
           <w:color w:val="FF0000"/>
         </w:rPr>
-        <w:t>本</w:t>
-      </w:r>
-      <w:r>
-        <w:rPr>
-          <w:rFonts w:hint="eastAsia"/>
-          <w:color w:val="FF0000"/>
-        </w:rPr>
-        <w:t>研究室では，経皮的に生体情報を取得する研究を行っている．しかし，継続的に生体の同位置を測定することは困難である．血流計測では対象をしっかりと固定した場合，固定器具による圧迫により，血流などの目標とする生体情報が変化してしまう．</w:t>
-      </w:r>
-    </w:p>
-    <w:p>
-      <w:pPr>
-        <w:pStyle w:val="Header"/>
-        <w:jc w:val="left"/>
-      </w:pPr>
-      <w:r>
-        <w:rPr>
-          <w:rFonts w:hint="eastAsia"/>
-        </w:rPr>
-        <w:t xml:space="preserve">　</w:t>
-      </w:r>
-      <w:r>
-        <w:rPr>
-          <w:rFonts w:hint="eastAsia"/>
-        </w:rPr>
-        <w:t>本研究では，ロボットアームを用いて測定機器を</w:t>
-      </w:r>
-      <w:r>
-        <w:rPr>
-          <w:rFonts w:hint="eastAsia"/>
-        </w:rPr>
-        <w:t>最適な位置に移動させ血管の情報を自動計測することを目的と</w:t>
-      </w:r>
-      <w:r>
-        <w:rPr>
-          <w:rFonts w:hint="eastAsia"/>
-          <w:color w:val="FF0000"/>
-        </w:rPr>
         <w:t>する</w:t>
       </w:r>
       <w:r>
@@ -514,7 +492,7 @@
     </w:p>
     <w:p>
       <w:pPr>
-        <w:pStyle w:val="Header"/>
+        <w:pStyle w:val="a3"/>
         <w:rPr>
           <w:sz w:val="10"/>
           <w:szCs w:val="10"/>
@@ -523,7 +501,7 @@
     </w:p>
     <w:p>
       <w:pPr>
-        <w:pStyle w:val="Header"/>
+        <w:pStyle w:val="a3"/>
         <w:jc w:val="center"/>
       </w:pPr>
       <w:r>
@@ -539,7 +517,7 @@
     </w:p>
     <w:p>
       <w:pPr>
-        <w:pStyle w:val="Header"/>
+        <w:pStyle w:val="a3"/>
       </w:pPr>
       <w:r>
         <w:rPr>
@@ -556,7 +534,7 @@
     </w:p>
     <w:p>
       <w:pPr>
-        <w:pStyle w:val="Header"/>
+        <w:pStyle w:val="a3"/>
         <w:jc w:val="left"/>
       </w:pPr>
       <w:r>
@@ -569,56 +547,24 @@
         <w:rPr>
           <w:rFonts w:hint="eastAsia"/>
         </w:rPr>
-        <w:t>達成するには</w:t>
-      </w:r>
-      <w:r>
-        <w:rPr>
-          <w:rFonts w:hint="eastAsia"/>
-        </w:rPr>
-        <w:t>血管の位置</w:t>
-      </w:r>
-      <w:r>
-        <w:rPr>
-          <w:rFonts w:hint="eastAsia"/>
-        </w:rPr>
-        <w:t>を検出する機能が必要としている．</w:t>
-      </w:r>
-      <w:bookmarkStart w:id="0" w:name="_GoBack"/>
-      <w:bookmarkEnd w:id="0"/>
-    </w:p>
-    <w:p>
-      <w:pPr>
-        <w:pStyle w:val="Header"/>
+        <w:t>達成するには血管の位置を検出する機能が必要としている．</w:t>
+      </w:r>
+    </w:p>
+    <w:p>
+      <w:pPr>
+        <w:pStyle w:val="a3"/>
         <w:jc w:val="left"/>
       </w:pPr>
       <w:r>
         <w:rPr>
           <w:rFonts w:hint="eastAsia"/>
         </w:rPr>
-        <w:t xml:space="preserve">　ロボットアームに装着した測定機器はカラーカメラなため，カラー画像から血管を抽出する</w:t>
-      </w:r>
-      <w:r>
-        <w:rPr>
-          <w:rFonts w:hint="eastAsia"/>
-        </w:rPr>
-        <w:t>には機械学習を用いることを検討している．そのために，血管の位置のデータを取得する必要がある．</w:t>
-      </w:r>
-      <w:r>
-        <w:rPr>
-          <w:rFonts w:hint="eastAsia"/>
-        </w:rPr>
-        <w:t>しかし，肉眼のみで血管を見つけることが困難な場合が多いため，血管が多く吸収する赤外光と赤外パスの</w:t>
-      </w:r>
-      <w:r>
-        <w:rPr>
-          <w:rFonts w:hint="eastAsia"/>
-        </w:rPr>
-        <w:t>モノクロカメラを用いて，血管が濃い線として見える画像を作成した．</w:t>
-      </w:r>
-    </w:p>
-    <w:p>
-      <w:pPr>
-        <w:pStyle w:val="Header"/>
+        <w:t xml:space="preserve">　ロボットアームに装着した測定機器はカラーカメラなため，カラー画像から血管を抽出するには機械学習を用いることを検討している．そのために，血管の位置のデータを取得する必要がある．しかし，肉眼のみで血管を見つけることが困難な場合が多いため，血管が多く吸収する赤外光と赤外パスのモノクロカメラを用いて，血管が濃い線として見える画像を作成した．</w:t>
+      </w:r>
+    </w:p>
+    <w:p>
+      <w:pPr>
+        <w:pStyle w:val="a3"/>
         <w:jc w:val="left"/>
       </w:pPr>
       <w:r>
@@ -630,9 +576,8 @@
     </w:p>
     <w:p>
       <w:pPr>
-        <w:pStyle w:val="Header"/>
-        <w:rPr>
-          <w:rFonts w:hint="eastAsia"/>
+        <w:pStyle w:val="a3"/>
+        <w:rPr>
           <w:sz w:val="10"/>
           <w:szCs w:val="10"/>
         </w:rPr>
@@ -640,7 +585,7 @@
     </w:p>
     <w:p>
       <w:pPr>
-        <w:pStyle w:val="Header"/>
+        <w:pStyle w:val="a3"/>
       </w:pPr>
       <w:r>
         <w:rPr>
@@ -669,7 +614,7 @@
     </w:p>
     <w:p>
       <w:pPr>
-        <w:pStyle w:val="Header"/>
+        <w:pStyle w:val="a3"/>
       </w:pPr>
       <w:r>
         <w:rPr>
@@ -837,9 +782,8 @@
     </w:p>
     <w:p>
       <w:pPr>
-        <w:pStyle w:val="Header"/>
-        <w:rPr>
-          <w:rFonts w:hint="eastAsia"/>
+        <w:pStyle w:val="a3"/>
+        <w:rPr>
           <w:sz w:val="10"/>
           <w:szCs w:val="10"/>
         </w:rPr>
@@ -847,7 +791,7 @@
     </w:p>
     <w:p>
       <w:pPr>
-        <w:pStyle w:val="Header"/>
+        <w:pStyle w:val="a3"/>
         <w:jc w:val="right"/>
       </w:pPr>
       <m:oMath>
@@ -1053,12 +997,12 @@
     </w:p>
     <w:p>
       <w:pPr>
-        <w:pStyle w:val="Header"/>
-      </w:pPr>
-    </w:p>
-    <w:p>
-      <w:pPr>
-        <w:pStyle w:val="Header"/>
+        <w:pStyle w:val="a3"/>
+      </w:pPr>
+    </w:p>
+    <w:p>
+      <w:pPr>
+        <w:pStyle w:val="a3"/>
       </w:pPr>
       <w:r>
         <w:t>2.</w:t>
@@ -1081,7 +1025,7 @@
     </w:p>
     <w:p>
       <w:pPr>
-        <w:pStyle w:val="Header"/>
+        <w:pStyle w:val="a3"/>
       </w:pPr>
       <w:r>
         <w:rPr>
@@ -1206,7 +1150,7 @@
     </w:p>
     <w:p>
       <w:pPr>
-        <w:pStyle w:val="Header"/>
+        <w:pStyle w:val="a3"/>
         <w:rPr>
           <w:sz w:val="10"/>
           <w:szCs w:val="10"/>
@@ -1215,7 +1159,7 @@
     </w:p>
     <w:p>
       <w:pPr>
-        <w:pStyle w:val="Header"/>
+        <w:pStyle w:val="a3"/>
       </w:pPr>
       <w:r>
         <w:t>2.4</w:t>
@@ -1240,7 +1184,7 @@
     </w:p>
     <w:p>
       <w:pPr>
-        <w:pStyle w:val="Header"/>
+        <w:pStyle w:val="a3"/>
       </w:pPr>
       <w:r>
         <w:rPr>
@@ -1289,7 +1233,7 @@
     </w:p>
     <w:p>
       <w:pPr>
-        <w:pStyle w:val="Header"/>
+        <w:pStyle w:val="a3"/>
         <w:rPr>
           <w:rFonts w:ascii="Cambria Math" w:hAnsi="Cambria Math"/>
         </w:rPr>
@@ -1440,7 +1384,7 @@
     </w:p>
     <w:p>
       <w:pPr>
-        <w:pStyle w:val="Header"/>
+        <w:pStyle w:val="a3"/>
         <w:jc w:val="right"/>
       </w:pPr>
       <m:oMath>
@@ -1557,7 +1501,7 @@
     </w:p>
     <w:p>
       <w:pPr>
-        <w:pStyle w:val="Header"/>
+        <w:pStyle w:val="a3"/>
         <w:rPr>
           <w:sz w:val="10"/>
           <w:szCs w:val="10"/>
@@ -1723,7 +1667,7 @@
     </w:p>
     <w:p>
       <w:pPr>
-        <w:pStyle w:val="Header"/>
+        <w:pStyle w:val="a3"/>
       </w:pPr>
       <w:r>
         <w:rPr>
@@ -1783,13 +1727,13 @@
     </w:p>
     <w:p>
       <w:pPr>
-        <w:pStyle w:val="Header"/>
+        <w:pStyle w:val="a3"/>
         <w:jc w:val="right"/>
       </w:pPr>
     </w:p>
     <w:p>
       <w:pPr>
-        <w:pStyle w:val="Header"/>
+        <w:pStyle w:val="a3"/>
         <w:jc w:val="right"/>
       </w:pPr>
       <m:oMath>
@@ -2020,7 +1964,7 @@
     </w:p>
     <w:p>
       <w:pPr>
-        <w:pStyle w:val="Header"/>
+        <w:pStyle w:val="a3"/>
         <w:rPr>
           <w:sz w:val="10"/>
           <w:szCs w:val="10"/>
@@ -2029,7 +1973,7 @@
     </w:p>
     <w:p>
       <w:pPr>
-        <w:pStyle w:val="Header"/>
+        <w:pStyle w:val="a3"/>
       </w:pPr>
       <w:r>
         <w:t>2.5</w:t>
@@ -2046,7 +1990,7 @@
     </w:p>
     <w:p>
       <w:pPr>
-        <w:pStyle w:val="Header"/>
+        <w:pStyle w:val="a3"/>
       </w:pPr>
       <w:r>
         <w:rPr>
@@ -2271,7 +2215,7 @@
     </w:p>
     <w:p>
       <w:pPr>
-        <w:pStyle w:val="Header"/>
+        <w:pStyle w:val="a3"/>
         <w:jc w:val="right"/>
       </w:pPr>
       <m:oMath>
@@ -2414,7 +2358,7 @@
     </w:p>
     <w:p>
       <w:pPr>
-        <w:pStyle w:val="Header"/>
+        <w:pStyle w:val="a3"/>
         <w:jc w:val="right"/>
         <w:rPr>
           <w:sz w:val="10"/>
@@ -2424,7 +2368,7 @@
     </w:p>
     <w:p>
       <w:pPr>
-        <w:pStyle w:val="Header"/>
+        <w:pStyle w:val="a3"/>
       </w:pPr>
       <w:r>
         <w:rPr>
@@ -2574,12 +2518,12 @@
     </w:p>
     <w:p>
       <w:pPr>
-        <w:pStyle w:val="Header"/>
-      </w:pPr>
-    </w:p>
-    <w:p>
-      <w:pPr>
-        <w:pStyle w:val="Header"/>
+        <w:pStyle w:val="a3"/>
+      </w:pPr>
+    </w:p>
+    <w:p>
+      <w:pPr>
+        <w:pStyle w:val="a3"/>
       </w:pPr>
       <w:r>
         <w:rPr>
@@ -2602,13 +2546,10 @@
     </w:p>
     <w:p>
       <w:pPr>
-        <w:pStyle w:val="Header"/>
+        <w:pStyle w:val="a3"/>
         <w:jc w:val="center"/>
       </w:pPr>
       <w:r>
-        <w:rPr>
-          <w:lang w:eastAsia="zh-CN"/>
-        </w:rPr>
         <w:drawing>
           <wp:inline distT="0" distB="0" distL="0" distR="0">
             <wp:extent cx="1466850" cy="946433"/>
@@ -2655,9 +2596,6 @@
         <w:t xml:space="preserve"> </w:t>
       </w:r>
       <w:r>
-        <w:rPr>
-          <w:lang w:eastAsia="zh-CN"/>
-        </w:rPr>
         <w:drawing>
           <wp:inline distT="0" distB="0" distL="0" distR="0">
             <wp:extent cx="1490345" cy="961593"/>
@@ -2703,7 +2641,7 @@
     </w:p>
     <w:p>
       <w:pPr>
-        <w:pStyle w:val="Header"/>
+        <w:pStyle w:val="a3"/>
         <w:jc w:val="center"/>
       </w:pPr>
       <w:r>
@@ -2712,7 +2650,7 @@
     </w:p>
     <w:p>
       <w:pPr>
-        <w:pStyle w:val="Header"/>
+        <w:pStyle w:val="a3"/>
         <w:jc w:val="left"/>
       </w:pPr>
       <w:r>
@@ -2839,10 +2777,9 @@
     </w:p>
     <w:p>
       <w:pPr>
-        <w:pStyle w:val="Header"/>
+        <w:pStyle w:val="a3"/>
         <w:jc w:val="left"/>
         <w:rPr>
-          <w:rFonts w:hint="eastAsia"/>
           <w:sz w:val="10"/>
           <w:szCs w:val="10"/>
         </w:rPr>
@@ -2850,7 +2787,7 @@
     </w:p>
     <w:p>
       <w:pPr>
-        <w:pStyle w:val="Header"/>
+        <w:pStyle w:val="a3"/>
         <w:jc w:val="center"/>
       </w:pPr>
       <w:r>
@@ -2865,23 +2802,14 @@
     </w:p>
     <w:p>
       <w:pPr>
-        <w:pStyle w:val="Header"/>
+        <w:pStyle w:val="a3"/>
         <w:jc w:val="left"/>
-        <w:rPr>
-          <w:rFonts w:hint="eastAsia"/>
-        </w:rPr>
-      </w:pPr>
-      <w:r>
-        <w:rPr>
-          <w:rFonts w:hint="eastAsia"/>
-        </w:rPr>
-        <w:t xml:space="preserve">　</w:t>
-      </w:r>
-      <w:r>
-        <w:rPr>
-          <w:rFonts w:hint="eastAsia"/>
-        </w:rPr>
-        <w:t>機械学習のデータの割に，取得する方法がきちんとすぎたことが考えられ，</w:t>
+      </w:pPr>
+      <w:r>
+        <w:rPr>
+          <w:rFonts w:hint="eastAsia"/>
+        </w:rPr>
+        <w:t xml:space="preserve">　機械学習のデータの割に，取得する方法がきちんとすぎたことが考えられ，</w:t>
       </w:r>
       <w:r>
         <w:rPr>
@@ -2904,12 +2832,12 @@
     </w:p>
     <w:p>
       <w:pPr>
-        <w:pStyle w:val="Header"/>
-      </w:pPr>
-    </w:p>
-    <w:p>
-      <w:pPr>
-        <w:pStyle w:val="Header"/>
+        <w:pStyle w:val="a3"/>
+      </w:pPr>
+    </w:p>
+    <w:p>
+      <w:pPr>
+        <w:pStyle w:val="a3"/>
         <w:jc w:val="center"/>
       </w:pPr>
       <w:r>
@@ -2921,10 +2849,9 @@
     </w:p>
     <w:p>
       <w:pPr>
-        <w:pStyle w:val="Header"/>
+        <w:pStyle w:val="a3"/>
         <w:jc w:val="center"/>
         <w:rPr>
-          <w:rFonts w:hint="eastAsia"/>
           <w:sz w:val="10"/>
           <w:szCs w:val="10"/>
         </w:rPr>
@@ -2932,7 +2859,7 @@
     </w:p>
     <w:p>
       <w:pPr>
-        <w:pStyle w:val="Header"/>
+        <w:pStyle w:val="a3"/>
         <w:jc w:val="center"/>
       </w:pPr>
       <w:r>
@@ -2947,7 +2874,7 @@
     </w:p>
     <w:tbl>
       <w:tblPr>
-        <w:tblStyle w:val="TableGrid"/>
+        <w:tblStyle w:val="a9"/>
         <w:tblW w:w="4807" w:type="dxa"/>
         <w:tblLook w:val="04A0" w:firstRow="1" w:lastRow="0" w:firstColumn="1" w:lastColumn="0" w:noHBand="0" w:noVBand="1"/>
       </w:tblPr>
@@ -2962,7 +2889,7 @@
           </w:tcPr>
           <w:p>
             <w:pPr>
-              <w:pStyle w:val="Header"/>
+              <w:pStyle w:val="a3"/>
               <w:jc w:val="center"/>
             </w:pPr>
             <w:r>
@@ -2979,7 +2906,7 @@
           </w:tcPr>
           <w:p>
             <w:pPr>
-              <w:pStyle w:val="Header"/>
+              <w:pStyle w:val="a3"/>
             </w:pPr>
             <w:r>
               <w:rPr>
@@ -2997,7 +2924,7 @@
           </w:tcPr>
           <w:p>
             <w:pPr>
-              <w:pStyle w:val="Header"/>
+              <w:pStyle w:val="a3"/>
               <w:jc w:val="center"/>
             </w:pPr>
             <w:r>
@@ -3014,7 +2941,7 @@
           </w:tcPr>
           <w:p>
             <w:pPr>
-              <w:pStyle w:val="Header"/>
+              <w:pStyle w:val="a3"/>
             </w:pPr>
             <w:r>
               <w:rPr>
@@ -3032,7 +2959,7 @@
           </w:tcPr>
           <w:p>
             <w:pPr>
-              <w:pStyle w:val="Header"/>
+              <w:pStyle w:val="a3"/>
               <w:jc w:val="center"/>
             </w:pPr>
             <w:r>
@@ -3049,7 +2976,7 @@
           </w:tcPr>
           <w:p>
             <w:pPr>
-              <w:pStyle w:val="Header"/>
+              <w:pStyle w:val="a3"/>
             </w:pPr>
             <w:r>
               <w:rPr>
@@ -3067,7 +2994,7 @@
           </w:tcPr>
           <w:p>
             <w:pPr>
-              <w:pStyle w:val="Header"/>
+              <w:pStyle w:val="a3"/>
               <w:jc w:val="center"/>
             </w:pPr>
             <w:r>
@@ -3084,7 +3011,7 @@
           </w:tcPr>
           <w:p>
             <w:pPr>
-              <w:pStyle w:val="Header"/>
+              <w:pStyle w:val="a3"/>
             </w:pPr>
             <w:r>
               <w:rPr>
@@ -3102,7 +3029,7 @@
           </w:tcPr>
           <w:p>
             <w:pPr>
-              <w:pStyle w:val="Header"/>
+              <w:pStyle w:val="a3"/>
               <w:jc w:val="center"/>
             </w:pPr>
             <w:r>
@@ -3119,7 +3046,7 @@
           </w:tcPr>
           <w:p>
             <w:pPr>
-              <w:pStyle w:val="Header"/>
+              <w:pStyle w:val="a3"/>
             </w:pPr>
             <w:r>
               <w:rPr>
@@ -3133,7 +3060,7 @@
     </w:tbl>
     <w:p>
       <w:pPr>
-        <w:pStyle w:val="Header"/>
+        <w:pStyle w:val="a3"/>
       </w:pPr>
       <w:r>
         <w:t xml:space="preserve">　</w:t>
@@ -3141,7 +3068,7 @@
     </w:p>
     <w:p>
       <w:pPr>
-        <w:pStyle w:val="Header"/>
+        <w:pStyle w:val="a3"/>
       </w:pPr>
       <w:r>
         <w:t>参考文献</w:t>
@@ -3149,7 +3076,7 @@
     </w:p>
     <w:p>
       <w:pPr>
-        <w:pStyle w:val="Header"/>
+        <w:pStyle w:val="a3"/>
         <w:ind w:left="283" w:hangingChars="153" w:hanging="283"/>
         <w:rPr>
           <w:rFonts w:eastAsiaTheme="minorEastAsia"/>
@@ -3183,7 +3110,7 @@
 </file>
 
 <file path=word/endnotes.xml><?xml version="1.0" encoding="utf-8"?>
-<w:endnotes xmlns:wpc="http://schemas.microsoft.com/office/word/2010/wordprocessingCanvas" xmlns:cx="http://schemas.microsoft.com/office/drawing/2014/chartex" xmlns:cx1="http://schemas.microsoft.com/office/drawing/2015/9/8/chartex" xmlns:cx2="http://schemas.microsoft.com/office/drawing/2015/10/21/chartex" xmlns:mc="http://schemas.openxmlformats.org/markup-compatibility/2006" xmlns:o="urn:schemas-microsoft-com:office:office" xmlns:r="http://schemas.openxmlformats.org/officeDocument/2006/relationships" xmlns:m="http://schemas.openxmlformats.org/officeDocument/2006/math" xmlns:v="urn:schemas-microsoft-com:vml" xmlns:wp14="http://schemas.microsoft.com/office/word/2010/wordprocessingDrawing" xmlns:wp="http://schemas.openxmlformats.org/drawingml/2006/wordprocessingDrawing" xmlns:w10="urn:schemas-microsoft-com:office:word" xmlns:w="http://schemas.openxmlformats.org/wordprocessingml/2006/main" xmlns:w14="http://schemas.microsoft.com/office/word/2010/wordml" xmlns:w15="http://schemas.microsoft.com/office/word/2012/wordml" xmlns:w16se="http://schemas.microsoft.com/office/word/2015/wordml/symex" xmlns:wpg="http://schemas.microsoft.com/office/word/2010/wordprocessingGroup" xmlns:wpi="http://schemas.microsoft.com/office/word/2010/wordprocessingInk" xmlns:wne="http://schemas.microsoft.com/office/word/2006/wordml" xmlns:wps="http://schemas.microsoft.com/office/word/2010/wordprocessingShape" mc:Ignorable="w14 w15 w16se wp14">
+<w:endnotes xmlns:wpc="http://schemas.microsoft.com/office/word/2010/wordprocessingCanvas" xmlns:mc="http://schemas.openxmlformats.org/markup-compatibility/2006" xmlns:o="urn:schemas-microsoft-com:office:office" xmlns:r="http://schemas.openxmlformats.org/officeDocument/2006/relationships" xmlns:m="http://schemas.openxmlformats.org/officeDocument/2006/math" xmlns:v="urn:schemas-microsoft-com:vml" xmlns:wp14="http://schemas.microsoft.com/office/word/2010/wordprocessingDrawing" xmlns:wp="http://schemas.openxmlformats.org/drawingml/2006/wordprocessingDrawing" xmlns:w10="urn:schemas-microsoft-com:office:word" xmlns:w="http://schemas.openxmlformats.org/wordprocessingml/2006/main" xmlns:w14="http://schemas.microsoft.com/office/word/2010/wordml" xmlns:w15="http://schemas.microsoft.com/office/word/2012/wordml" xmlns:wpg="http://schemas.microsoft.com/office/word/2010/wordprocessingGroup" xmlns:wpi="http://schemas.microsoft.com/office/word/2010/wordprocessingInk" xmlns:wne="http://schemas.microsoft.com/office/word/2006/wordml" xmlns:wps="http://schemas.microsoft.com/office/word/2010/wordprocessingShape" mc:Ignorable="w14 w15 wp14">
   <w:endnote w:type="separator" w:id="-1">
     <w:p>
       <w:r>
@@ -3202,7 +3129,7 @@
 </file>
 
 <file path=word/footnotes.xml><?xml version="1.0" encoding="utf-8"?>
-<w:footnotes xmlns:wpc="http://schemas.microsoft.com/office/word/2010/wordprocessingCanvas" xmlns:cx="http://schemas.microsoft.com/office/drawing/2014/chartex" xmlns:cx1="http://schemas.microsoft.com/office/drawing/2015/9/8/chartex" xmlns:cx2="http://schemas.microsoft.com/office/drawing/2015/10/21/chartex" xmlns:mc="http://schemas.openxmlformats.org/markup-compatibility/2006" xmlns:o="urn:schemas-microsoft-com:office:office" xmlns:r="http://schemas.openxmlformats.org/officeDocument/2006/relationships" xmlns:m="http://schemas.openxmlformats.org/officeDocument/2006/math" xmlns:v="urn:schemas-microsoft-com:vml" xmlns:wp14="http://schemas.microsoft.com/office/word/2010/wordprocessingDrawing" xmlns:wp="http://schemas.openxmlformats.org/drawingml/2006/wordprocessingDrawing" xmlns:w10="urn:schemas-microsoft-com:office:word" xmlns:w="http://schemas.openxmlformats.org/wordprocessingml/2006/main" xmlns:w14="http://schemas.microsoft.com/office/word/2010/wordml" xmlns:w15="http://schemas.microsoft.com/office/word/2012/wordml" xmlns:w16se="http://schemas.microsoft.com/office/word/2015/wordml/symex" xmlns:wpg="http://schemas.microsoft.com/office/word/2010/wordprocessingGroup" xmlns:wpi="http://schemas.microsoft.com/office/word/2010/wordprocessingInk" xmlns:wne="http://schemas.microsoft.com/office/word/2006/wordml" xmlns:wps="http://schemas.microsoft.com/office/word/2010/wordprocessingShape" mc:Ignorable="w14 w15 w16se wp14">
+<w:footnotes xmlns:wpc="http://schemas.microsoft.com/office/word/2010/wordprocessingCanvas" xmlns:mc="http://schemas.openxmlformats.org/markup-compatibility/2006" xmlns:o="urn:schemas-microsoft-com:office:office" xmlns:r="http://schemas.openxmlformats.org/officeDocument/2006/relationships" xmlns:m="http://schemas.openxmlformats.org/officeDocument/2006/math" xmlns:v="urn:schemas-microsoft-com:vml" xmlns:wp14="http://schemas.microsoft.com/office/word/2010/wordprocessingDrawing" xmlns:wp="http://schemas.openxmlformats.org/drawingml/2006/wordprocessingDrawing" xmlns:w10="urn:schemas-microsoft-com:office:word" xmlns:w="http://schemas.openxmlformats.org/wordprocessingml/2006/main" xmlns:w14="http://schemas.microsoft.com/office/word/2010/wordml" xmlns:w15="http://schemas.microsoft.com/office/word/2012/wordml" xmlns:wpg="http://schemas.microsoft.com/office/word/2010/wordprocessingGroup" xmlns:wpi="http://schemas.microsoft.com/office/word/2010/wordprocessingInk" xmlns:wne="http://schemas.microsoft.com/office/word/2006/wordml" xmlns:wps="http://schemas.microsoft.com/office/word/2010/wordprocessingShape" mc:Ignorable="w14 w15 wp14">
   <w:footnote w:type="separator" w:id="-1">
     <w:p>
       <w:r>
@@ -3221,10 +3148,10 @@
 </file>
 
 <file path=word/header1.xml><?xml version="1.0" encoding="utf-8"?>
-<w:hdr xmlns:wpc="http://schemas.microsoft.com/office/word/2010/wordprocessingCanvas" xmlns:cx="http://schemas.microsoft.com/office/drawing/2014/chartex" xmlns:cx1="http://schemas.microsoft.com/office/drawing/2015/9/8/chartex" xmlns:cx2="http://schemas.microsoft.com/office/drawing/2015/10/21/chartex" xmlns:mc="http://schemas.openxmlformats.org/markup-compatibility/2006" xmlns:o="urn:schemas-microsoft-com:office:office" xmlns:r="http://schemas.openxmlformats.org/officeDocument/2006/relationships" xmlns:m="http://schemas.openxmlformats.org/officeDocument/2006/math" xmlns:v="urn:schemas-microsoft-com:vml" xmlns:wp14="http://schemas.microsoft.com/office/word/2010/wordprocessingDrawing" xmlns:wp="http://schemas.openxmlformats.org/drawingml/2006/wordprocessingDrawing" xmlns:w10="urn:schemas-microsoft-com:office:word" xmlns:w="http://schemas.openxmlformats.org/wordprocessingml/2006/main" xmlns:w14="http://schemas.microsoft.com/office/word/2010/wordml" xmlns:w15="http://schemas.microsoft.com/office/word/2012/wordml" xmlns:w16se="http://schemas.microsoft.com/office/word/2015/wordml/symex" xmlns:wpg="http://schemas.microsoft.com/office/word/2010/wordprocessingGroup" xmlns:wpi="http://schemas.microsoft.com/office/word/2010/wordprocessingInk" xmlns:wne="http://schemas.microsoft.com/office/word/2006/wordml" xmlns:wps="http://schemas.microsoft.com/office/word/2010/wordprocessingShape" mc:Ignorable="w14 w15 w16se wp14">
+<w:hdr xmlns:wpc="http://schemas.microsoft.com/office/word/2010/wordprocessingCanvas" xmlns:mc="http://schemas.openxmlformats.org/markup-compatibility/2006" xmlns:o="urn:schemas-microsoft-com:office:office" xmlns:r="http://schemas.openxmlformats.org/officeDocument/2006/relationships" xmlns:m="http://schemas.openxmlformats.org/officeDocument/2006/math" xmlns:v="urn:schemas-microsoft-com:vml" xmlns:wp14="http://schemas.microsoft.com/office/word/2010/wordprocessingDrawing" xmlns:wp="http://schemas.openxmlformats.org/drawingml/2006/wordprocessingDrawing" xmlns:w10="urn:schemas-microsoft-com:office:word" xmlns:w="http://schemas.openxmlformats.org/wordprocessingml/2006/main" xmlns:w14="http://schemas.microsoft.com/office/word/2010/wordml" xmlns:w15="http://schemas.microsoft.com/office/word/2012/wordml" xmlns:wpg="http://schemas.microsoft.com/office/word/2010/wordprocessingGroup" xmlns:wpi="http://schemas.microsoft.com/office/word/2010/wordprocessingInk" xmlns:wne="http://schemas.microsoft.com/office/word/2006/wordml" xmlns:wps="http://schemas.microsoft.com/office/word/2010/wordprocessingShape" mc:Ignorable="w14 w15 wp14">
   <w:p>
     <w:pPr>
-      <w:pStyle w:val="Header"/>
+      <w:pStyle w:val="a3"/>
       <w:ind w:rightChars="250" w:right="525"/>
       <w:rPr>
         <w:sz w:val="20"/>
@@ -3235,7 +3162,7 @@
 </file>
 
 <file path=word/numbering.xml><?xml version="1.0" encoding="utf-8"?>
-<w:numbering xmlns:wpc="http://schemas.microsoft.com/office/word/2010/wordprocessingCanvas" xmlns:cx="http://schemas.microsoft.com/office/drawing/2014/chartex" xmlns:cx1="http://schemas.microsoft.com/office/drawing/2015/9/8/chartex" xmlns:cx2="http://schemas.microsoft.com/office/drawing/2015/10/21/chartex" xmlns:mc="http://schemas.openxmlformats.org/markup-compatibility/2006" xmlns:o="urn:schemas-microsoft-com:office:office" xmlns:r="http://schemas.openxmlformats.org/officeDocument/2006/relationships" xmlns:m="http://schemas.openxmlformats.org/officeDocument/2006/math" xmlns:v="urn:schemas-microsoft-com:vml" xmlns:wp14="http://schemas.microsoft.com/office/word/2010/wordprocessingDrawing" xmlns:wp="http://schemas.openxmlformats.org/drawingml/2006/wordprocessingDrawing" xmlns:w10="urn:schemas-microsoft-com:office:word" xmlns:w="http://schemas.openxmlformats.org/wordprocessingml/2006/main" xmlns:w14="http://schemas.microsoft.com/office/word/2010/wordml" xmlns:w15="http://schemas.microsoft.com/office/word/2012/wordml" xmlns:w16se="http://schemas.microsoft.com/office/word/2015/wordml/symex" xmlns:wpg="http://schemas.microsoft.com/office/word/2010/wordprocessingGroup" xmlns:wpi="http://schemas.microsoft.com/office/word/2010/wordprocessingInk" xmlns:wne="http://schemas.microsoft.com/office/word/2006/wordml" xmlns:wps="http://schemas.microsoft.com/office/word/2010/wordprocessingShape" mc:Ignorable="w14 w15 w16se wp14">
+<w:numbering xmlns:wpc="http://schemas.microsoft.com/office/word/2010/wordprocessingCanvas" xmlns:mc="http://schemas.openxmlformats.org/markup-compatibility/2006" xmlns:o="urn:schemas-microsoft-com:office:office" xmlns:r="http://schemas.openxmlformats.org/officeDocument/2006/relationships" xmlns:m="http://schemas.openxmlformats.org/officeDocument/2006/math" xmlns:v="urn:schemas-microsoft-com:vml" xmlns:wp14="http://schemas.microsoft.com/office/word/2010/wordprocessingDrawing" xmlns:wp="http://schemas.openxmlformats.org/drawingml/2006/wordprocessingDrawing" xmlns:w10="urn:schemas-microsoft-com:office:word" xmlns:w="http://schemas.openxmlformats.org/wordprocessingml/2006/main" xmlns:w14="http://schemas.microsoft.com/office/word/2010/wordml" xmlns:w15="http://schemas.microsoft.com/office/word/2012/wordml" xmlns:wpg="http://schemas.microsoft.com/office/word/2010/wordprocessingGroup" xmlns:wpi="http://schemas.microsoft.com/office/word/2010/wordprocessingInk" xmlns:wne="http://schemas.microsoft.com/office/word/2006/wordml" xmlns:wps="http://schemas.microsoft.com/office/word/2010/wordprocessingShape" mc:Ignorable="w14 w15 wp14">
   <w:abstractNum w:abstractNumId="0" w15:restartNumberingAfterBreak="0">
     <w:nsid w:val="1F4F4415"/>
     <w:multiLevelType w:val="hybridMultilevel"/>
@@ -3252,7 +3179,7 @@
         <w:ind w:left="360" w:hanging="360"/>
       </w:pPr>
       <w:rPr>
-        <w:rFonts w:ascii="MS Mincho" w:eastAsia="MS Mincho" w:hAnsi="MS Mincho" w:cs="Times New Roman" w:hint="eastAsia"/>
+        <w:rFonts w:ascii="ＭＳ 明朝" w:eastAsia="ＭＳ 明朝" w:hAnsi="ＭＳ 明朝" w:cs="Times New Roman" w:hint="eastAsia"/>
       </w:rPr>
     </w:lvl>
     <w:lvl w:ilvl="1" w:tplc="0409000B" w:tentative="1">
@@ -3392,7 +3319,7 @@
         <w:ind w:left="360" w:hanging="360"/>
       </w:pPr>
       <w:rPr>
-        <w:rFonts w:ascii="MS Mincho" w:eastAsia="MS Mincho" w:hAnsi="MS Mincho" w:cs="Times New Roman" w:hint="eastAsia"/>
+        <w:rFonts w:ascii="ＭＳ 明朝" w:eastAsia="ＭＳ 明朝" w:hAnsi="ＭＳ 明朝" w:cs="Times New Roman" w:hint="eastAsia"/>
       </w:rPr>
     </w:lvl>
     <w:lvl w:ilvl="1" w:tplc="0409000B" w:tentative="1">
@@ -3621,7 +3548,7 @@
         <w:ind w:left="360" w:hanging="360"/>
       </w:pPr>
       <w:rPr>
-        <w:rFonts w:ascii="MS Mincho" w:eastAsia="MS Mincho" w:hAnsi="MS Mincho" w:cs="Times New Roman" w:hint="eastAsia"/>
+        <w:rFonts w:ascii="ＭＳ 明朝" w:eastAsia="ＭＳ 明朝" w:hAnsi="ＭＳ 明朝" w:cs="Times New Roman" w:hint="eastAsia"/>
       </w:rPr>
     </w:lvl>
     <w:lvl w:ilvl="1" w:tplc="0409000B" w:tentative="1">
@@ -3761,17 +3688,17 @@
 </file>
 
 <file path=word/styles.xml><?xml version="1.0" encoding="utf-8"?>
-<w:styles xmlns:mc="http://schemas.openxmlformats.org/markup-compatibility/2006" xmlns:r="http://schemas.openxmlformats.org/officeDocument/2006/relationships" xmlns:w="http://schemas.openxmlformats.org/wordprocessingml/2006/main" xmlns:w14="http://schemas.microsoft.com/office/word/2010/wordml" xmlns:w15="http://schemas.microsoft.com/office/word/2012/wordml" xmlns:w16se="http://schemas.microsoft.com/office/word/2015/wordml/symex" mc:Ignorable="w14 w15 w16se">
+<w:styles xmlns:mc="http://schemas.openxmlformats.org/markup-compatibility/2006" xmlns:r="http://schemas.openxmlformats.org/officeDocument/2006/relationships" xmlns:w="http://schemas.openxmlformats.org/wordprocessingml/2006/main" xmlns:w14="http://schemas.microsoft.com/office/word/2010/wordml" xmlns:w15="http://schemas.microsoft.com/office/word/2012/wordml" mc:Ignorable="w14 w15">
   <w:docDefaults>
     <w:rPrDefault>
       <w:rPr>
-        <w:rFonts w:ascii="Century" w:eastAsia="MS Mincho" w:hAnsi="Century" w:cs="Times New Roman"/>
+        <w:rFonts w:ascii="Century" w:eastAsia="ＭＳ 明朝" w:hAnsi="Century" w:cs="Times New Roman"/>
         <w:lang w:val="en-US" w:eastAsia="zh-CN" w:bidi="ar-SA"/>
       </w:rPr>
     </w:rPrDefault>
     <w:pPrDefault/>
   </w:docDefaults>
-  <w:latentStyles w:defLockedState="0" w:defUIPriority="99" w:defSemiHidden="0" w:defUnhideWhenUsed="0" w:defQFormat="0" w:count="372">
+  <w:latentStyles w:defLockedState="0" w:defUIPriority="99" w:defSemiHidden="0" w:defUnhideWhenUsed="0" w:defQFormat="0" w:count="371">
     <w:lsdException w:name="Normal" w:uiPriority="0" w:qFormat="1"/>
     <w:lsdException w:name="heading 1" w:uiPriority="9" w:qFormat="1"/>
     <w:lsdException w:name="heading 2" w:semiHidden="1" w:uiPriority="9" w:unhideWhenUsed="1" w:qFormat="1"/>
@@ -3877,6 +3804,7 @@
     <w:lsdException w:name="HTML Sample" w:semiHidden="1" w:unhideWhenUsed="1"/>
     <w:lsdException w:name="HTML Typewriter" w:semiHidden="1" w:unhideWhenUsed="1"/>
     <w:lsdException w:name="HTML Variable" w:semiHidden="1" w:unhideWhenUsed="1"/>
+    <w:lsdException w:name="Normal Table" w:semiHidden="1" w:unhideWhenUsed="1"/>
     <w:lsdException w:name="annotation subject" w:semiHidden="1" w:unhideWhenUsed="1"/>
     <w:lsdException w:name="No List" w:semiHidden="1" w:unhideWhenUsed="1"/>
     <w:lsdException w:name="Outline List 1" w:semiHidden="1" w:unhideWhenUsed="1"/>
@@ -3923,8 +3851,10 @@
     <w:lsdException w:name="Table Subtle 2" w:semiHidden="1" w:unhideWhenUsed="1"/>
     <w:lsdException w:name="Table Web 1" w:semiHidden="1" w:unhideWhenUsed="1"/>
     <w:lsdException w:name="Table Web 2" w:semiHidden="1" w:unhideWhenUsed="1"/>
+    <w:lsdException w:name="Table Web 3" w:semiHidden="1" w:unhideWhenUsed="1"/>
     <w:lsdException w:name="Balloon Text" w:semiHidden="1" w:unhideWhenUsed="1"/>
     <w:lsdException w:name="Table Grid" w:uiPriority="59"/>
+    <w:lsdException w:name="Table Theme" w:semiHidden="1" w:unhideWhenUsed="1"/>
     <w:lsdException w:name="Placeholder Text" w:semiHidden="1" w:unhideWhenUsed="1"/>
     <w:lsdException w:name="No Spacing" w:qFormat="1"/>
     <w:lsdException w:name="Light Shading"/>
@@ -4140,9 +4070,8 @@
     <w:lsdException w:name="List Table 5 Dark Accent 6" w:uiPriority="50"/>
     <w:lsdException w:name="List Table 6 Colorful Accent 6" w:uiPriority="51"/>
     <w:lsdException w:name="List Table 7 Colorful Accent 6" w:uiPriority="52"/>
-    <w:lsdException w:name="Mention" w:semiHidden="1" w:unhideWhenUsed="1"/>
   </w:latentStyles>
-  <w:style w:type="paragraph" w:default="1" w:styleId="Normal">
+  <w:style w:type="paragraph" w:default="1" w:styleId="a">
     <w:name w:val="Normal"/>
     <w:qFormat/>
     <w:pPr>
@@ -4157,13 +4086,13 @@
       <w:lang w:eastAsia="ja-JP"/>
     </w:rPr>
   </w:style>
-  <w:style w:type="character" w:default="1" w:styleId="DefaultParagraphFont">
+  <w:style w:type="character" w:default="1" w:styleId="a0">
     <w:name w:val="Default Paragraph Font"/>
     <w:uiPriority w:val="1"/>
     <w:semiHidden/>
     <w:unhideWhenUsed/>
   </w:style>
-  <w:style w:type="table" w:default="1" w:styleId="TableNormal">
+  <w:style w:type="table" w:default="1" w:styleId="a1">
     <w:name w:val="Normal Table"/>
     <w:uiPriority w:val="99"/>
     <w:semiHidden/>
@@ -4178,16 +4107,16 @@
       </w:tblCellMar>
     </w:tblPr>
   </w:style>
-  <w:style w:type="numbering" w:default="1" w:styleId="NoList">
+  <w:style w:type="numbering" w:default="1" w:styleId="a2">
     <w:name w:val="No List"/>
     <w:uiPriority w:val="99"/>
     <w:semiHidden/>
     <w:unhideWhenUsed/>
   </w:style>
-  <w:style w:type="paragraph" w:styleId="Header">
+  <w:style w:type="paragraph" w:styleId="a3">
     <w:name w:val="header"/>
-    <w:basedOn w:val="Normal"/>
-    <w:link w:val="HeaderChar"/>
+    <w:basedOn w:val="a"/>
+    <w:link w:val="a4"/>
     <w:uiPriority w:val="99"/>
     <w:semiHidden/>
     <w:pPr>
@@ -4203,17 +4132,17 @@
       <w:szCs w:val="18"/>
     </w:rPr>
   </w:style>
-  <w:style w:type="paragraph" w:styleId="BodyTextIndent">
+  <w:style w:type="paragraph" w:styleId="a5">
     <w:name w:val="Body Text Indent"/>
-    <w:basedOn w:val="Normal"/>
+    <w:basedOn w:val="a"/>
     <w:semiHidden/>
     <w:pPr>
       <w:ind w:firstLineChars="100" w:firstLine="210"/>
     </w:pPr>
   </w:style>
-  <w:style w:type="paragraph" w:styleId="Footer">
+  <w:style w:type="paragraph" w:styleId="a6">
     <w:name w:val="footer"/>
-    <w:basedOn w:val="Normal"/>
+    <w:basedOn w:val="a"/>
     <w:semiHidden/>
     <w:pPr>
       <w:tabs>
@@ -4223,7 +4152,7 @@
       <w:snapToGrid w:val="0"/>
     </w:pPr>
   </w:style>
-  <w:style w:type="character" w:styleId="Hyperlink">
+  <w:style w:type="character" w:styleId="a7">
     <w:name w:val="Hyperlink"/>
     <w:uiPriority w:val="99"/>
     <w:unhideWhenUsed/>
@@ -4233,9 +4162,9 @@
       <w:u w:val="single"/>
     </w:rPr>
   </w:style>
-  <w:style w:type="character" w:styleId="PlaceholderText">
+  <w:style w:type="character" w:styleId="a8">
     <w:name w:val="Placeholder Text"/>
-    <w:basedOn w:val="DefaultParagraphFont"/>
+    <w:basedOn w:val="a0"/>
     <w:uiPriority w:val="99"/>
     <w:unhideWhenUsed/>
     <w:rsid w:val="00931420"/>
@@ -4243,9 +4172,9 @@
       <w:color w:val="808080"/>
     </w:rPr>
   </w:style>
-  <w:style w:type="table" w:styleId="TableGrid">
+  <w:style w:type="table" w:styleId="a9">
     <w:name w:val="Table Grid"/>
-    <w:basedOn w:val="TableNormal"/>
+    <w:basedOn w:val="a1"/>
     <w:uiPriority w:val="59"/>
     <w:rsid w:val="00B46A52"/>
     <w:tblPr>
@@ -4259,9 +4188,9 @@
       </w:tblBorders>
     </w:tblPr>
   </w:style>
-  <w:style w:type="character" w:customStyle="1" w:styleId="HeaderChar">
-    <w:name w:val="Header Char"/>
-    <w:link w:val="Header"/>
+  <w:style w:type="character" w:customStyle="1" w:styleId="a4">
+    <w:name w:val="ヘッダー (文字)"/>
+    <w:link w:val="a3"/>
     <w:uiPriority w:val="99"/>
     <w:semiHidden/>
     <w:rsid w:val="00B46A52"/>

--- a/(JP)Blood Vessel Detection in Color Forearm Images.docx
+++ b/(JP)Blood Vessel Detection in Color Forearm Images.docx
@@ -8,6 +8,7 @@
         <w:jc w:val="left"/>
         <w:rPr>
           <w:rFonts w:ascii="ＭＳ ゴシック" w:eastAsia="ＭＳ ゴシック" w:hAnsi="ＭＳ ゴシック"/>
+          <w:color w:val="000000" w:themeColor="text1"/>
           <w:sz w:val="24"/>
           <w:szCs w:val="24"/>
         </w:rPr>
@@ -15,13 +16,14 @@
       <w:r>
         <w:rPr>
           <w:rFonts w:eastAsia="ＭＳ ゴシック" w:hint="eastAsia"/>
+          <w:color w:val="000000" w:themeColor="text1"/>
           <w:sz w:val="24"/>
           <w:szCs w:val="24"/>
         </w:rPr>
         <mc:AlternateContent>
           <mc:Choice Requires="wps">
             <w:drawing>
-              <wp:anchor distT="0" distB="0" distL="114300" distR="114300" simplePos="0" relativeHeight="251659264" behindDoc="0" locked="0" layoutInCell="1" allowOverlap="1" wp14:anchorId="41698AA7" wp14:editId="08F8F88C">
+              <wp:anchor distT="0" distB="0" distL="114300" distR="114300" simplePos="0" relativeHeight="251659264" behindDoc="0" locked="0" layoutInCell="1" allowOverlap="1" wp14:anchorId="64387C07" wp14:editId="65FB1512">
                 <wp:simplePos x="0" y="0"/>
                 <wp:positionH relativeFrom="column">
                   <wp:posOffset>5524500</wp:posOffset>
@@ -149,7 +151,7 @@
       <w:r>
         <w:rPr>
           <w:rFonts w:eastAsia="ＭＳ ゴシック"/>
-          <w:color w:val="FF0000"/>
+          <w:color w:val="000000" w:themeColor="text1"/>
           <w:sz w:val="24"/>
         </w:rPr>
         <w:t>1</w:t>
@@ -157,7 +159,7 @@
       <w:r>
         <w:rPr>
           <w:rFonts w:eastAsia="ＭＳ ゴシック" w:hint="eastAsia"/>
-          <w:color w:val="FF0000"/>
+          <w:color w:val="000000" w:themeColor="text1"/>
           <w:sz w:val="24"/>
         </w:rPr>
         <w:t>6</w:t>
@@ -165,7 +167,7 @@
       <w:r>
         <w:rPr>
           <w:rFonts w:eastAsia="ＭＳ ゴシック"/>
-          <w:color w:val="FF0000"/>
+          <w:color w:val="000000" w:themeColor="text1"/>
           <w:sz w:val="24"/>
         </w:rPr>
         <w:t xml:space="preserve"> </w:t>
@@ -173,7 +175,7 @@
       <w:r>
         <w:rPr>
           <w:rFonts w:eastAsia="ＭＳ ゴシック"/>
-          <w:color w:val="FF0000"/>
+          <w:color w:val="000000" w:themeColor="text1"/>
           <w:sz w:val="24"/>
         </w:rPr>
         <w:t>–</w:t>
@@ -181,7 +183,7 @@
       <w:r>
         <w:rPr>
           <w:rFonts w:eastAsia="ＭＳ ゴシック"/>
-          <w:color w:val="FF0000"/>
+          <w:color w:val="000000" w:themeColor="text1"/>
           <w:sz w:val="24"/>
         </w:rPr>
         <w:t xml:space="preserve"> </w:t>
@@ -189,7 +191,7 @@
       <w:r>
         <w:rPr>
           <w:rFonts w:eastAsia="ＭＳ ゴシック"/>
-          <w:color w:val="FF0000"/>
+          <w:color w:val="000000" w:themeColor="text1"/>
           <w:sz w:val="24"/>
         </w:rPr>
         <w:t>C34</w:t>
@@ -201,6 +203,7 @@
         <w:jc w:val="center"/>
         <w:rPr>
           <w:rFonts w:ascii="ＭＳ ゴシック" w:eastAsia="ＭＳ ゴシック" w:hAnsi="ＭＳ ゴシック"/>
+          <w:color w:val="000000" w:themeColor="text1"/>
           <w:sz w:val="24"/>
           <w:szCs w:val="24"/>
         </w:rPr>
@@ -208,6 +211,7 @@
       <w:r>
         <w:rPr>
           <w:rFonts w:ascii="ＭＳ ゴシック" w:eastAsia="ＭＳ ゴシック" w:hAnsi="ＭＳ ゴシック"/>
+          <w:color w:val="000000" w:themeColor="text1"/>
           <w:sz w:val="24"/>
           <w:szCs w:val="24"/>
         </w:rPr>
@@ -216,6 +220,7 @@
       <w:r>
         <w:rPr>
           <w:rFonts w:ascii="ＭＳ ゴシック" w:eastAsia="ＭＳ ゴシック" w:hAnsi="ＭＳ ゴシック" w:cs="ＭＳ 明朝"/>
+          <w:color w:val="000000" w:themeColor="text1"/>
           <w:sz w:val="24"/>
           <w:szCs w:val="24"/>
         </w:rPr>
@@ -228,52 +233,70 @@
         <w:jc w:val="center"/>
         <w:rPr>
           <w:rFonts w:eastAsia="ＭＳ ゴシック"/>
-          <w:color w:val="FF0000"/>
+          <w:color w:val="000000" w:themeColor="text1"/>
           <w:sz w:val="24"/>
         </w:rPr>
       </w:pPr>
       <w:r>
         <w:rPr>
+          <w:rFonts w:eastAsia="ＭＳ ゴシック"/>
+          <w:color w:val="000000" w:themeColor="text1"/>
+          <w:sz w:val="24"/>
+        </w:rPr>
+        <w:t xml:space="preserve">Investigation of </w:t>
+      </w:r>
+      <w:r>
+        <w:rPr>
           <w:rFonts w:eastAsia="ＭＳ ゴシック" w:hint="eastAsia"/>
+          <w:color w:val="000000" w:themeColor="text1"/>
           <w:sz w:val="24"/>
         </w:rPr>
-        <w:t>B</w:t>
+        <w:t>b</w:t>
       </w:r>
       <w:r>
         <w:rPr>
           <w:rFonts w:eastAsia="ＭＳ ゴシック"/>
+          <w:color w:val="000000" w:themeColor="text1"/>
           <w:sz w:val="24"/>
         </w:rPr>
-        <w:t xml:space="preserve">lood </w:t>
+        <w:t>lood vessel d</w:t>
       </w:r>
       <w:r>
         <w:rPr>
           <w:rFonts w:eastAsia="ＭＳ ゴシック"/>
-          <w:color w:val="FF0000"/>
+          <w:color w:val="000000" w:themeColor="text1"/>
           <w:sz w:val="24"/>
         </w:rPr>
-        <w:t>vessel d</w:t>
+        <w:t>etection</w:t>
       </w:r>
       <w:r>
         <w:rPr>
           <w:rFonts w:eastAsia="ＭＳ ゴシック"/>
-          <w:color w:val="FF0000"/>
+          <w:color w:val="000000" w:themeColor="text1"/>
           <w:sz w:val="24"/>
         </w:rPr>
-        <w:t xml:space="preserve">etection in </w:t>
+        <w:t xml:space="preserve"> methods</w:t>
       </w:r>
       <w:r>
         <w:rPr>
           <w:rFonts w:eastAsia="ＭＳ ゴシック"/>
-          <w:color w:val="FF0000"/>
+          <w:color w:val="000000" w:themeColor="text1"/>
           <w:sz w:val="24"/>
         </w:rPr>
+        <w:t xml:space="preserve"> in </w:t>
+      </w:r>
+      <w:r>
+        <w:rPr>
+          <w:rFonts w:eastAsia="ＭＳ ゴシック"/>
+          <w:color w:val="000000" w:themeColor="text1"/>
+          <w:sz w:val="24"/>
+        </w:rPr>
         <w:t>grayscale forearm i</w:t>
       </w:r>
       <w:r>
         <w:rPr>
           <w:rFonts w:eastAsia="ＭＳ ゴシック"/>
-          <w:color w:val="FF0000"/>
+          <w:color w:val="000000" w:themeColor="text1"/>
           <w:sz w:val="24"/>
         </w:rPr>
         <w:t>mages</w:t>
@@ -283,6 +306,7 @@
       <w:pPr>
         <w:pStyle w:val="a3"/>
         <w:rPr>
+          <w:color w:val="000000" w:themeColor="text1"/>
           <w:sz w:val="12"/>
         </w:rPr>
       </w:pPr>
@@ -291,29 +315,46 @@
       <w:pPr>
         <w:pStyle w:val="a3"/>
         <w:jc w:val="center"/>
-      </w:pPr>
-      <w:r>
+        <w:rPr>
+          <w:color w:val="000000" w:themeColor="text1"/>
+        </w:rPr>
+      </w:pPr>
+      <w:r>
+        <w:rPr>
+          <w:color w:val="000000" w:themeColor="text1"/>
+        </w:rPr>
         <w:t>13022144</w:t>
       </w:r>
       <w:r>
+        <w:rPr>
+          <w:color w:val="000000" w:themeColor="text1"/>
+        </w:rPr>
         <w:t xml:space="preserve">　</w:t>
       </w:r>
       <w:r>
         <w:rPr>
           <w:rFonts w:hint="eastAsia"/>
+          <w:color w:val="000000" w:themeColor="text1"/>
         </w:rPr>
         <w:t>クェユーヤン</w:t>
       </w:r>
       <w:r>
+        <w:rPr>
+          <w:color w:val="000000" w:themeColor="text1"/>
+        </w:rPr>
         <w:t>（</w:t>
       </w:r>
       <w:r>
         <w:rPr>
           <w:rFonts w:hint="eastAsia"/>
+          <w:color w:val="000000" w:themeColor="text1"/>
         </w:rPr>
         <w:t>計測システム工学</w:t>
       </w:r>
       <w:r>
+        <w:rPr>
+          <w:color w:val="000000" w:themeColor="text1"/>
+        </w:rPr>
         <w:t>研究室）</w:t>
       </w:r>
     </w:p>
@@ -321,23 +362,41 @@
       <w:pPr>
         <w:pStyle w:val="a3"/>
         <w:jc w:val="center"/>
+        <w:rPr>
+          <w:color w:val="000000" w:themeColor="text1"/>
+        </w:rPr>
       </w:pPr>
     </w:p>
     <w:p>
       <w:pPr>
         <w:pStyle w:val="a3"/>
         <w:jc w:val="center"/>
-      </w:pPr>
-      <w:r>
+        <w:rPr>
+          <w:color w:val="000000" w:themeColor="text1"/>
+        </w:rPr>
+      </w:pPr>
+      <w:r>
+        <w:rPr>
+          <w:color w:val="000000" w:themeColor="text1"/>
+        </w:rPr>
         <w:t>Quek Yu Yang (Instrumentation</w:t>
       </w:r>
       <w:r>
+        <w:rPr>
+          <w:color w:val="000000" w:themeColor="text1"/>
+        </w:rPr>
         <w:t xml:space="preserve"> Systems Engineering</w:t>
       </w:r>
       <w:r>
+        <w:rPr>
+          <w:color w:val="000000" w:themeColor="text1"/>
+        </w:rPr>
         <w:t xml:space="preserve"> Laboratory</w:t>
       </w:r>
       <w:r>
+        <w:rPr>
+          <w:color w:val="000000" w:themeColor="text1"/>
+        </w:rPr>
         <w:t>)</w:t>
       </w:r>
     </w:p>
@@ -345,6 +404,7 @@
       <w:pPr>
         <w:pStyle w:val="a3"/>
         <w:rPr>
+          <w:color w:val="000000" w:themeColor="text1"/>
           <w:sz w:val="12"/>
         </w:rPr>
       </w:pPr>
@@ -355,6 +415,7 @@
         <w:ind w:leftChars="250" w:left="538" w:rightChars="250" w:right="538"/>
         <w:jc w:val="center"/>
         <w:rPr>
+          <w:color w:val="000000" w:themeColor="text1"/>
           <w:sz w:val="20"/>
         </w:rPr>
       </w:pPr>
@@ -362,18 +423,21 @@
         <w:rPr>
           <w:i/>
           <w:iCs/>
+          <w:color w:val="000000" w:themeColor="text1"/>
           <w:sz w:val="20"/>
         </w:rPr>
         <w:t xml:space="preserve">Keywords </w:t>
       </w:r>
       <w:r>
         <w:rPr>
+          <w:color w:val="000000" w:themeColor="text1"/>
           <w:sz w:val="20"/>
         </w:rPr>
         <w:t xml:space="preserve">: </w:t>
       </w:r>
       <w:r>
         <w:rPr>
+          <w:color w:val="000000" w:themeColor="text1"/>
           <w:sz w:val="20"/>
         </w:rPr>
         <w:t>ridge detection</w:t>
@@ -381,12 +445,19 @@
       <w:r>
         <w:rPr>
           <w:rFonts w:hint="eastAsia"/>
+          <w:color w:val="000000" w:themeColor="text1"/>
           <w:sz w:val="20"/>
         </w:rPr>
         <w:t>, scale space</w:t>
       </w:r>
-      <w:bookmarkStart w:id="0" w:name="_GoBack"/>
-      <w:bookmarkEnd w:id="0"/>
+      <w:r>
+        <w:rPr>
+          <w:rFonts w:hint="eastAsia"/>
+          <w:color w:val="000000" w:themeColor="text1"/>
+          <w:sz w:val="20"/>
+        </w:rPr>
+        <w:t>, blood vessel segmentation, grayscale</w:t>
+      </w:r>
     </w:p>
     <w:p>
       <w:pPr>
@@ -395,6 +466,7 @@
         <w:ind w:firstLineChars="0" w:firstLine="0"/>
         <w:rPr>
           <w:rFonts w:ascii="Times New Roman" w:hAnsi="Times New Roman"/>
+          <w:color w:val="000000" w:themeColor="text1"/>
           <w:sz w:val="20"/>
         </w:rPr>
       </w:pPr>
@@ -407,6 +479,7 @@
         <w:jc w:val="center"/>
         <w:rPr>
           <w:rFonts w:ascii="Times New Roman" w:eastAsia="ＭＳ ゴシック" w:hAnsi="Times New Roman"/>
+          <w:color w:val="000000" w:themeColor="text1"/>
           <w:sz w:val="18"/>
         </w:rPr>
         <w:sectPr>
@@ -422,10 +495,14 @@
       <w:pPr>
         <w:pStyle w:val="a3"/>
         <w:jc w:val="center"/>
-      </w:pPr>
-      <w:r>
-        <w:rPr>
-          <w:rFonts w:hint="eastAsia"/>
+        <w:rPr>
+          <w:color w:val="000000" w:themeColor="text1"/>
+        </w:rPr>
+      </w:pPr>
+      <w:r>
+        <w:rPr>
+          <w:rFonts w:hint="eastAsia"/>
+          <w:color w:val="000000" w:themeColor="text1"/>
         </w:rPr>
         <w:t>１．はじめに</w:t>
       </w:r>
@@ -435,67 +512,110 @@
         <w:pStyle w:val="a3"/>
         <w:jc w:val="left"/>
         <w:rPr>
-          <w:color w:val="FF0000"/>
-        </w:rPr>
-      </w:pPr>
-      <w:r>
-        <w:rPr>
-          <w:rFonts w:hint="eastAsia"/>
-          <w:color w:val="FF0000"/>
+          <w:color w:val="000000" w:themeColor="text1"/>
+        </w:rPr>
+      </w:pPr>
+      <w:r>
+        <w:rPr>
+          <w:rFonts w:hint="eastAsia"/>
+          <w:color w:val="000000" w:themeColor="text1"/>
         </w:rPr>
         <w:t xml:space="preserve">　</w:t>
       </w:r>
       <w:r>
         <w:rPr>
           <w:rFonts w:hint="eastAsia"/>
-          <w:color w:val="FF0000"/>
-        </w:rPr>
-        <w:t>近年，医師不足や医療施設の偏在化により，十分な治療を受けられない患者が増加している．このことにより，医療用機械の需要が増大している．本研究室では，経皮的に生体情報を取得する研究を行っている．しかし，継続的に生体の同位置を測定することは困難である．血流計測では対象をしっかりと固定した場合，固定器具による圧迫により，血流などの目標とする生体情報が変化してしまう．</w:t>
+          <w:color w:val="000000" w:themeColor="text1"/>
+        </w:rPr>
+        <w:t>近年，医師不足や医療施設の偏在化により，</w:t>
+      </w:r>
+      <w:r>
+        <w:rPr>
+          <w:rFonts w:hint="eastAsia"/>
+          <w:color w:val="000000" w:themeColor="text1"/>
+        </w:rPr>
+        <w:t>地方では</w:t>
+      </w:r>
+      <w:r>
+        <w:rPr>
+          <w:rFonts w:hint="eastAsia"/>
+          <w:color w:val="000000" w:themeColor="text1"/>
+        </w:rPr>
+        <w:t>十分な治療を受けられない患者が増加している．このことにより，医療用機械の需要が増大している．</w:t>
+      </w:r>
+      <w:r>
+        <w:rPr>
+          <w:rFonts w:hint="eastAsia"/>
+          <w:color w:val="000000" w:themeColor="text1"/>
+        </w:rPr>
+        <w:t>一方</w:t>
+      </w:r>
+      <w:r>
+        <w:rPr>
+          <w:rFonts w:hint="eastAsia"/>
+          <w:color w:val="000000" w:themeColor="text1"/>
+        </w:rPr>
+        <w:t>，</w:t>
+      </w:r>
+      <w:r>
+        <w:rPr>
+          <w:rFonts w:hint="eastAsia"/>
+          <w:color w:val="000000" w:themeColor="text1"/>
+        </w:rPr>
+        <w:t>本研究室では，経皮的に生体情報を取得する研究を行っている．しかし，継続的に生体の同位置を測定することは困難である．</w:t>
+      </w:r>
+      <w:r>
+        <w:rPr>
+          <w:rFonts w:hint="eastAsia"/>
+          <w:color w:val="000000" w:themeColor="text1"/>
+        </w:rPr>
+        <w:t>例えば，</w:t>
+      </w:r>
+      <w:r>
+        <w:rPr>
+          <w:rFonts w:hint="eastAsia"/>
+          <w:color w:val="000000" w:themeColor="text1"/>
+        </w:rPr>
+        <w:t>血流計測では対象をしっかりと固定した場合，固定器具による圧迫により，血流などの目標とする生体情報が変化してしまう．</w:t>
       </w:r>
     </w:p>
     <w:p>
       <w:pPr>
         <w:pStyle w:val="a3"/>
         <w:jc w:val="left"/>
-      </w:pPr>
-      <w:r>
-        <w:rPr>
-          <w:rFonts w:hint="eastAsia"/>
+        <w:rPr>
+          <w:color w:val="000000" w:themeColor="text1"/>
+        </w:rPr>
+      </w:pPr>
+      <w:r>
+        <w:rPr>
+          <w:rFonts w:hint="eastAsia"/>
+          <w:color w:val="000000" w:themeColor="text1"/>
         </w:rPr>
         <w:t xml:space="preserve">　</w:t>
       </w:r>
       <w:r>
         <w:rPr>
           <w:rFonts w:hint="eastAsia"/>
+          <w:color w:val="000000" w:themeColor="text1"/>
         </w:rPr>
         <w:t>本研究では，ロボットアームを用いて測定機器を</w:t>
       </w:r>
       <w:r>
         <w:rPr>
           <w:rFonts w:hint="eastAsia"/>
-        </w:rPr>
-        <w:t>最適な位置に移動させ血管の情報を自動計測することを目的と</w:t>
-      </w:r>
-      <w:r>
-        <w:rPr>
-          <w:rFonts w:hint="eastAsia"/>
-          <w:color w:val="FF0000"/>
-        </w:rPr>
-        <w:t>する</w:t>
-      </w:r>
-      <w:r>
-        <w:rPr>
-          <w:rFonts w:hint="eastAsia"/>
-        </w:rPr>
-        <w:t>．</w:t>
-      </w:r>
-    </w:p>
-    <w:p>
-      <w:pPr>
-        <w:pStyle w:val="a3"/>
-        <w:rPr>
-          <w:sz w:val="10"/>
-          <w:szCs w:val="10"/>
+          <w:color w:val="000000" w:themeColor="text1"/>
+        </w:rPr>
+        <w:t>最適な位置に移動させ血管の情報を自動計測することを目的とする．</w:t>
+      </w:r>
+    </w:p>
+    <w:p>
+      <w:pPr>
+        <w:pStyle w:val="a3"/>
+        <w:rPr>
+          <w:color w:val="000000" w:themeColor="text1"/>
+          <w:sz w:val="20"/>
+          <w:szCs w:val="20"/>
         </w:rPr>
       </w:pPr>
     </w:p>
@@ -503,14 +623,20 @@
       <w:pPr>
         <w:pStyle w:val="a3"/>
         <w:jc w:val="center"/>
-      </w:pPr>
-      <w:r>
+        <w:rPr>
+          <w:color w:val="000000" w:themeColor="text1"/>
+        </w:rPr>
+      </w:pPr>
+      <w:r>
+        <w:rPr>
+          <w:color w:val="000000" w:themeColor="text1"/>
+        </w:rPr>
         <w:t>２．</w:t>
       </w:r>
       <w:r>
         <w:rPr>
           <w:rFonts w:hint="eastAsia"/>
-          <w:color w:val="FF0000"/>
+          <w:color w:val="000000" w:themeColor="text1"/>
         </w:rPr>
         <w:t>血管抽出アルゴリズム</w:t>
       </w:r>
@@ -518,16 +644,21 @@
     <w:p>
       <w:pPr>
         <w:pStyle w:val="a3"/>
-      </w:pPr>
-      <w:r>
-        <w:rPr>
-          <w:rFonts w:hint="eastAsia"/>
+        <w:rPr>
+          <w:color w:val="000000" w:themeColor="text1"/>
+        </w:rPr>
+      </w:pPr>
+      <w:r>
+        <w:rPr>
+          <w:rFonts w:hint="eastAsia"/>
+          <w:color w:val="000000" w:themeColor="text1"/>
         </w:rPr>
         <w:t>2.1</w:t>
       </w:r>
       <w:r>
         <w:rPr>
           <w:rFonts w:hint="eastAsia"/>
+          <w:color w:val="000000" w:themeColor="text1"/>
         </w:rPr>
         <w:t xml:space="preserve">　要旨</w:t>
       </w:r>
@@ -536,16 +667,21 @@
       <w:pPr>
         <w:pStyle w:val="a3"/>
         <w:jc w:val="left"/>
-      </w:pPr>
-      <w:r>
-        <w:rPr>
-          <w:rFonts w:hint="eastAsia"/>
+        <w:rPr>
+          <w:color w:val="000000" w:themeColor="text1"/>
+        </w:rPr>
+      </w:pPr>
+      <w:r>
+        <w:rPr>
+          <w:rFonts w:hint="eastAsia"/>
+          <w:color w:val="000000" w:themeColor="text1"/>
         </w:rPr>
         <w:t xml:space="preserve">　研究の目的に</w:t>
       </w:r>
       <w:r>
         <w:rPr>
           <w:rFonts w:hint="eastAsia"/>
+          <w:color w:val="000000" w:themeColor="text1"/>
         </w:rPr>
         <w:t>達成するには血管の位置を検出する機能が必要としている．</w:t>
       </w:r>
@@ -554,22 +690,79 @@
       <w:pPr>
         <w:pStyle w:val="a3"/>
         <w:jc w:val="left"/>
-      </w:pPr>
-      <w:r>
-        <w:rPr>
-          <w:rFonts w:hint="eastAsia"/>
-        </w:rPr>
-        <w:t xml:space="preserve">　ロボットアームに装着した測定機器はカラーカメラなため，カラー画像から血管を抽出するには機械学習を用いることを検討している．そのために，血管の位置のデータを取得する必要がある．しかし，肉眼のみで血管を見つけることが困難な場合が多いため，血管が多く吸収する赤外光と赤外パスのモノクロカメラを用いて，血管が濃い線として見える画像を作成した．</w:t>
+        <w:rPr>
+          <w:color w:val="000000" w:themeColor="text1"/>
+        </w:rPr>
+      </w:pPr>
+      <w:r>
+        <w:rPr>
+          <w:rFonts w:hint="eastAsia"/>
+          <w:color w:val="000000" w:themeColor="text1"/>
+        </w:rPr>
+        <w:t xml:space="preserve">　ロボットアームに装着した測定機器はカラーカメラである</w:t>
+      </w:r>
+      <w:r>
+        <w:rPr>
+          <w:rFonts w:hint="eastAsia"/>
+          <w:color w:val="000000" w:themeColor="text1"/>
+        </w:rPr>
+        <w:t>ため，カラー画像から血管を抽出するには機械学習を用いることを検討している．そのために，</w:t>
+      </w:r>
+      <w:r>
+        <w:rPr>
+          <w:rFonts w:hint="eastAsia"/>
+          <w:color w:val="000000" w:themeColor="text1"/>
+        </w:rPr>
+        <w:t>他の方法で血管を抽出し、その位置</w:t>
+      </w:r>
+      <w:r>
+        <w:rPr>
+          <w:rFonts w:hint="eastAsia"/>
+          <w:color w:val="000000" w:themeColor="text1"/>
+        </w:rPr>
+        <w:t>データを取得する必要がある．しかし，</w:t>
+      </w:r>
+      <w:r>
+        <w:rPr>
+          <w:rFonts w:hint="eastAsia"/>
+          <w:color w:val="000000" w:themeColor="text1"/>
+        </w:rPr>
+        <w:t>カラー画像から血管を抽出ことが困難</w:t>
+      </w:r>
+      <w:r>
+        <w:rPr>
+          <w:rFonts w:hint="eastAsia"/>
+          <w:color w:val="000000" w:themeColor="text1"/>
+        </w:rPr>
+        <w:t>なため</w:t>
+      </w:r>
+      <w:r>
+        <w:rPr>
+          <w:rFonts w:hint="eastAsia"/>
+          <w:color w:val="000000" w:themeColor="text1"/>
+        </w:rPr>
+        <w:t>，血管が多く吸収する近赤外線と</w:t>
+      </w:r>
+      <w:r>
+        <w:rPr>
+          <w:rFonts w:hint="eastAsia"/>
+          <w:color w:val="000000" w:themeColor="text1"/>
+        </w:rPr>
+        <w:t>モノクロカメラを用いて，血管が濃い線として見える画像を作成した．</w:t>
       </w:r>
     </w:p>
     <w:p>
       <w:pPr>
         <w:pStyle w:val="a3"/>
         <w:jc w:val="left"/>
-      </w:pPr>
-      <w:r>
-        <w:rPr>
-          <w:rFonts w:hint="eastAsia"/>
+        <w:rPr>
+          <w:color w:val="000000" w:themeColor="text1"/>
+        </w:rPr>
+      </w:pPr>
+      <w:r>
+        <w:rPr>
+          <w:rFonts w:hint="eastAsia"/>
+          <w:color w:val="000000" w:themeColor="text1"/>
         </w:rPr>
         <w:t xml:space="preserve">　その画像から血管を抽出するアルゴリズムが本文のテーマである．</w:t>
       </w:r>
@@ -578,36 +771,49 @@
       <w:pPr>
         <w:pStyle w:val="a3"/>
         <w:rPr>
-          <w:sz w:val="10"/>
-          <w:szCs w:val="10"/>
-        </w:rPr>
-      </w:pPr>
-    </w:p>
-    <w:p>
-      <w:pPr>
-        <w:pStyle w:val="a3"/>
-      </w:pPr>
-      <w:r>
-        <w:rPr>
-          <w:rFonts w:hint="eastAsia"/>
+          <w:color w:val="000000" w:themeColor="text1"/>
+          <w:sz w:val="20"/>
+          <w:szCs w:val="20"/>
+        </w:rPr>
+      </w:pPr>
+    </w:p>
+    <w:p>
+      <w:pPr>
+        <w:pStyle w:val="a3"/>
+        <w:rPr>
+          <w:color w:val="000000" w:themeColor="text1"/>
+        </w:rPr>
+      </w:pPr>
+      <w:r>
+        <w:rPr>
+          <w:rFonts w:hint="eastAsia"/>
+          <w:color w:val="000000" w:themeColor="text1"/>
         </w:rPr>
         <w:t>2</w:t>
       </w:r>
       <w:r>
+        <w:rPr>
+          <w:color w:val="000000" w:themeColor="text1"/>
+        </w:rPr>
         <w:t>.</w:t>
       </w:r>
       <w:r>
         <w:rPr>
           <w:rFonts w:hint="eastAsia"/>
+          <w:color w:val="000000" w:themeColor="text1"/>
         </w:rPr>
         <w:t>2</w:t>
       </w:r>
       <w:r>
+        <w:rPr>
+          <w:color w:val="000000" w:themeColor="text1"/>
+        </w:rPr>
         <w:t xml:space="preserve"> </w:t>
       </w:r>
       <w:r>
         <w:rPr>
           <w:rFonts w:hint="eastAsia"/>
+          <w:color w:val="000000" w:themeColor="text1"/>
         </w:rPr>
         <w:t>谷の検出</w:t>
       </w:r>
@@ -615,29 +821,35 @@
     <w:p>
       <w:pPr>
         <w:pStyle w:val="a3"/>
-      </w:pPr>
-      <w:r>
-        <w:rPr>
-          <w:rFonts w:hint="eastAsia"/>
+        <w:rPr>
+          <w:color w:val="000000" w:themeColor="text1"/>
+        </w:rPr>
+      </w:pPr>
+      <w:r>
+        <w:rPr>
+          <w:rFonts w:hint="eastAsia"/>
+          <w:color w:val="000000" w:themeColor="text1"/>
         </w:rPr>
         <w:t xml:space="preserve">　</w:t>
       </w:r>
       <w:r>
         <w:rPr>
           <w:rFonts w:hint="eastAsia"/>
+          <w:color w:val="000000" w:themeColor="text1"/>
         </w:rPr>
         <w:t>血管は画像上の濃い線に相当する</w:t>
       </w:r>
       <w:r>
         <w:rPr>
           <w:rFonts w:hint="eastAsia"/>
-          <w:color w:val="FF0000"/>
+          <w:color w:val="000000" w:themeColor="text1"/>
         </w:rPr>
         <w:t>ため</w:t>
       </w:r>
       <w:r>
         <w:rPr>
           <w:rFonts w:hint="eastAsia"/>
+          <w:color w:val="000000" w:themeColor="text1"/>
         </w:rPr>
         <w:t>，画像をピクセルにおける値の関数</w:t>
       </w:r>
@@ -648,6 +860,7 @@
           </m:rPr>
           <w:rPr>
             <w:rFonts w:ascii="Cambria Math" w:hAnsi="Cambria Math"/>
+            <w:color w:val="000000" w:themeColor="text1"/>
           </w:rPr>
           <m:t>L</m:t>
         </m:r>
@@ -656,6 +869,7 @@
             <m:ctrlPr>
               <w:rPr>
                 <w:rFonts w:ascii="Cambria Math" w:hAnsi="Cambria Math"/>
+                <w:color w:val="000000" w:themeColor="text1"/>
               </w:rPr>
             </m:ctrlPr>
           </m:dPr>
@@ -663,6 +877,7 @@
             <m:r>
               <w:rPr>
                 <w:rFonts w:ascii="Cambria Math" w:hAnsi="Cambria Math"/>
+                <w:color w:val="000000" w:themeColor="text1"/>
               </w:rPr>
               <m:t>x,y</m:t>
             </m:r>
@@ -674,6 +889,7 @@
           </m:rPr>
           <w:rPr>
             <w:rFonts w:ascii="Cambria Math" w:hAnsi="Cambria Math"/>
+            <w:color w:val="000000" w:themeColor="text1"/>
           </w:rPr>
           <m:t>→R</m:t>
         </m:r>
@@ -681,101 +897,110 @@
       <w:r>
         <w:rPr>
           <w:rFonts w:hint="eastAsia"/>
+          <w:color w:val="000000" w:themeColor="text1"/>
         </w:rPr>
         <w:t>と考えると，</w:t>
       </w:r>
       <w:r>
         <w:rPr>
           <w:rFonts w:hint="eastAsia"/>
+          <w:color w:val="000000" w:themeColor="text1"/>
         </w:rPr>
         <w:t>血管の位置に谷が存在する．</w:t>
       </w:r>
       <w:r>
         <w:rPr>
           <w:rFonts w:hint="eastAsia"/>
-          <w:color w:val="FF0000"/>
+          <w:color w:val="000000" w:themeColor="text1"/>
         </w:rPr>
         <w:t>そ</w:t>
       </w:r>
       <w:r>
         <w:rPr>
           <w:rFonts w:hint="eastAsia"/>
+          <w:color w:val="000000" w:themeColor="text1"/>
         </w:rPr>
         <w:t>こで，</w:t>
       </w:r>
       <w:r>
         <w:rPr>
           <w:rFonts w:hint="eastAsia"/>
+          <w:color w:val="000000" w:themeColor="text1"/>
         </w:rPr>
         <w:t>画像の各点に主曲率の主方向に一致した座標系</w:t>
       </w:r>
       <w:r>
+        <w:rPr>
+          <w:color w:val="000000" w:themeColor="text1"/>
+        </w:rPr>
         <w:t>(</w:t>
       </w:r>
       <w:r>
         <w:rPr>
           <w:i/>
+          <w:color w:val="000000" w:themeColor="text1"/>
         </w:rPr>
         <w:t>p,q</w:t>
       </w:r>
       <w:r>
+        <w:rPr>
+          <w:color w:val="000000" w:themeColor="text1"/>
+        </w:rPr>
         <w:t>)</w:t>
       </w:r>
       <w:r>
         <w:rPr>
           <w:rFonts w:hint="eastAsia"/>
-        </w:rPr>
-        <w:t>を取り入れ</w:t>
-      </w:r>
-      <w:r>
-        <w:rPr>
-          <w:rFonts w:hint="eastAsia"/>
-          <w:color w:val="FF0000"/>
-        </w:rPr>
-        <w:t>ることにより</w:t>
-      </w:r>
-      <w:r>
-        <w:rPr>
-          <w:rFonts w:hint="eastAsia"/>
+          <w:color w:val="000000" w:themeColor="text1"/>
+        </w:rPr>
+        <w:t>を取り入れることにより</w:t>
+      </w:r>
+      <w:r>
+        <w:rPr>
+          <w:rFonts w:hint="eastAsia"/>
+          <w:color w:val="000000" w:themeColor="text1"/>
         </w:rPr>
         <w:t>，谷の</w:t>
       </w:r>
       <w:r>
         <w:rPr>
           <w:rFonts w:hint="eastAsia"/>
+          <w:color w:val="000000" w:themeColor="text1"/>
         </w:rPr>
         <w:t>頂点</w:t>
       </w:r>
       <w:r>
         <w:rPr>
           <w:rFonts w:hint="eastAsia"/>
+          <w:color w:val="000000" w:themeColor="text1"/>
         </w:rPr>
         <w:t>特徴は</w:t>
       </w:r>
       <w:r>
         <w:rPr>
           <w:rFonts w:hint="eastAsia"/>
-          <w:color w:val="FF0000"/>
+          <w:color w:val="000000" w:themeColor="text1"/>
         </w:rPr>
         <w:t>式</w:t>
       </w:r>
       <w:r>
         <w:rPr>
           <w:rFonts w:hint="eastAsia"/>
-          <w:color w:val="FF0000"/>
+          <w:color w:val="000000" w:themeColor="text1"/>
         </w:rPr>
         <w:t xml:space="preserve">(1) </w:t>
       </w:r>
       <w:r>
         <w:rPr>
           <w:rFonts w:hint="eastAsia"/>
-          <w:color w:val="FF0000"/>
+          <w:color w:val="000000" w:themeColor="text1"/>
         </w:rPr>
         <w:t>で表せる</w:t>
       </w:r>
       <w:r>
         <w:rPr>
           <w:rFonts w:hint="eastAsia"/>
+          <w:color w:val="000000" w:themeColor="text1"/>
         </w:rPr>
         <w:t>．</w:t>
       </w:r>
@@ -784,6 +1009,7 @@
       <w:pPr>
         <w:pStyle w:val="a3"/>
         <w:rPr>
+          <w:color w:val="000000" w:themeColor="text1"/>
           <w:sz w:val="10"/>
           <w:szCs w:val="10"/>
         </w:rPr>
@@ -793,6 +1019,9 @@
       <w:pPr>
         <w:pStyle w:val="a3"/>
         <w:jc w:val="right"/>
+        <w:rPr>
+          <w:color w:val="000000" w:themeColor="text1"/>
+        </w:rPr>
       </w:pPr>
       <m:oMath>
         <m:d>
@@ -803,6 +1032,7 @@
               <w:rPr>
                 <w:rFonts w:ascii="Cambria Math" w:hAnsi="Cambria Math"/>
                 <w:i/>
+                <w:color w:val="000000" w:themeColor="text1"/>
               </w:rPr>
             </m:ctrlPr>
           </m:dPr>
@@ -813,6 +1043,7 @@
                   <w:rPr>
                     <w:rFonts w:ascii="Cambria Math" w:hAnsi="Cambria Math"/>
                     <w:i/>
+                    <w:color w:val="000000" w:themeColor="text1"/>
                   </w:rPr>
                 </m:ctrlPr>
               </m:eqArrPr>
@@ -823,6 +1054,7 @@
                       <w:rPr>
                         <w:rFonts w:ascii="Cambria Math" w:hAnsi="Cambria Math"/>
                         <w:i/>
+                        <w:color w:val="000000" w:themeColor="text1"/>
                       </w:rPr>
                     </m:ctrlPr>
                   </m:sSubPr>
@@ -830,6 +1062,7 @@
                     <m:r>
                       <w:rPr>
                         <w:rFonts w:ascii="Cambria Math" w:hAnsi="Cambria Math"/>
+                        <w:color w:val="000000" w:themeColor="text1"/>
                       </w:rPr>
                       <m:t>L</m:t>
                     </m:r>
@@ -838,6 +1071,7 @@
                     <m:r>
                       <w:rPr>
                         <w:rFonts w:ascii="Cambria Math" w:hAnsi="Cambria Math"/>
+                        <w:color w:val="000000" w:themeColor="text1"/>
                       </w:rPr>
                       <m:t>q</m:t>
                     </m:r>
@@ -846,6 +1080,7 @@
                 <m:r>
                   <w:rPr>
                     <w:rFonts w:ascii="Cambria Math" w:hAnsi="Cambria Math"/>
+                    <w:color w:val="000000" w:themeColor="text1"/>
                   </w:rPr>
                   <m:t>(x,y)=0</m:t>
                 </m:r>
@@ -857,6 +1092,7 @@
                       <w:rPr>
                         <w:rFonts w:ascii="Cambria Math" w:hAnsi="Cambria Math"/>
                         <w:i/>
+                        <w:color w:val="000000" w:themeColor="text1"/>
                       </w:rPr>
                     </m:ctrlPr>
                   </m:sSubPr>
@@ -864,6 +1100,7 @@
                     <m:r>
                       <w:rPr>
                         <w:rFonts w:ascii="Cambria Math" w:hAnsi="Cambria Math"/>
+                        <w:color w:val="000000" w:themeColor="text1"/>
                       </w:rPr>
                       <m:t>L</m:t>
                     </m:r>
@@ -872,6 +1109,7 @@
                     <m:r>
                       <w:rPr>
                         <w:rFonts w:ascii="Cambria Math" w:hAnsi="Cambria Math"/>
+                        <w:color w:val="000000" w:themeColor="text1"/>
                       </w:rPr>
                       <m:t>qq</m:t>
                     </m:r>
@@ -880,6 +1118,7 @@
                 <m:r>
                   <w:rPr>
                     <w:rFonts w:ascii="Cambria Math" w:hAnsi="Cambria Math"/>
+                    <w:color w:val="000000" w:themeColor="text1"/>
                   </w:rPr>
                   <m:t>(x,y)≥0</m:t>
                 </m:r>
@@ -893,6 +1132,7 @@
                       <w:rPr>
                         <w:rFonts w:ascii="Cambria Math" w:hAnsi="Cambria Math"/>
                         <w:i/>
+                        <w:color w:val="000000" w:themeColor="text1"/>
                       </w:rPr>
                     </m:ctrlPr>
                   </m:dPr>
@@ -903,6 +1143,7 @@
                           <w:rPr>
                             <w:rFonts w:ascii="Cambria Math" w:hAnsi="Cambria Math"/>
                             <w:i/>
+                            <w:color w:val="000000" w:themeColor="text1"/>
                           </w:rPr>
                         </m:ctrlPr>
                       </m:sSubPr>
@@ -910,6 +1151,7 @@
                         <m:r>
                           <w:rPr>
                             <w:rFonts w:ascii="Cambria Math" w:hAnsi="Cambria Math"/>
+                            <w:color w:val="000000" w:themeColor="text1"/>
                           </w:rPr>
                           <m:t>L</m:t>
                         </m:r>
@@ -918,6 +1160,7 @@
                         <m:r>
                           <w:rPr>
                             <w:rFonts w:ascii="Cambria Math" w:hAnsi="Cambria Math"/>
+                            <w:color w:val="000000" w:themeColor="text1"/>
                           </w:rPr>
                           <m:t>qq</m:t>
                         </m:r>
@@ -926,6 +1169,7 @@
                     <m:r>
                       <w:rPr>
                         <w:rFonts w:ascii="Cambria Math" w:hAnsi="Cambria Math"/>
+                        <w:color w:val="000000" w:themeColor="text1"/>
                       </w:rPr>
                       <m:t>(x,y)</m:t>
                     </m:r>
@@ -934,6 +1178,7 @@
                 <m:r>
                   <w:rPr>
                     <w:rFonts w:ascii="Cambria Math" w:hAnsi="Cambria Math"/>
+                    <w:color w:val="000000" w:themeColor="text1"/>
                   </w:rPr>
                   <m:t>≥</m:t>
                 </m:r>
@@ -945,6 +1190,7 @@
                       <w:rPr>
                         <w:rFonts w:ascii="Cambria Math" w:hAnsi="Cambria Math"/>
                         <w:i/>
+                        <w:color w:val="000000" w:themeColor="text1"/>
                       </w:rPr>
                     </m:ctrlPr>
                   </m:dPr>
@@ -955,6 +1201,7 @@
                           <w:rPr>
                             <w:rFonts w:ascii="Cambria Math" w:hAnsi="Cambria Math"/>
                             <w:i/>
+                            <w:color w:val="000000" w:themeColor="text1"/>
                           </w:rPr>
                         </m:ctrlPr>
                       </m:sSubPr>
@@ -962,6 +1209,7 @@
                         <m:r>
                           <w:rPr>
                             <w:rFonts w:ascii="Cambria Math" w:hAnsi="Cambria Math"/>
+                            <w:color w:val="000000" w:themeColor="text1"/>
                           </w:rPr>
                           <m:t>L</m:t>
                         </m:r>
@@ -970,6 +1218,7 @@
                         <m:r>
                           <w:rPr>
                             <w:rFonts w:ascii="Cambria Math" w:hAnsi="Cambria Math"/>
+                            <w:color w:val="000000" w:themeColor="text1"/>
                           </w:rPr>
                           <m:t>pp</m:t>
                         </m:r>
@@ -978,6 +1227,7 @@
                     <m:r>
                       <w:rPr>
                         <w:rFonts w:ascii="Cambria Math" w:hAnsi="Cambria Math"/>
+                        <w:color w:val="000000" w:themeColor="text1"/>
                       </w:rPr>
                       <m:t>(x,y)</m:t>
                     </m:r>
@@ -989,36 +1239,58 @@
         </m:d>
       </m:oMath>
       <w:r>
+        <w:rPr>
+          <w:color w:val="000000" w:themeColor="text1"/>
+        </w:rPr>
         <w:t xml:space="preserve">           </w:t>
       </w:r>
       <w:r>
+        <w:rPr>
+          <w:color w:val="000000" w:themeColor="text1"/>
+        </w:rPr>
         <w:t xml:space="preserve">   (1)</w:t>
       </w:r>
     </w:p>
     <w:p>
       <w:pPr>
         <w:pStyle w:val="a3"/>
-      </w:pPr>
-    </w:p>
-    <w:p>
-      <w:pPr>
-        <w:pStyle w:val="a3"/>
-      </w:pPr>
-      <w:r>
+        <w:rPr>
+          <w:color w:val="000000" w:themeColor="text1"/>
+          <w:sz w:val="20"/>
+          <w:szCs w:val="20"/>
+        </w:rPr>
+      </w:pPr>
+    </w:p>
+    <w:p>
+      <w:pPr>
+        <w:pStyle w:val="a3"/>
+        <w:rPr>
+          <w:color w:val="000000" w:themeColor="text1"/>
+        </w:rPr>
+      </w:pPr>
+      <w:r>
+        <w:rPr>
+          <w:color w:val="000000" w:themeColor="text1"/>
+        </w:rPr>
         <w:t>2.</w:t>
       </w:r>
       <w:r>
         <w:rPr>
           <w:rFonts w:hint="eastAsia"/>
+          <w:color w:val="000000" w:themeColor="text1"/>
         </w:rPr>
         <w:t>3</w:t>
       </w:r>
       <w:r>
+        <w:rPr>
+          <w:color w:val="000000" w:themeColor="text1"/>
+        </w:rPr>
         <w:t xml:space="preserve"> </w:t>
       </w:r>
       <w:r>
         <w:rPr>
           <w:rFonts w:hint="eastAsia"/>
+          <w:color w:val="000000" w:themeColor="text1"/>
         </w:rPr>
         <w:t>スケール空間</w:t>
       </w:r>
@@ -1026,98 +1298,105 @@
     <w:p>
       <w:pPr>
         <w:pStyle w:val="a3"/>
-      </w:pPr>
-      <w:r>
-        <w:rPr>
-          <w:rFonts w:hint="eastAsia"/>
+        <w:rPr>
+          <w:color w:val="000000" w:themeColor="text1"/>
+        </w:rPr>
+      </w:pPr>
+      <w:r>
+        <w:rPr>
+          <w:rFonts w:hint="eastAsia"/>
+          <w:color w:val="000000" w:themeColor="text1"/>
         </w:rPr>
         <w:t xml:space="preserve">　しかし，ノイズ</w:t>
       </w:r>
       <w:r>
         <w:rPr>
           <w:rFonts w:hint="eastAsia"/>
-          <w:color w:val="FF0000"/>
-        </w:rPr>
-        <w:t>の影響により</w:t>
-      </w:r>
-      <w:r>
-        <w:rPr>
-          <w:rFonts w:hint="eastAsia"/>
-        </w:rPr>
-        <w:t>，</w:t>
-      </w:r>
-      <w:r>
-        <w:rPr>
-          <w:rFonts w:hint="eastAsia"/>
+          <w:color w:val="000000" w:themeColor="text1"/>
+        </w:rPr>
+        <w:t>の影響により，</w:t>
+      </w:r>
+      <w:r>
+        <w:rPr>
+          <w:rFonts w:hint="eastAsia"/>
+          <w:color w:val="000000" w:themeColor="text1"/>
         </w:rPr>
         <w:t>幅の狭い谷</w:t>
       </w:r>
       <w:r>
         <w:rPr>
           <w:rFonts w:hint="eastAsia"/>
-          <w:color w:val="FF0000"/>
+          <w:color w:val="000000" w:themeColor="text1"/>
         </w:rPr>
         <w:t>や</w:t>
       </w:r>
       <w:r>
         <w:rPr>
           <w:rFonts w:hint="eastAsia"/>
+          <w:color w:val="000000" w:themeColor="text1"/>
         </w:rPr>
         <w:t>2</w:t>
       </w:r>
       <w:r>
         <w:rPr>
           <w:rFonts w:hint="eastAsia"/>
+          <w:color w:val="000000" w:themeColor="text1"/>
         </w:rPr>
         <w:t>本の血管が</w:t>
       </w:r>
       <w:r>
         <w:rPr>
           <w:rFonts w:hint="eastAsia"/>
-          <w:color w:val="FF0000"/>
+          <w:color w:val="000000" w:themeColor="text1"/>
         </w:rPr>
         <w:t>結合</w:t>
       </w:r>
       <w:r>
         <w:rPr>
           <w:rFonts w:hint="eastAsia"/>
+          <w:color w:val="000000" w:themeColor="text1"/>
         </w:rPr>
         <w:t>した幅の広い谷</w:t>
       </w:r>
       <w:r>
         <w:rPr>
           <w:rFonts w:hint="eastAsia"/>
-          <w:color w:val="FF0000"/>
+          <w:color w:val="000000" w:themeColor="text1"/>
         </w:rPr>
         <w:t>が発生する</w:t>
       </w:r>
       <w:r>
         <w:rPr>
           <w:rFonts w:hint="eastAsia"/>
+          <w:color w:val="000000" w:themeColor="text1"/>
         </w:rPr>
         <w:t>．これらを区別するため</w:t>
       </w:r>
       <w:r>
         <w:rPr>
           <w:rFonts w:hint="eastAsia"/>
+          <w:color w:val="000000" w:themeColor="text1"/>
         </w:rPr>
         <w:t>，もう１つのパラメータ，スケール</w:t>
       </w:r>
       <w:r>
         <w:rPr>
           <w:i/>
+          <w:color w:val="000000" w:themeColor="text1"/>
         </w:rPr>
         <w:t>t</w:t>
       </w:r>
       <w:r>
         <w:rPr>
           <w:rFonts w:hint="eastAsia"/>
+          <w:color w:val="000000" w:themeColor="text1"/>
         </w:rPr>
         <w:t>を取り入れる．</w:t>
       </w:r>
       <w:r>
         <w:rPr>
           <w:rFonts w:hint="eastAsia"/>
+          <w:color w:val="000000" w:themeColor="text1"/>
         </w:rPr>
         <w:t>スケール</w:t>
       </w:r>
@@ -1125,59 +1404,58 @@
         <w:rPr>
           <w:rFonts w:hint="eastAsia"/>
           <w:i/>
+          <w:color w:val="000000" w:themeColor="text1"/>
         </w:rPr>
         <w:t>ｔ</w:t>
       </w:r>
       <w:r>
         <w:rPr>
           <w:rFonts w:hint="eastAsia"/>
-        </w:rPr>
-        <w:t>はガウスフィルターの分散に相当し，値が大きければ大きいほど画像が強くぼかされ，狭い谷が消えて広い谷</w:t>
-      </w:r>
-      <w:r>
-        <w:rPr>
-          <w:rFonts w:hint="eastAsia"/>
-          <w:color w:val="FF0000"/>
-        </w:rPr>
-        <w:t>を検出することが可能である</w:t>
-      </w:r>
-      <w:r>
-        <w:rPr>
-          <w:rFonts w:hint="eastAsia"/>
-        </w:rPr>
-        <w:t>．</w:t>
-      </w:r>
-    </w:p>
-    <w:p>
-      <w:pPr>
-        <w:pStyle w:val="a3"/>
-        <w:rPr>
-          <w:sz w:val="10"/>
-          <w:szCs w:val="10"/>
-        </w:rPr>
-      </w:pPr>
-    </w:p>
-    <w:p>
-      <w:pPr>
-        <w:pStyle w:val="a3"/>
-      </w:pPr>
-      <w:r>
+          <w:color w:val="000000" w:themeColor="text1"/>
+        </w:rPr>
+        <w:t>はガウスフィルターの分散に相当し，値が大きければ大きいほど画像が強くぼかされ，狭い谷が消えて広い谷を検出することが可能である．</w:t>
+      </w:r>
+    </w:p>
+    <w:p>
+      <w:pPr>
+        <w:pStyle w:val="a3"/>
+        <w:rPr>
+          <w:color w:val="000000" w:themeColor="text1"/>
+          <w:sz w:val="20"/>
+          <w:szCs w:val="20"/>
+        </w:rPr>
+      </w:pPr>
+    </w:p>
+    <w:p>
+      <w:pPr>
+        <w:pStyle w:val="a3"/>
+        <w:rPr>
+          <w:color w:val="000000" w:themeColor="text1"/>
+        </w:rPr>
+      </w:pPr>
+      <w:r>
+        <w:rPr>
+          <w:color w:val="000000" w:themeColor="text1"/>
+        </w:rPr>
         <w:t>2.4</w:t>
       </w:r>
       <w:r>
+        <w:rPr>
+          <w:color w:val="000000" w:themeColor="text1"/>
+        </w:rPr>
         <w:t xml:space="preserve"> </w:t>
       </w:r>
       <w:r>
         <w:rPr>
           <w:rFonts w:hint="eastAsia"/>
-          <w:color w:val="FF0000"/>
+          <w:color w:val="000000" w:themeColor="text1"/>
         </w:rPr>
         <w:t>谷</w:t>
       </w:r>
       <w:r>
         <w:rPr>
           <w:rFonts w:hint="eastAsia"/>
-          <w:color w:val="FF0000"/>
+          <w:color w:val="000000" w:themeColor="text1"/>
         </w:rPr>
         <w:t>強度</w:t>
       </w:r>
@@ -1185,10 +1463,15 @@
     <w:p>
       <w:pPr>
         <w:pStyle w:val="a3"/>
-      </w:pPr>
-      <w:r>
-        <w:rPr>
-          <w:rFonts w:hint="eastAsia"/>
+        <w:rPr>
+          <w:rFonts w:hint="eastAsia"/>
+          <w:color w:val="000000" w:themeColor="text1"/>
+        </w:rPr>
+      </w:pPr>
+      <w:r>
+        <w:rPr>
+          <w:rFonts w:hint="eastAsia"/>
+          <w:color w:val="000000" w:themeColor="text1"/>
         </w:rPr>
         <w:t xml:space="preserve">　最も適切なスケール</w:t>
       </w:r>
@@ -1196,119 +1479,112 @@
         <w:rPr>
           <w:rFonts w:hint="eastAsia"/>
           <w:i/>
+          <w:color w:val="000000" w:themeColor="text1"/>
         </w:rPr>
         <w:t>t</w:t>
       </w:r>
       <w:r>
         <w:rPr>
           <w:rFonts w:hint="eastAsia"/>
+          <w:color w:val="000000" w:themeColor="text1"/>
         </w:rPr>
         <w:t>の値は画像によって異なり，同じ画像でも異なるサイズの血管が</w:t>
       </w:r>
       <w:r>
         <w:rPr>
           <w:rFonts w:hint="eastAsia"/>
-          <w:color w:val="FF0000"/>
-        </w:rPr>
-        <w:t>あるため</w:t>
-      </w:r>
-      <w:r>
-        <w:rPr>
-          <w:rFonts w:hint="eastAsia"/>
-        </w:rPr>
-        <w:t>，</w:t>
-      </w:r>
-      <w:r>
-        <w:rPr>
-          <w:rFonts w:hint="eastAsia"/>
+          <w:color w:val="000000" w:themeColor="text1"/>
+        </w:rPr>
+        <w:t>あるため，</w:t>
+      </w:r>
+      <w:r>
+        <w:rPr>
+          <w:rFonts w:hint="eastAsia"/>
+          <w:color w:val="000000" w:themeColor="text1"/>
         </w:rPr>
         <w:t>1</w:t>
       </w:r>
       <w:r>
         <w:rPr>
           <w:rFonts w:hint="eastAsia"/>
-        </w:rPr>
-        <w:t>つのスケールではすべての血管をきちんと抽出できない．そのため，適切なスケールを判断する方法が必要である．</w:t>
-      </w:r>
-    </w:p>
-    <w:p>
-      <w:pPr>
-        <w:pStyle w:val="a3"/>
-        <w:rPr>
-          <w:rFonts w:ascii="Cambria Math" w:hAnsi="Cambria Math"/>
-        </w:rPr>
-      </w:pPr>
-      <w:r>
-        <w:rPr>
-          <w:rFonts w:hint="eastAsia"/>
-        </w:rPr>
-        <w:t xml:space="preserve">　そこで，</w:t>
+          <w:color w:val="000000" w:themeColor="text1"/>
+        </w:rPr>
+        <w:t>つのスケールでは全て</w:t>
+      </w:r>
+      <w:r>
+        <w:rPr>
+          <w:rFonts w:hint="eastAsia"/>
+          <w:color w:val="000000" w:themeColor="text1"/>
+        </w:rPr>
+        <w:t>の血管をきちんと抽出できない．そのため，適切なスケールを判断する方法が必要である．</w:t>
       </w:r>
       <w:r>
         <w:rPr>
           <w:rFonts w:eastAsiaTheme="minorEastAsia"/>
+          <w:color w:val="000000" w:themeColor="text1"/>
         </w:rPr>
         <w:t>Lindeberg</w:t>
       </w:r>
       <w:r>
         <w:rPr>
           <w:rFonts w:hint="eastAsia"/>
+          <w:color w:val="000000" w:themeColor="text1"/>
         </w:rPr>
         <w:t>は</w:t>
       </w:r>
       <w:r>
         <w:rPr>
           <w:rFonts w:hint="eastAsia"/>
+          <w:color w:val="000000" w:themeColor="text1"/>
         </w:rPr>
         <w:t>適切なスケール</w:t>
       </w:r>
       <w:r>
         <w:rPr>
           <w:rFonts w:hint="eastAsia"/>
+          <w:color w:val="000000" w:themeColor="text1"/>
         </w:rPr>
         <w:t>極大値</w:t>
       </w:r>
       <w:r>
         <w:rPr>
           <w:rFonts w:hint="eastAsia"/>
+          <w:color w:val="000000" w:themeColor="text1"/>
         </w:rPr>
         <w:t>になる</w:t>
       </w:r>
       <w:r>
         <w:rPr>
           <w:rFonts w:hint="eastAsia"/>
-          <w:color w:val="FF0000"/>
+          <w:color w:val="000000" w:themeColor="text1"/>
         </w:rPr>
         <w:t>谷強度</w:t>
       </w:r>
       <w:r>
         <w:rPr>
           <w:rFonts w:hint="eastAsia"/>
-        </w:rPr>
-        <w:t>パラメータを３つ紹介</w:t>
-      </w:r>
-      <w:r>
-        <w:rPr>
-          <w:rFonts w:hint="eastAsia"/>
-          <w:color w:val="FF0000"/>
-        </w:rPr>
-        <w:t>する</w:t>
-      </w:r>
-      <w:r>
-        <w:rPr>
-          <w:rFonts w:hint="eastAsia"/>
-        </w:rPr>
-        <w:t>．</w:t>
-      </w:r>
-      <w:r>
-        <w:rPr>
-          <w:rFonts w:hint="eastAsia"/>
+          <w:color w:val="000000" w:themeColor="text1"/>
+        </w:rPr>
+        <w:t>パラメータを３つ提案し</w:t>
+      </w:r>
+      <w:r>
+        <w:rPr>
+          <w:rFonts w:hint="eastAsia"/>
+          <w:color w:val="000000" w:themeColor="text1"/>
+        </w:rPr>
+        <w:t>ているが，</w:t>
+      </w:r>
+      <w:r>
+        <w:rPr>
+          <w:rFonts w:hint="eastAsia"/>
+          <w:color w:val="000000" w:themeColor="text1"/>
         </w:rPr>
         <w:t>本研究では</w:t>
       </w:r>
       <w:r>
         <w:rPr>
           <w:rFonts w:ascii="Cambria Math" w:hAnsi="Cambria Math" w:hint="eastAsia"/>
+          <w:color w:val="000000" w:themeColor="text1"/>
         </w:rPr>
         <w:t>主曲率の絶対値</w:t>
       </w:r>
@@ -1319,6 +1595,7 @@
               <w:rPr>
                 <w:rFonts w:ascii="Cambria Math" w:hAnsi="Cambria Math"/>
                 <w:i/>
+                <w:color w:val="000000" w:themeColor="text1"/>
               </w:rPr>
             </m:ctrlPr>
           </m:sSubPr>
@@ -1329,6 +1606,7 @@
               </m:rPr>
               <w:rPr>
                 <w:rFonts w:ascii="Cambria Math" w:hAnsi="Cambria Math"/>
+                <w:color w:val="000000" w:themeColor="text1"/>
               </w:rPr>
               <m:t>M</m:t>
             </m:r>
@@ -1337,6 +1615,7 @@
             <m:r>
               <w:rPr>
                 <w:rFonts w:ascii="Cambria Math" w:hAnsi="Cambria Math"/>
+                <w:color w:val="000000" w:themeColor="text1"/>
               </w:rPr>
               <m:t>γ-norm</m:t>
             </m:r>
@@ -1345,6 +1624,7 @@
         <m:r>
           <w:rPr>
             <w:rFonts w:ascii="Cambria Math" w:hAnsi="Cambria Math"/>
+            <w:color w:val="000000" w:themeColor="text1"/>
           </w:rPr>
           <m:t>L</m:t>
         </m:r>
@@ -1352,32 +1632,21 @@
       <w:r>
         <w:rPr>
           <w:rFonts w:ascii="Cambria Math" w:hAnsi="Cambria Math" w:hint="eastAsia"/>
-        </w:rPr>
-        <w:t>を</w:t>
+          <w:color w:val="000000" w:themeColor="text1"/>
+        </w:rPr>
+        <w:t>を谷強度として採用</w:t>
       </w:r>
       <w:r>
         <w:rPr>
           <w:rFonts w:ascii="Cambria Math" w:hAnsi="Cambria Math" w:hint="eastAsia"/>
-          <w:color w:val="FF0000"/>
-        </w:rPr>
-        <w:t>谷強度</w:t>
+          <w:color w:val="000000" w:themeColor="text1"/>
+        </w:rPr>
+        <w:t>した</w:t>
       </w:r>
       <w:r>
         <w:rPr>
           <w:rFonts w:ascii="Cambria Math" w:hAnsi="Cambria Math" w:hint="eastAsia"/>
-        </w:rPr>
-        <w:t>として採用</w:t>
-      </w:r>
-      <w:r>
-        <w:rPr>
-          <w:rFonts w:ascii="Cambria Math" w:hAnsi="Cambria Math" w:hint="eastAsia"/>
-          <w:color w:val="FF0000"/>
-        </w:rPr>
-        <w:t>する</w:t>
-      </w:r>
-      <w:r>
-        <w:rPr>
-          <w:rFonts w:ascii="Cambria Math" w:hAnsi="Cambria Math" w:hint="eastAsia"/>
+          <w:color w:val="000000" w:themeColor="text1"/>
         </w:rPr>
         <w:t>．</w:t>
       </w:r>
@@ -1386,6 +1655,9 @@
       <w:pPr>
         <w:pStyle w:val="a3"/>
         <w:jc w:val="right"/>
+        <w:rPr>
+          <w:color w:val="000000" w:themeColor="text1"/>
+        </w:rPr>
       </w:pPr>
       <m:oMath>
         <m:sSub>
@@ -1394,6 +1666,7 @@
               <w:rPr>
                 <w:rFonts w:ascii="Cambria Math" w:hAnsi="Cambria Math"/>
                 <w:i/>
+                <w:color w:val="000000" w:themeColor="text1"/>
               </w:rPr>
             </m:ctrlPr>
           </m:sSubPr>
@@ -1404,6 +1677,7 @@
               </m:rPr>
               <w:rPr>
                 <w:rFonts w:ascii="Cambria Math" w:hAnsi="Cambria Math"/>
+                <w:color w:val="000000" w:themeColor="text1"/>
               </w:rPr>
               <m:t>M</m:t>
             </m:r>
@@ -1412,6 +1686,7 @@
             <m:r>
               <w:rPr>
                 <w:rFonts w:ascii="Cambria Math" w:hAnsi="Cambria Math"/>
+                <w:color w:val="000000" w:themeColor="text1"/>
               </w:rPr>
               <m:t>γ-norm</m:t>
             </m:r>
@@ -1420,6 +1695,7 @@
         <m:r>
           <w:rPr>
             <w:rFonts w:ascii="Cambria Math" w:hAnsi="Cambria Math"/>
+            <w:color w:val="000000" w:themeColor="text1"/>
           </w:rPr>
           <m:t>L(x,y,t)=</m:t>
         </m:r>
@@ -1429,6 +1705,7 @@
               <w:rPr>
                 <w:rFonts w:ascii="Cambria Math" w:hAnsi="Cambria Math"/>
                 <w:i/>
+                <w:color w:val="000000" w:themeColor="text1"/>
               </w:rPr>
             </m:ctrlPr>
           </m:sSupPr>
@@ -1436,6 +1713,7 @@
             <m:r>
               <w:rPr>
                 <w:rFonts w:ascii="Cambria Math" w:hAnsi="Cambria Math"/>
+                <w:color w:val="000000" w:themeColor="text1"/>
               </w:rPr>
               <m:t>t</m:t>
             </m:r>
@@ -1444,6 +1722,7 @@
             <m:r>
               <w:rPr>
                 <w:rFonts w:ascii="Cambria Math" w:hAnsi="Cambria Math"/>
+                <w:color w:val="000000" w:themeColor="text1"/>
               </w:rPr>
               <m:t>γ</m:t>
             </m:r>
@@ -1457,6 +1736,7 @@
               <w:rPr>
                 <w:rFonts w:ascii="Cambria Math" w:hAnsi="Cambria Math"/>
                 <w:i/>
+                <w:color w:val="000000" w:themeColor="text1"/>
               </w:rPr>
             </m:ctrlPr>
           </m:dPr>
@@ -1466,6 +1746,7 @@
                 <m:ctrlPr>
                   <w:rPr>
                     <w:rFonts w:ascii="Cambria Math" w:hAnsi="Cambria Math"/>
+                    <w:color w:val="000000" w:themeColor="text1"/>
                   </w:rPr>
                 </m:ctrlPr>
               </m:sSubPr>
@@ -1473,6 +1754,7 @@
                 <m:r>
                   <w:rPr>
                     <w:rFonts w:ascii="Cambria Math" w:hAnsi="Cambria Math"/>
+                    <w:color w:val="000000" w:themeColor="text1"/>
                   </w:rPr>
                   <m:t>L</m:t>
                 </m:r>
@@ -1481,6 +1763,7 @@
                 <m:r>
                   <w:rPr>
                     <w:rFonts w:ascii="Cambria Math" w:hAnsi="Cambria Math"/>
+                    <w:color w:val="000000" w:themeColor="text1"/>
                   </w:rPr>
                   <m:t>qq</m:t>
                 </m:r>
@@ -1489,6 +1772,7 @@
             <m:r>
               <w:rPr>
                 <w:rFonts w:ascii="Cambria Math" w:hAnsi="Cambria Math"/>
+                <w:color w:val="000000" w:themeColor="text1"/>
               </w:rPr>
               <m:t>(x,y,t)</m:t>
             </m:r>
@@ -1496,6 +1780,9 @@
         </m:d>
       </m:oMath>
       <w:r>
+        <w:rPr>
+          <w:color w:val="000000" w:themeColor="text1"/>
+        </w:rPr>
         <w:t xml:space="preserve">         (2)</w:t>
       </w:r>
     </w:p>
@@ -1503,6 +1790,7 @@
       <w:pPr>
         <w:pStyle w:val="a3"/>
         <w:rPr>
+          <w:color w:val="000000" w:themeColor="text1"/>
           <w:sz w:val="10"/>
           <w:szCs w:val="10"/>
         </w:rPr>
@@ -1510,6 +1798,7 @@
       <w:r>
         <w:rPr>
           <w:rFonts w:hint="eastAsia"/>
+          <w:color w:val="000000" w:themeColor="text1"/>
         </w:rPr>
         <w:t>スケール</w:t>
       </w:r>
@@ -1517,12 +1806,14 @@
         <w:rPr>
           <w:rFonts w:hint="eastAsia"/>
           <w:i/>
+          <w:color w:val="000000" w:themeColor="text1"/>
         </w:rPr>
         <w:t>t</w:t>
       </w:r>
       <w:r>
         <w:rPr>
           <w:rFonts w:hint="eastAsia"/>
+          <w:color w:val="000000" w:themeColor="text1"/>
         </w:rPr>
         <w:t>が大きければ大きいほど主曲率の絶対値</w:t>
       </w:r>
@@ -1535,6 +1826,7 @@
               <w:rPr>
                 <w:rFonts w:ascii="Cambria Math" w:hAnsi="Cambria Math"/>
                 <w:i/>
+                <w:color w:val="000000" w:themeColor="text1"/>
               </w:rPr>
             </m:ctrlPr>
           </m:dPr>
@@ -1544,6 +1836,7 @@
                 <m:ctrlPr>
                   <w:rPr>
                     <w:rFonts w:ascii="Cambria Math" w:hAnsi="Cambria Math"/>
+                    <w:color w:val="000000" w:themeColor="text1"/>
                   </w:rPr>
                 </m:ctrlPr>
               </m:sSubPr>
@@ -1551,6 +1844,7 @@
                 <m:r>
                   <w:rPr>
                     <w:rFonts w:ascii="Cambria Math" w:hAnsi="Cambria Math"/>
+                    <w:color w:val="000000" w:themeColor="text1"/>
                   </w:rPr>
                   <m:t>L</m:t>
                 </m:r>
@@ -1559,6 +1853,7 @@
                 <m:r>
                   <w:rPr>
                     <w:rFonts w:ascii="Cambria Math" w:hAnsi="Cambria Math"/>
+                    <w:color w:val="000000" w:themeColor="text1"/>
                   </w:rPr>
                   <m:t>qq</m:t>
                 </m:r>
@@ -1567,6 +1862,7 @@
             <m:r>
               <w:rPr>
                 <w:rFonts w:ascii="Cambria Math" w:hAnsi="Cambria Math"/>
+                <w:color w:val="000000" w:themeColor="text1"/>
               </w:rPr>
               <m:t>(x,y,t)</m:t>
             </m:r>
@@ -1576,8 +1872,23 @@
       <w:r>
         <w:rPr>
           <w:rFonts w:hint="eastAsia"/>
-        </w:rPr>
-        <w:t>は単調減少するため，スケールによらないように</w:t>
+          <w:color w:val="000000" w:themeColor="text1"/>
+        </w:rPr>
+        <w:t>は単調減少するため，スケールに</w:t>
+      </w:r>
+      <w:r>
+        <w:rPr>
+          <w:rFonts w:hint="eastAsia"/>
+          <w:color w:val="000000" w:themeColor="text1"/>
+        </w:rPr>
+        <w:t>依存しない</w:t>
+      </w:r>
+      <w:r>
+        <w:rPr>
+          <w:rFonts w:hint="eastAsia"/>
+          <w:color w:val="000000" w:themeColor="text1"/>
+        </w:rPr>
+        <w:t>ように</w:t>
       </w:r>
       <m:oMath>
         <m:sSup>
@@ -1586,6 +1897,7 @@
               <w:rPr>
                 <w:rFonts w:ascii="Cambria Math" w:hAnsi="Cambria Math"/>
                 <w:i/>
+                <w:color w:val="000000" w:themeColor="text1"/>
               </w:rPr>
             </m:ctrlPr>
           </m:sSupPr>
@@ -1593,6 +1905,7 @@
             <m:r>
               <w:rPr>
                 <w:rFonts w:ascii="Cambria Math" w:hAnsi="Cambria Math"/>
+                <w:color w:val="000000" w:themeColor="text1"/>
               </w:rPr>
               <m:t>t</m:t>
             </m:r>
@@ -1601,6 +1914,7 @@
             <m:r>
               <w:rPr>
                 <w:rFonts w:ascii="Cambria Math" w:hAnsi="Cambria Math"/>
+                <w:color w:val="000000" w:themeColor="text1"/>
               </w:rPr>
               <m:t>γ</m:t>
             </m:r>
@@ -1610,17 +1924,50 @@
       <w:r>
         <w:rPr>
           <w:rFonts w:hint="eastAsia"/>
-        </w:rPr>
-        <w:t>がかけられている。ここで，</w:t>
-      </w:r>
-      <w:r>
+          <w:color w:val="000000" w:themeColor="text1"/>
+        </w:rPr>
+        <w:t>がかけられている。</w:t>
+      </w:r>
+      <w:r>
+        <w:rPr>
+          <w:color w:val="000000" w:themeColor="text1"/>
+        </w:rPr>
         <w:t>γ</w:t>
       </w:r>
       <w:r>
         <w:rPr>
           <w:rFonts w:hint="eastAsia"/>
-        </w:rPr>
-        <w:t>は</w:t>
+          <w:color w:val="000000" w:themeColor="text1"/>
+        </w:rPr>
+        <w:t>は定数であり</w:t>
+      </w:r>
+      <w:r>
+        <w:rPr>
+          <w:rFonts w:hint="eastAsia"/>
+          <w:color w:val="000000" w:themeColor="text1"/>
+        </w:rPr>
+        <w:t>，</w:t>
+      </w:r>
+      <w:r>
+        <w:rPr>
+          <w:rFonts w:hint="eastAsia"/>
+          <w:color w:val="000000" w:themeColor="text1"/>
+        </w:rPr>
+        <w:t>特別な場合は他の値にされることがあるが，本研究では，完全にスケールに依存しないように，</w:t>
+      </w:r>
+      <w:r>
+        <w:rPr>
+          <w:rFonts w:hint="eastAsia"/>
+          <w:color w:val="000000" w:themeColor="text1"/>
+        </w:rPr>
+        <w:t>Lindeberg</w:t>
+      </w:r>
+      <w:r>
+        <w:rPr>
+          <w:rFonts w:hint="eastAsia"/>
+          <w:color w:val="000000" w:themeColor="text1"/>
+        </w:rPr>
+        <w:t>が推薦する値</w:t>
       </w:r>
       <m:oMath>
         <m:f>
@@ -1629,6 +1976,7 @@
               <w:rPr>
                 <w:rFonts w:ascii="Cambria Math" w:hAnsi="Cambria Math"/>
                 <w:i/>
+                <w:color w:val="000000" w:themeColor="text1"/>
               </w:rPr>
             </m:ctrlPr>
           </m:fPr>
@@ -1636,6 +1984,7 @@
             <m:r>
               <w:rPr>
                 <w:rFonts w:ascii="Cambria Math" w:hAnsi="Cambria Math"/>
+                <w:color w:val="000000" w:themeColor="text1"/>
               </w:rPr>
               <m:t>3</m:t>
             </m:r>
@@ -1644,6 +1993,7 @@
             <m:r>
               <w:rPr>
                 <w:rFonts w:ascii="Cambria Math" w:hAnsi="Cambria Math"/>
+                <w:color w:val="000000" w:themeColor="text1"/>
               </w:rPr>
               <m:t>4</m:t>
             </m:r>
@@ -1653,6 +2003,14 @@
       <w:r>
         <w:rPr>
           <w:rFonts w:hint="eastAsia"/>
+          <w:color w:val="000000" w:themeColor="text1"/>
+        </w:rPr>
+        <w:t>にした</w:t>
+      </w:r>
+      <w:r>
+        <w:rPr>
+          <w:rFonts w:hint="eastAsia"/>
+          <w:color w:val="000000" w:themeColor="text1"/>
           <w:sz w:val="6"/>
           <w:szCs w:val="6"/>
         </w:rPr>
@@ -1661,66 +2019,99 @@
       <w:r>
         <w:rPr>
           <w:rFonts w:hint="eastAsia"/>
-        </w:rPr>
-        <w:t>にする．</w:t>
-      </w:r>
-    </w:p>
-    <w:p>
-      <w:pPr>
-        <w:pStyle w:val="a3"/>
-      </w:pPr>
-      <w:r>
-        <w:rPr>
-          <w:rFonts w:hint="eastAsia"/>
+          <w:color w:val="000000" w:themeColor="text1"/>
+        </w:rPr>
+        <w:t>．</w:t>
+      </w:r>
+    </w:p>
+    <w:p>
+      <w:pPr>
+        <w:pStyle w:val="a3"/>
+        <w:rPr>
+          <w:color w:val="000000" w:themeColor="text1"/>
+        </w:rPr>
+      </w:pPr>
+      <w:r>
+        <w:rPr>
+          <w:rFonts w:hint="eastAsia"/>
+          <w:color w:val="000000" w:themeColor="text1"/>
         </w:rPr>
         <w:t xml:space="preserve">　</w:t>
       </w:r>
       <w:r>
         <w:rPr>
           <w:rFonts w:hint="eastAsia"/>
-        </w:rPr>
-        <w:t>すべてのスケールですべてのピクセルに対して</w:t>
-      </w:r>
-      <w:r>
-        <w:rPr>
-          <w:rFonts w:hint="eastAsia"/>
+          <w:color w:val="000000" w:themeColor="text1"/>
+        </w:rPr>
+        <w:t>そして，全て</w:t>
+      </w:r>
+      <w:r>
+        <w:rPr>
+          <w:rFonts w:hint="eastAsia"/>
+          <w:color w:val="000000" w:themeColor="text1"/>
+        </w:rPr>
+        <w:t>のスケールで</w:t>
+      </w:r>
+      <w:r>
+        <w:rPr>
+          <w:rFonts w:hint="eastAsia"/>
+          <w:color w:val="000000" w:themeColor="text1"/>
+        </w:rPr>
+        <w:t>，</w:t>
+      </w:r>
+      <w:r>
+        <w:rPr>
+          <w:rFonts w:hint="eastAsia"/>
+          <w:color w:val="000000" w:themeColor="text1"/>
+        </w:rPr>
+        <w:t>全て</w:t>
+      </w:r>
+      <w:r>
+        <w:rPr>
+          <w:rFonts w:hint="eastAsia"/>
+          <w:color w:val="000000" w:themeColor="text1"/>
+        </w:rPr>
+        <w:t>のピクセルに対して</w:t>
+      </w:r>
+      <w:r>
+        <w:rPr>
+          <w:rFonts w:hint="eastAsia"/>
+          <w:color w:val="000000" w:themeColor="text1"/>
         </w:rPr>
         <w:t>(2)</w:t>
       </w:r>
       <w:r>
         <w:rPr>
           <w:rFonts w:hint="eastAsia"/>
+          <w:color w:val="000000" w:themeColor="text1"/>
         </w:rPr>
         <w:t>を計算</w:t>
       </w:r>
       <w:r>
         <w:rPr>
           <w:rFonts w:hint="eastAsia"/>
-          <w:color w:val="FF0000"/>
-        </w:rPr>
-        <w:t>する</w:t>
-      </w:r>
-      <w:r>
-        <w:rPr>
-          <w:rFonts w:hint="eastAsia"/>
-        </w:rPr>
-        <w:t>．</w:t>
-      </w:r>
-      <w:r>
-        <w:rPr>
-          <w:rFonts w:hint="eastAsia"/>
+          <w:color w:val="000000" w:themeColor="text1"/>
+        </w:rPr>
+        <w:t>する．</w:t>
+      </w:r>
+      <w:r>
+        <w:rPr>
+          <w:rFonts w:hint="eastAsia"/>
+          <w:color w:val="000000" w:themeColor="text1"/>
         </w:rPr>
         <w:t>極大値になる箇所は式</w:t>
       </w:r>
       <w:r>
         <w:rPr>
           <w:rFonts w:hint="eastAsia"/>
+          <w:color w:val="000000" w:themeColor="text1"/>
         </w:rPr>
         <w:t>(3)</w:t>
       </w:r>
       <w:r>
         <w:rPr>
           <w:rFonts w:hint="eastAsia"/>
+          <w:color w:val="000000" w:themeColor="text1"/>
         </w:rPr>
         <w:t>を満たす．</w:t>
       </w:r>
@@ -1729,12 +2120,18 @@
       <w:pPr>
         <w:pStyle w:val="a3"/>
         <w:jc w:val="right"/>
+        <w:rPr>
+          <w:color w:val="000000" w:themeColor="text1"/>
+        </w:rPr>
       </w:pPr>
     </w:p>
     <w:p>
       <w:pPr>
         <w:pStyle w:val="a3"/>
         <w:jc w:val="right"/>
+        <w:rPr>
+          <w:color w:val="000000" w:themeColor="text1"/>
+        </w:rPr>
       </w:pPr>
       <m:oMath>
         <m:d>
@@ -1744,6 +2141,7 @@
             <m:ctrlPr>
               <w:rPr>
                 <w:rFonts w:ascii="Cambria Math" w:hAnsi="Cambria Math"/>
+                <w:color w:val="000000" w:themeColor="text1"/>
               </w:rPr>
             </m:ctrlPr>
           </m:dPr>
@@ -1753,6 +2151,7 @@
                 <m:ctrlPr>
                   <w:rPr>
                     <w:rFonts w:ascii="Cambria Math" w:hAnsi="Cambria Math"/>
+                    <w:color w:val="000000" w:themeColor="text1"/>
                   </w:rPr>
                 </m:ctrlPr>
               </m:eqArrPr>
@@ -1763,6 +2162,7 @@
                       <w:rPr>
                         <w:rFonts w:ascii="Cambria Math" w:hAnsi="Cambria Math"/>
                         <w:i/>
+                        <w:color w:val="000000" w:themeColor="text1"/>
                       </w:rPr>
                     </m:ctrlPr>
                   </m:sSubPr>
@@ -1770,6 +2170,7 @@
                     <m:r>
                       <w:rPr>
                         <w:rFonts w:ascii="Cambria Math" w:hAnsi="Cambria Math"/>
+                        <w:color w:val="000000" w:themeColor="text1"/>
                       </w:rPr>
                       <m:t>∂</m:t>
                     </m:r>
@@ -1778,6 +2179,7 @@
                     <m:r>
                       <w:rPr>
                         <w:rFonts w:ascii="Cambria Math" w:hAnsi="Cambria Math"/>
+                        <w:color w:val="000000" w:themeColor="text1"/>
                       </w:rPr>
                       <m:t>t</m:t>
                     </m:r>
@@ -1789,6 +2191,7 @@
                       <w:rPr>
                         <w:rFonts w:ascii="Cambria Math" w:hAnsi="Cambria Math"/>
                         <w:i/>
+                        <w:color w:val="000000" w:themeColor="text1"/>
                       </w:rPr>
                     </m:ctrlPr>
                   </m:dPr>
@@ -1799,6 +2202,7 @@
                           <w:rPr>
                             <w:rFonts w:ascii="Cambria Math" w:hAnsi="Cambria Math"/>
                             <w:i/>
+                            <w:color w:val="000000" w:themeColor="text1"/>
                           </w:rPr>
                         </m:ctrlPr>
                       </m:sSubPr>
@@ -1809,6 +2213,7 @@
                           </m:rPr>
                           <w:rPr>
                             <w:rFonts w:ascii="Cambria Math" w:hAnsi="Cambria Math"/>
+                            <w:color w:val="000000" w:themeColor="text1"/>
                           </w:rPr>
                           <m:t>M</m:t>
                         </m:r>
@@ -1817,6 +2222,7 @@
                         <m:r>
                           <w:rPr>
                             <w:rFonts w:ascii="Cambria Math" w:hAnsi="Cambria Math"/>
+                            <w:color w:val="000000" w:themeColor="text1"/>
                           </w:rPr>
                           <m:t>γ-norm</m:t>
                         </m:r>
@@ -1825,6 +2231,7 @@
                     <m:r>
                       <w:rPr>
                         <w:rFonts w:ascii="Cambria Math" w:hAnsi="Cambria Math"/>
+                        <w:color w:val="000000" w:themeColor="text1"/>
                       </w:rPr>
                       <m:t>L</m:t>
                     </m:r>
@@ -1834,6 +2241,7 @@
                           <w:rPr>
                             <w:rFonts w:ascii="Cambria Math" w:hAnsi="Cambria Math"/>
                             <w:i/>
+                            <w:color w:val="000000" w:themeColor="text1"/>
                           </w:rPr>
                         </m:ctrlPr>
                       </m:dPr>
@@ -1841,6 +2249,7 @@
                         <m:r>
                           <w:rPr>
                             <w:rFonts w:ascii="Cambria Math" w:hAnsi="Cambria Math"/>
+                            <w:color w:val="000000" w:themeColor="text1"/>
                           </w:rPr>
                           <m:t>x,y,t</m:t>
                         </m:r>
@@ -1851,6 +2260,7 @@
                 <m:r>
                   <w:rPr>
                     <w:rFonts w:ascii="Cambria Math" w:hAnsi="Cambria Math"/>
+                    <w:color w:val="000000" w:themeColor="text1"/>
                   </w:rPr>
                   <m:t>=0</m:t>
                 </m:r>
@@ -1862,6 +2272,7 @@
                       <w:rPr>
                         <w:rFonts w:ascii="Cambria Math" w:hAnsi="Cambria Math"/>
                         <w:i/>
+                        <w:color w:val="000000" w:themeColor="text1"/>
                       </w:rPr>
                     </m:ctrlPr>
                   </m:sSubPr>
@@ -1869,6 +2280,7 @@
                     <m:r>
                       <w:rPr>
                         <w:rFonts w:ascii="Cambria Math" w:hAnsi="Cambria Math"/>
+                        <w:color w:val="000000" w:themeColor="text1"/>
                       </w:rPr>
                       <m:t>∂</m:t>
                     </m:r>
@@ -1877,6 +2289,7 @@
                     <m:r>
                       <w:rPr>
                         <w:rFonts w:ascii="Cambria Math" w:hAnsi="Cambria Math"/>
+                        <w:color w:val="000000" w:themeColor="text1"/>
                       </w:rPr>
                       <m:t>tt</m:t>
                     </m:r>
@@ -1888,6 +2301,7 @@
                       <w:rPr>
                         <w:rFonts w:ascii="Cambria Math" w:hAnsi="Cambria Math"/>
                         <w:i/>
+                        <w:color w:val="000000" w:themeColor="text1"/>
                       </w:rPr>
                     </m:ctrlPr>
                   </m:dPr>
@@ -1898,6 +2312,7 @@
                           <w:rPr>
                             <w:rFonts w:ascii="Cambria Math" w:hAnsi="Cambria Math"/>
                             <w:i/>
+                            <w:color w:val="000000" w:themeColor="text1"/>
                           </w:rPr>
                         </m:ctrlPr>
                       </m:sSubPr>
@@ -1908,6 +2323,7 @@
                           </m:rPr>
                           <w:rPr>
                             <w:rFonts w:ascii="Cambria Math" w:hAnsi="Cambria Math"/>
+                            <w:color w:val="000000" w:themeColor="text1"/>
                           </w:rPr>
                           <m:t>M</m:t>
                         </m:r>
@@ -1916,6 +2332,7 @@
                         <m:r>
                           <w:rPr>
                             <w:rFonts w:ascii="Cambria Math" w:hAnsi="Cambria Math"/>
+                            <w:color w:val="000000" w:themeColor="text1"/>
                           </w:rPr>
                           <m:t>γ-norm</m:t>
                         </m:r>
@@ -1924,6 +2341,7 @@
                     <m:r>
                       <w:rPr>
                         <w:rFonts w:ascii="Cambria Math" w:hAnsi="Cambria Math"/>
+                        <w:color w:val="000000" w:themeColor="text1"/>
                       </w:rPr>
                       <m:t>L</m:t>
                     </m:r>
@@ -1933,6 +2351,7 @@
                           <w:rPr>
                             <w:rFonts w:ascii="Cambria Math" w:hAnsi="Cambria Math"/>
                             <w:i/>
+                            <w:color w:val="000000" w:themeColor="text1"/>
                           </w:rPr>
                         </m:ctrlPr>
                       </m:dPr>
@@ -1940,6 +2359,7 @@
                         <m:r>
                           <w:rPr>
                             <w:rFonts w:ascii="Cambria Math" w:hAnsi="Cambria Math"/>
+                            <w:color w:val="000000" w:themeColor="text1"/>
                           </w:rPr>
                           <m:t>x,y,t</m:t>
                         </m:r>
@@ -1950,6 +2370,7 @@
                 <m:r>
                   <w:rPr>
                     <w:rFonts w:ascii="Cambria Math" w:hAnsi="Cambria Math"/>
+                    <w:color w:val="000000" w:themeColor="text1"/>
                   </w:rPr>
                   <m:t>&lt;0</m:t>
                 </m:r>
@@ -1959,6 +2380,9 @@
         </m:d>
       </m:oMath>
       <w:r>
+        <w:rPr>
+          <w:color w:val="000000" w:themeColor="text1"/>
+        </w:rPr>
         <w:t xml:space="preserve">            (3)</w:t>
       </w:r>
     </w:p>
@@ -1966,6 +2390,7 @@
       <w:pPr>
         <w:pStyle w:val="a3"/>
         <w:rPr>
+          <w:color w:val="000000" w:themeColor="text1"/>
           <w:sz w:val="10"/>
           <w:szCs w:val="10"/>
         </w:rPr>
@@ -1974,16 +2399,26 @@
     <w:p>
       <w:pPr>
         <w:pStyle w:val="a3"/>
-      </w:pPr>
-      <w:r>
+        <w:rPr>
+          <w:color w:val="000000" w:themeColor="text1"/>
+        </w:rPr>
+      </w:pPr>
+      <w:r>
+        <w:rPr>
+          <w:color w:val="000000" w:themeColor="text1"/>
+        </w:rPr>
         <w:t>2.5</w:t>
       </w:r>
       <w:r>
+        <w:rPr>
+          <w:color w:val="000000" w:themeColor="text1"/>
+        </w:rPr>
         <w:t xml:space="preserve"> </w:t>
       </w:r>
       <w:r>
         <w:rPr>
           <w:rFonts w:hint="eastAsia"/>
+          <w:color w:val="000000" w:themeColor="text1"/>
         </w:rPr>
         <w:t>谷の孤立化</w:t>
       </w:r>
@@ -1991,38 +2426,49 @@
     <w:p>
       <w:pPr>
         <w:pStyle w:val="a3"/>
-      </w:pPr>
-      <w:r>
-        <w:rPr>
-          <w:rFonts w:hint="eastAsia"/>
+        <w:rPr>
+          <w:color w:val="000000" w:themeColor="text1"/>
+        </w:rPr>
+      </w:pPr>
+      <w:r>
+        <w:rPr>
+          <w:rFonts w:hint="eastAsia"/>
+          <w:color w:val="000000" w:themeColor="text1"/>
         </w:rPr>
         <w:t xml:space="preserve">　式</w:t>
       </w:r>
       <w:r>
         <w:rPr>
           <w:rFonts w:hint="eastAsia"/>
+          <w:color w:val="000000" w:themeColor="text1"/>
         </w:rPr>
         <w:t>(1)</w:t>
       </w:r>
       <w:r>
         <w:rPr>
           <w:rFonts w:hint="eastAsia"/>
+          <w:color w:val="000000" w:themeColor="text1"/>
         </w:rPr>
         <w:t>と</w:t>
       </w:r>
       <w:r>
         <w:rPr>
           <w:rFonts w:hint="eastAsia"/>
+          <w:color w:val="000000" w:themeColor="text1"/>
         </w:rPr>
         <w:t>(3)</w:t>
       </w:r>
       <w:r>
         <w:rPr>
           <w:rFonts w:hint="eastAsia"/>
+          <w:color w:val="000000" w:themeColor="text1"/>
         </w:rPr>
         <w:t>を満たし，つながっている点の集合</w:t>
       </w:r>
       <w:r>
+        <w:rPr>
+          <w:color w:val="000000" w:themeColor="text1"/>
+        </w:rPr>
         <w:t xml:space="preserve">       </w:t>
       </w:r>
       <m:oMath>
@@ -2032,6 +2478,7 @@
           </m:rPr>
           <w:rPr>
             <w:rFonts w:ascii="Cambria Math" w:hAnsi="Cambria Math"/>
+            <w:color w:val="000000" w:themeColor="text1"/>
           </w:rPr>
           <m:t>Γ=</m:t>
         </m:r>
@@ -2042,6 +2489,7 @@
             <m:ctrlPr>
               <w:rPr>
                 <w:rFonts w:ascii="Cambria Math" w:hAnsi="Cambria Math"/>
+                <w:color w:val="000000" w:themeColor="text1"/>
               </w:rPr>
             </m:ctrlPr>
           </m:dPr>
@@ -2052,6 +2500,7 @@
                   <w:rPr>
                     <w:rFonts w:ascii="Cambria Math" w:hAnsi="Cambria Math"/>
                     <w:i/>
+                    <w:color w:val="000000" w:themeColor="text1"/>
                   </w:rPr>
                 </m:ctrlPr>
               </m:dPr>
@@ -2059,6 +2508,7 @@
                 <m:r>
                   <w:rPr>
                     <w:rFonts w:ascii="Cambria Math" w:hAnsi="Cambria Math"/>
+                    <w:color w:val="000000" w:themeColor="text1"/>
                   </w:rPr>
                   <m:t>x,y,t</m:t>
                 </m:r>
@@ -2067,6 +2517,7 @@
             <m:r>
               <w:rPr>
                 <w:rFonts w:ascii="Cambria Math" w:hAnsi="Cambria Math"/>
+                <w:color w:val="000000" w:themeColor="text1"/>
               </w:rPr>
               <m:t>∈</m:t>
             </m:r>
@@ -2076,6 +2527,7 @@
                   <w:rPr>
                     <w:rFonts w:ascii="Cambria Math" w:hAnsi="Cambria Math"/>
                     <w:i/>
+                    <w:color w:val="000000" w:themeColor="text1"/>
                   </w:rPr>
                 </m:ctrlPr>
               </m:sSupPr>
@@ -2086,6 +2538,7 @@
                   </m:rPr>
                   <w:rPr>
                     <w:rFonts w:ascii="Cambria Math" w:hAnsi="Cambria Math"/>
+                    <w:color w:val="000000" w:themeColor="text1"/>
                   </w:rPr>
                   <m:t>R</m:t>
                 </m:r>
@@ -2094,6 +2547,7 @@
                 <m:r>
                   <w:rPr>
                     <w:rFonts w:ascii="Cambria Math" w:hAnsi="Cambria Math"/>
+                    <w:color w:val="000000" w:themeColor="text1"/>
                   </w:rPr>
                   <m:t>2</m:t>
                 </m:r>
@@ -2102,6 +2556,7 @@
             <m:r>
               <w:rPr>
                 <w:rFonts w:ascii="Cambria Math" w:hAnsi="Cambria Math"/>
+                <w:color w:val="000000" w:themeColor="text1"/>
               </w:rPr>
               <m:t>×</m:t>
             </m:r>
@@ -2111,6 +2566,7 @@
                   <w:rPr>
                     <w:rFonts w:ascii="Cambria Math" w:hAnsi="Cambria Math"/>
                     <w:i/>
+                    <w:color w:val="000000" w:themeColor="text1"/>
                   </w:rPr>
                 </m:ctrlPr>
               </m:sSubPr>
@@ -2121,6 +2577,7 @@
                   </m:rPr>
                   <w:rPr>
                     <w:rFonts w:ascii="Cambria Math" w:hAnsi="Cambria Math"/>
+                    <w:color w:val="000000" w:themeColor="text1"/>
                   </w:rPr>
                   <m:t>R</m:t>
                 </m:r>
@@ -2129,6 +2586,7 @@
                 <m:r>
                   <w:rPr>
                     <w:rFonts w:ascii="Cambria Math" w:hAnsi="Cambria Math"/>
+                    <w:color w:val="000000" w:themeColor="text1"/>
                   </w:rPr>
                   <m:t>+</m:t>
                 </m:r>
@@ -2138,229 +2596,67 @@
         </m:d>
       </m:oMath>
       <w:r>
+        <w:rPr>
+          <w:color w:val="000000" w:themeColor="text1"/>
+        </w:rPr>
         <w:t xml:space="preserve"> </w:t>
       </w:r>
       <w:r>
         <w:rPr>
           <w:rFonts w:hint="eastAsia"/>
+          <w:color w:val="000000" w:themeColor="text1"/>
         </w:rPr>
         <w:t>を１本の谷と定義</w:t>
       </w:r>
       <w:r>
         <w:rPr>
           <w:rFonts w:hint="eastAsia"/>
-          <w:color w:val="FF0000"/>
-        </w:rPr>
-        <w:t>し</w:t>
-      </w:r>
-      <w:r>
-        <w:rPr>
-          <w:rFonts w:hint="eastAsia"/>
-        </w:rPr>
-        <w:t>，</w:t>
-      </w:r>
-      <w:r>
-        <w:rPr>
-          <w:rFonts w:hint="eastAsia"/>
-        </w:rPr>
-        <w:t>ノイズを排除し，顕著な谷だけ抽出するためには，各谷ずつすべての点の</w:t>
-      </w:r>
-      <w:r>
-        <w:rPr>
-          <w:rFonts w:hint="eastAsia"/>
-          <w:color w:val="FF0000"/>
-        </w:rPr>
-        <w:t>谷</w:t>
-      </w:r>
-      <w:r>
-        <w:rPr>
-          <w:rFonts w:hint="eastAsia"/>
-          <w:color w:val="FF0000"/>
+          <w:color w:val="000000" w:themeColor="text1"/>
+        </w:rPr>
+        <w:t>する．</w:t>
+      </w:r>
+      <w:r>
+        <w:rPr>
+          <w:rFonts w:hint="eastAsia"/>
+          <w:color w:val="000000" w:themeColor="text1"/>
+        </w:rPr>
+        <w:t>顕著な谷だけ抽出するためには，各谷ずつ</w:t>
+      </w:r>
+      <w:r>
+        <w:rPr>
+          <w:rFonts w:hint="eastAsia"/>
+          <w:color w:val="000000" w:themeColor="text1"/>
+        </w:rPr>
+        <w:t>全て</w:t>
+      </w:r>
+      <w:r>
+        <w:rPr>
+          <w:rFonts w:hint="eastAsia"/>
+          <w:color w:val="000000" w:themeColor="text1"/>
+        </w:rPr>
+        <w:t>の点の谷</w:t>
+      </w:r>
+      <w:r>
+        <w:rPr>
+          <w:rFonts w:hint="eastAsia"/>
+          <w:color w:val="000000" w:themeColor="text1"/>
         </w:rPr>
         <w:t>強度</w:t>
       </w:r>
       <w:r>
         <w:rPr>
           <w:rFonts w:hint="eastAsia"/>
-        </w:rPr>
-        <w:t>を合計したもの</w:t>
-      </w:r>
-      <w:r>
-        <w:rPr>
-          <w:rFonts w:hint="eastAsia"/>
-          <w:color w:val="FF0000"/>
-        </w:rPr>
-        <w:t>を式</w:t>
-      </w:r>
-      <w:r>
-        <w:rPr>
-          <w:rFonts w:hint="eastAsia"/>
-          <w:color w:val="FF0000"/>
-        </w:rPr>
-        <w:t>(4)</w:t>
-      </w:r>
-      <w:r>
-        <w:rPr>
-          <w:rFonts w:hint="eastAsia"/>
-          <w:color w:val="FF0000"/>
-        </w:rPr>
-        <w:t>で表す</w:t>
-      </w:r>
-      <w:r>
-        <w:rPr>
-          <w:rFonts w:hint="eastAsia"/>
-        </w:rPr>
-        <w:t>．</w:t>
+          <w:color w:val="000000" w:themeColor="text1"/>
+        </w:rPr>
+        <w:t>を合計し，合計が大きい谷のみ抽出する．</w:t>
       </w:r>
     </w:p>
     <w:p>
       <w:pPr>
         <w:pStyle w:val="a3"/>
         <w:jc w:val="right"/>
-      </w:pPr>
-      <m:oMath>
-        <m:r>
-          <w:rPr>
-            <w:rFonts w:ascii="Cambria Math" w:hAnsi="Cambria Math"/>
-          </w:rPr>
-          <m:t>M</m:t>
-        </m:r>
-        <m:d>
-          <m:dPr>
-            <m:ctrlPr>
-              <w:rPr>
-                <w:rFonts w:ascii="Cambria Math" w:hAnsi="Cambria Math"/>
-                <w:i/>
-              </w:rPr>
-            </m:ctrlPr>
-          </m:dPr>
-          <m:e>
-            <m:r>
-              <m:rPr>
-                <m:sty m:val="p"/>
-              </m:rPr>
-              <w:rPr>
-                <w:rFonts w:ascii="Cambria Math" w:hAnsi="Cambria Math"/>
-              </w:rPr>
-              <m:t>Γ</m:t>
-            </m:r>
-          </m:e>
-        </m:d>
-        <m:r>
-          <w:rPr>
-            <w:rFonts w:ascii="Cambria Math" w:hAnsi="Cambria Math"/>
-          </w:rPr>
-          <m:t>=</m:t>
-        </m:r>
-        <m:nary>
-          <m:naryPr>
-            <m:limLoc m:val="subSup"/>
-            <m:ctrlPr>
-              <w:rPr>
-                <w:rFonts w:ascii="Cambria Math" w:hAnsi="Cambria Math"/>
-                <w:i/>
-              </w:rPr>
-            </m:ctrlPr>
-          </m:naryPr>
-          <m:sub>
-            <m:r>
-              <w:rPr>
-                <w:rFonts w:ascii="Cambria Math" w:hAnsi="Cambria Math"/>
-              </w:rPr>
-              <m:t>(x,y,t)∈</m:t>
-            </m:r>
-            <m:r>
-              <m:rPr>
-                <m:sty m:val="p"/>
-              </m:rPr>
-              <w:rPr>
-                <w:rFonts w:ascii="Cambria Math" w:hAnsi="Cambria Math"/>
-              </w:rPr>
-              <m:t>Γ</m:t>
-            </m:r>
-          </m:sub>
-          <m:sup/>
-          <m:e>
-            <m:sSub>
-              <m:sSubPr>
-                <m:ctrlPr>
-                  <w:rPr>
-                    <w:rFonts w:ascii="Cambria Math" w:hAnsi="Cambria Math"/>
-                    <w:i/>
-                  </w:rPr>
-                </m:ctrlPr>
-              </m:sSubPr>
-              <m:e>
-                <m:r>
-                  <m:rPr>
-                    <m:scr m:val="script"/>
-                  </m:rPr>
-                  <w:rPr>
-                    <w:rFonts w:ascii="Cambria Math" w:hAnsi="Cambria Math"/>
-                  </w:rPr>
-                  <m:t>M</m:t>
-                </m:r>
-              </m:e>
-              <m:sub>
-                <m:r>
-                  <w:rPr>
-                    <w:rFonts w:ascii="Cambria Math" w:hAnsi="Cambria Math"/>
-                  </w:rPr>
-                  <m:t>γ-norm</m:t>
-                </m:r>
-              </m:sub>
-            </m:sSub>
-            <m:r>
-              <w:rPr>
-                <w:rFonts w:ascii="Cambria Math" w:hAnsi="Cambria Math"/>
-              </w:rPr>
-              <m:t>L</m:t>
-            </m:r>
-            <m:d>
-              <m:dPr>
-                <m:ctrlPr>
-                  <w:rPr>
-                    <w:rFonts w:ascii="Cambria Math" w:hAnsi="Cambria Math"/>
-                    <w:i/>
-                  </w:rPr>
-                </m:ctrlPr>
-              </m:dPr>
-              <m:e>
-                <m:r>
-                  <w:rPr>
-                    <w:rFonts w:ascii="Cambria Math" w:hAnsi="Cambria Math"/>
-                  </w:rPr>
-                  <m:t>x,y,t</m:t>
-                </m:r>
-              </m:e>
-            </m:d>
-            <m:r>
-              <w:rPr>
-                <w:rFonts w:ascii="Cambria Math" w:hAnsi="Cambria Math"/>
-              </w:rPr>
-              <m:t>ds</m:t>
-            </m:r>
-          </m:e>
-        </m:nary>
-      </m:oMath>
-      <w:r>
-        <w:rPr>
-          <w:rFonts w:hint="eastAsia"/>
-        </w:rPr>
-        <w:t xml:space="preserve">　　　　</w:t>
-      </w:r>
-      <w:r>
-        <w:rPr>
-          <w:rFonts w:hint="eastAsia"/>
-        </w:rPr>
-        <w:t>(4)</w:t>
-      </w:r>
-    </w:p>
-    <w:p>
-      <w:pPr>
-        <w:pStyle w:val="a3"/>
-        <w:jc w:val="right"/>
-        <w:rPr>
+        <w:rPr>
+          <w:color w:val="000000" w:themeColor="text1"/>
           <w:sz w:val="10"/>
           <w:szCs w:val="10"/>
         </w:rPr>
@@ -2369,177 +2665,41 @@
     <w:p>
       <w:pPr>
         <w:pStyle w:val="a3"/>
-      </w:pPr>
-      <w:r>
-        <w:rPr>
-          <w:rFonts w:hint="eastAsia"/>
-        </w:rPr>
-        <w:t>で比較し，</w:t>
-      </w:r>
-      <m:oMath>
-        <m:r>
-          <w:rPr>
-            <w:rFonts w:ascii="Cambria Math" w:hAnsi="Cambria Math"/>
-          </w:rPr>
-          <m:t>M</m:t>
-        </m:r>
-        <m:d>
-          <m:dPr>
-            <m:ctrlPr>
-              <w:rPr>
-                <w:rFonts w:ascii="Cambria Math" w:hAnsi="Cambria Math"/>
-                <w:i/>
-              </w:rPr>
-            </m:ctrlPr>
-          </m:dPr>
-          <m:e>
-            <m:r>
-              <m:rPr>
-                <m:sty m:val="p"/>
-              </m:rPr>
-              <w:rPr>
-                <w:rFonts w:ascii="Cambria Math" w:hAnsi="Cambria Math"/>
-              </w:rPr>
-              <m:t>Γ</m:t>
-            </m:r>
-          </m:e>
-        </m:d>
-      </m:oMath>
-      <w:r>
-        <w:rPr>
-          <w:rFonts w:hint="eastAsia"/>
-        </w:rPr>
-        <w:t>が大きい谷を抽出する。ここで，谷は平面</w:t>
-      </w:r>
-      <m:oMath>
-        <m:r>
-          <w:rPr>
-            <w:rFonts w:ascii="Cambria Math" w:hAnsi="Cambria Math"/>
-          </w:rPr>
-          <m:t>d</m:t>
-        </m:r>
-        <m:sSup>
-          <m:sSupPr>
-            <m:ctrlPr>
-              <w:rPr>
-                <w:rFonts w:ascii="Cambria Math" w:hAnsi="Cambria Math"/>
-                <w:i/>
-              </w:rPr>
-            </m:ctrlPr>
-          </m:sSupPr>
-          <m:e>
-            <m:r>
-              <w:rPr>
-                <w:rFonts w:ascii="Cambria Math" w:hAnsi="Cambria Math"/>
-              </w:rPr>
-              <m:t>s</m:t>
-            </m:r>
-          </m:e>
-          <m:sup>
-            <m:r>
-              <w:rPr>
-                <w:rFonts w:ascii="Cambria Math" w:hAnsi="Cambria Math"/>
-              </w:rPr>
-              <m:t>2</m:t>
-            </m:r>
-          </m:sup>
-        </m:sSup>
-        <m:r>
-          <w:rPr>
-            <w:rFonts w:ascii="Cambria Math" w:hAnsi="Cambria Math"/>
-          </w:rPr>
-          <m:t>= d</m:t>
-        </m:r>
-        <m:sSup>
-          <m:sSupPr>
-            <m:ctrlPr>
-              <w:rPr>
-                <w:rFonts w:ascii="Cambria Math" w:hAnsi="Cambria Math"/>
-                <w:i/>
-              </w:rPr>
-            </m:ctrlPr>
-          </m:sSupPr>
-          <m:e>
-            <m:r>
-              <w:rPr>
-                <w:rFonts w:ascii="Cambria Math" w:hAnsi="Cambria Math"/>
-              </w:rPr>
-              <m:t>x</m:t>
-            </m:r>
-          </m:e>
-          <m:sup>
-            <m:r>
-              <w:rPr>
-                <w:rFonts w:ascii="Cambria Math" w:hAnsi="Cambria Math"/>
-              </w:rPr>
-              <m:t>2</m:t>
-            </m:r>
-          </m:sup>
-        </m:sSup>
-        <m:r>
-          <w:rPr>
-            <w:rFonts w:ascii="Cambria Math" w:hAnsi="Cambria Math"/>
-          </w:rPr>
-          <m:t>+d</m:t>
-        </m:r>
-        <m:sSup>
-          <m:sSupPr>
-            <m:ctrlPr>
-              <w:rPr>
-                <w:rFonts w:ascii="Cambria Math" w:hAnsi="Cambria Math"/>
-                <w:i/>
-              </w:rPr>
-            </m:ctrlPr>
-          </m:sSupPr>
-          <m:e>
-            <m:r>
-              <w:rPr>
-                <w:rFonts w:ascii="Cambria Math" w:hAnsi="Cambria Math"/>
-              </w:rPr>
-              <m:t>y</m:t>
-            </m:r>
-          </m:e>
-          <m:sup>
-            <m:r>
-              <w:rPr>
-                <w:rFonts w:ascii="Cambria Math" w:hAnsi="Cambria Math"/>
-              </w:rPr>
-              <m:t>2</m:t>
-            </m:r>
-          </m:sup>
-        </m:sSup>
-      </m:oMath>
-      <w:r>
-        <w:rPr>
-          <w:rFonts w:hint="eastAsia"/>
-        </w:rPr>
-        <w:t>に投影して計算される．</w:t>
-      </w:r>
-    </w:p>
-    <w:p>
-      <w:pPr>
-        <w:pStyle w:val="a3"/>
-      </w:pPr>
-    </w:p>
-    <w:p>
-      <w:pPr>
-        <w:pStyle w:val="a3"/>
-      </w:pPr>
-      <w:r>
-        <w:rPr>
-          <w:rFonts w:hint="eastAsia"/>
+        <w:rPr>
+          <w:color w:val="000000" w:themeColor="text1"/>
+        </w:rPr>
+      </w:pPr>
+    </w:p>
+    <w:p>
+      <w:pPr>
+        <w:pStyle w:val="a3"/>
+        <w:rPr>
+          <w:color w:val="000000" w:themeColor="text1"/>
+        </w:rPr>
+      </w:pPr>
+      <w:r>
+        <w:rPr>
+          <w:rFonts w:hint="eastAsia"/>
+          <w:color w:val="000000" w:themeColor="text1"/>
         </w:rPr>
         <w:t>2</w:t>
       </w:r>
       <w:r>
+        <w:rPr>
+          <w:color w:val="000000" w:themeColor="text1"/>
+        </w:rPr>
         <w:t>.6</w:t>
       </w:r>
       <w:r>
+        <w:rPr>
+          <w:color w:val="000000" w:themeColor="text1"/>
+        </w:rPr>
         <w:t xml:space="preserve"> </w:t>
       </w:r>
       <w:r>
         <w:rPr>
           <w:rFonts w:hint="eastAsia"/>
+          <w:color w:val="000000" w:themeColor="text1"/>
         </w:rPr>
         <w:t>結果</w:t>
       </w:r>
@@ -2548,10 +2708,16 @@
       <w:pPr>
         <w:pStyle w:val="a3"/>
         <w:jc w:val="center"/>
-      </w:pPr>
-      <w:r>
+        <w:rPr>
+          <w:color w:val="000000" w:themeColor="text1"/>
+        </w:rPr>
+      </w:pPr>
+      <w:r>
+        <w:rPr>
+          <w:color w:val="000000" w:themeColor="text1"/>
+        </w:rPr>
         <w:drawing>
-          <wp:inline distT="0" distB="0" distL="0" distR="0">
+          <wp:inline distT="0" distB="0" distL="0" distR="0" wp14:anchorId="6C644F65" wp14:editId="5F46B932">
             <wp:extent cx="1466850" cy="946433"/>
             <wp:effectExtent l="0" t="0" r="0" b="6350"/>
             <wp:docPr id="3" name="Picture 3"/>
@@ -2593,11 +2759,17 @@
         </w:drawing>
       </w:r>
       <w:r>
+        <w:rPr>
+          <w:color w:val="000000" w:themeColor="text1"/>
+        </w:rPr>
         <w:t xml:space="preserve"> </w:t>
       </w:r>
       <w:r>
+        <w:rPr>
+          <w:color w:val="000000" w:themeColor="text1"/>
+        </w:rPr>
         <w:drawing>
-          <wp:inline distT="0" distB="0" distL="0" distR="0">
+          <wp:inline distT="0" distB="0" distL="0" distR="0" wp14:anchorId="373B9565" wp14:editId="03DF228E">
             <wp:extent cx="1490345" cy="961593"/>
             <wp:effectExtent l="0" t="0" r="0" b="0"/>
             <wp:docPr id="6" name="Picture 6"/>
@@ -2642,72 +2814,157 @@
     <w:p>
       <w:pPr>
         <w:pStyle w:val="a3"/>
+        <w:numPr>
+          <w:ilvl w:val="0"/>
+          <w:numId w:val="5"/>
+        </w:numPr>
+        <w:jc w:val="left"/>
+        <w:rPr>
+          <w:rFonts w:hint="eastAsia"/>
+          <w:color w:val="000000" w:themeColor="text1"/>
+        </w:rPr>
+      </w:pPr>
+      <w:r>
+        <w:rPr>
+          <w:color w:val="000000" w:themeColor="text1"/>
+        </w:rPr>
+        <w:t xml:space="preserve">                      (b)</w:t>
+      </w:r>
+    </w:p>
+    <w:p>
+      <w:pPr>
+        <w:pStyle w:val="a3"/>
         <w:jc w:val="center"/>
-      </w:pPr>
-      <w:r>
+        <w:rPr>
+          <w:color w:val="000000" w:themeColor="text1"/>
+        </w:rPr>
+      </w:pPr>
+      <w:r>
+        <w:rPr>
+          <w:color w:val="000000" w:themeColor="text1"/>
+        </w:rPr>
         <w:t>Fig.1 Original grayscale image and detected ridges</w:t>
       </w:r>
     </w:p>
     <w:p>
       <w:pPr>
         <w:pStyle w:val="a3"/>
+        <w:jc w:val="center"/>
+        <w:rPr>
+          <w:color w:val="000000" w:themeColor="text1"/>
+        </w:rPr>
+      </w:pPr>
+    </w:p>
+    <w:p>
+      <w:pPr>
+        <w:pStyle w:val="a3"/>
         <w:jc w:val="left"/>
-      </w:pPr>
-      <w:r>
-        <w:rPr>
-          <w:rFonts w:hint="eastAsia"/>
+        <w:rPr>
+          <w:color w:val="000000" w:themeColor="text1"/>
+        </w:rPr>
+      </w:pPr>
+      <w:r>
+        <w:rPr>
+          <w:rFonts w:hint="eastAsia"/>
+          <w:color w:val="000000" w:themeColor="text1"/>
         </w:rPr>
         <w:t xml:space="preserve">　</w:t>
       </w:r>
       <w:r>
         <w:rPr>
-          <w:color w:val="FF0000"/>
-        </w:rPr>
-        <w:t>Fig</w:t>
-      </w:r>
-      <w:r>
-        <w:t>.</w:t>
-      </w:r>
-      <w:r>
-        <w:rPr>
-          <w:rFonts w:hint="eastAsia"/>
+          <w:rFonts w:hint="eastAsia"/>
+          <w:color w:val="000000" w:themeColor="text1"/>
+        </w:rPr>
+        <w:t>Fig.1(a)</w:t>
+      </w:r>
+      <w:r>
+        <w:rPr>
+          <w:rFonts w:hint="eastAsia"/>
+          <w:color w:val="000000" w:themeColor="text1"/>
+        </w:rPr>
+        <w:t>は血管抽出対象であり，</w:t>
+      </w:r>
+      <w:r>
+        <w:rPr>
+          <w:color w:val="000000" w:themeColor="text1"/>
+        </w:rPr>
+        <w:t>Fig.</w:t>
+      </w:r>
+      <w:r>
+        <w:rPr>
+          <w:rFonts w:hint="eastAsia"/>
+          <w:color w:val="000000" w:themeColor="text1"/>
         </w:rPr>
         <w:t>1</w:t>
       </w:r>
       <w:r>
         <w:rPr>
-          <w:rFonts w:hint="eastAsia"/>
-        </w:rPr>
-        <w:t>のように，このアルゴリズムでは一部の血管しか抽出できない。原因</w:t>
-      </w:r>
-      <w:r>
-        <w:rPr>
-          <w:rFonts w:hint="eastAsia"/>
-          <w:color w:val="FF0000"/>
+          <w:color w:val="000000" w:themeColor="text1"/>
+        </w:rPr>
+        <w:t>(b)</w:t>
+      </w:r>
+      <w:r>
+        <w:rPr>
+          <w:rFonts w:hint="eastAsia"/>
+          <w:color w:val="000000" w:themeColor="text1"/>
+        </w:rPr>
+        <w:t>のように</w:t>
+      </w:r>
+      <w:bookmarkStart w:id="0" w:name="_GoBack"/>
+      <w:bookmarkEnd w:id="0"/>
+      <w:r>
+        <w:rPr>
+          <w:rFonts w:hint="eastAsia"/>
+          <w:color w:val="000000" w:themeColor="text1"/>
+        </w:rPr>
+        <w:t>，</w:t>
+      </w:r>
+      <w:r>
+        <w:rPr>
+          <w:rFonts w:hint="eastAsia"/>
+          <w:color w:val="000000" w:themeColor="text1"/>
+        </w:rPr>
+        <w:t>今回作成したアルゴリズムでは一部の血管しか抽出していないことがわかる</w:t>
+      </w:r>
+      <w:r>
+        <w:rPr>
+          <w:rFonts w:hint="eastAsia"/>
+          <w:color w:val="000000" w:themeColor="text1"/>
+        </w:rPr>
+        <w:t>。原因</w:t>
+      </w:r>
+      <w:r>
+        <w:rPr>
+          <w:rFonts w:hint="eastAsia"/>
+          <w:color w:val="000000" w:themeColor="text1"/>
         </w:rPr>
         <w:t>として</w:t>
       </w:r>
       <w:r>
         <w:rPr>
           <w:rFonts w:hint="eastAsia"/>
-        </w:rPr>
-        <w:t>対称性がない谷における</w:t>
-      </w:r>
-      <w:r>
-        <w:rPr>
-          <w:rFonts w:hint="eastAsia"/>
-        </w:rPr>
-        <w:t>2.1</w:t>
-      </w:r>
-      <w:r>
-        <w:rPr>
-          <w:rFonts w:hint="eastAsia"/>
-        </w:rPr>
-        <w:t>で述べた方法を用い</w:t>
-      </w:r>
-      <w:r>
-        <w:rPr>
-          <w:rFonts w:hint="eastAsia"/>
+          <w:color w:val="000000" w:themeColor="text1"/>
+        </w:rPr>
+        <w:t>対称性がない谷に</w:t>
+      </w:r>
+      <w:r>
+        <w:rPr>
+          <w:rFonts w:hint="eastAsia"/>
+          <w:color w:val="000000" w:themeColor="text1"/>
+        </w:rPr>
+        <w:t>2.2</w:t>
+      </w:r>
+      <w:r>
+        <w:rPr>
+          <w:rFonts w:hint="eastAsia"/>
+          <w:color w:val="000000" w:themeColor="text1"/>
+        </w:rPr>
+        <w:t>で述べた方法を適応すると</w:t>
+      </w:r>
+      <w:r>
+        <w:rPr>
+          <w:rFonts w:hint="eastAsia"/>
+          <w:color w:val="000000" w:themeColor="text1"/>
         </w:rPr>
         <w:t>，</w:t>
       </w:r>
@@ -2715,62 +2972,56 @@
         <w:rPr>
           <w:rFonts w:hint="eastAsia"/>
           <w:i/>
+          <w:color w:val="000000" w:themeColor="text1"/>
         </w:rPr>
         <w:t>t</w:t>
       </w:r>
       <w:r>
         <w:rPr>
           <w:rFonts w:hint="eastAsia"/>
-        </w:rPr>
-        <w:t>の増大に伴</w:t>
-      </w:r>
-      <w:r>
-        <w:rPr>
-          <w:rFonts w:hint="eastAsia"/>
-          <w:color w:val="FF0000"/>
-        </w:rPr>
-        <w:t>い</w:t>
-      </w:r>
-      <w:r>
-        <w:rPr>
-          <w:rFonts w:hint="eastAsia"/>
-        </w:rPr>
-        <w:t>，谷の頂点がずれ</w:t>
-      </w:r>
-      <w:r>
-        <w:rPr>
-          <w:rFonts w:hint="eastAsia"/>
+          <w:color w:val="000000" w:themeColor="text1"/>
+        </w:rPr>
+        <w:t>の増大に伴い谷の頂点がずれ</w:t>
+      </w:r>
+      <w:r>
+        <w:rPr>
+          <w:rFonts w:hint="eastAsia"/>
+          <w:color w:val="000000" w:themeColor="text1"/>
         </w:rPr>
         <w:t>，</w:t>
       </w:r>
       <w:r>
         <w:rPr>
           <w:rFonts w:hint="eastAsia"/>
-        </w:rPr>
-        <w:t>2.3</w:t>
-      </w:r>
-      <w:r>
-        <w:rPr>
-          <w:rFonts w:hint="eastAsia"/>
-        </w:rPr>
-        <w:t>で述べた谷らしさの極大値と合わなくなること</w:t>
-      </w:r>
-      <w:r>
-        <w:rPr>
-          <w:rFonts w:hint="eastAsia"/>
-        </w:rPr>
-        <w:t>が</w:t>
-      </w:r>
-      <w:r>
-        <w:rPr>
-          <w:rFonts w:hint="eastAsia"/>
-          <w:color w:val="FF0000"/>
-        </w:rPr>
-        <w:t>挙げられる</w:t>
-      </w:r>
-      <w:r>
-        <w:rPr>
-          <w:rFonts w:hint="eastAsia"/>
+          <w:color w:val="000000" w:themeColor="text1"/>
+        </w:rPr>
+        <w:t>2.4</w:t>
+      </w:r>
+      <w:r>
+        <w:rPr>
+          <w:rFonts w:hint="eastAsia"/>
+          <w:color w:val="000000" w:themeColor="text1"/>
+        </w:rPr>
+        <w:t>で述べた谷強度の極大値と合わなくなる</w:t>
+      </w:r>
+      <w:r>
+        <w:rPr>
+          <w:rFonts w:hint="eastAsia"/>
+          <w:color w:val="000000" w:themeColor="text1"/>
+        </w:rPr>
+        <w:t>と</w:t>
+      </w:r>
+      <w:r>
+        <w:rPr>
+          <w:rFonts w:hint="eastAsia"/>
+          <w:color w:val="000000" w:themeColor="text1"/>
+        </w:rPr>
+        <w:t>考えられる</w:t>
+      </w:r>
+      <w:r>
+        <w:rPr>
+          <w:rFonts w:hint="eastAsia"/>
+          <w:color w:val="000000" w:themeColor="text1"/>
         </w:rPr>
         <w:t>．</w:t>
       </w:r>
@@ -2780,6 +3031,7 @@
         <w:pStyle w:val="a3"/>
         <w:jc w:val="left"/>
         <w:rPr>
+          <w:color w:val="000000" w:themeColor="text1"/>
           <w:sz w:val="10"/>
           <w:szCs w:val="10"/>
         </w:rPr>
@@ -2789,13 +3041,20 @@
       <w:pPr>
         <w:pStyle w:val="a3"/>
         <w:jc w:val="center"/>
-      </w:pPr>
-      <w:r>
+        <w:rPr>
+          <w:color w:val="000000" w:themeColor="text1"/>
+        </w:rPr>
+      </w:pPr>
+      <w:r>
+        <w:rPr>
+          <w:color w:val="000000" w:themeColor="text1"/>
+        </w:rPr>
         <w:t>３．</w:t>
       </w:r>
       <w:r>
         <w:rPr>
           <w:rFonts w:hint="eastAsia"/>
+          <w:color w:val="000000" w:themeColor="text1"/>
         </w:rPr>
         <w:t>今後の予定</w:t>
       </w:r>
@@ -2804,273 +3063,93 @@
       <w:pPr>
         <w:pStyle w:val="a3"/>
         <w:jc w:val="left"/>
-      </w:pPr>
-      <w:r>
-        <w:rPr>
-          <w:rFonts w:hint="eastAsia"/>
-        </w:rPr>
-        <w:t xml:space="preserve">　機械学習のデータの割に，取得する方法がきちんとすぎたことが考えられ，</w:t>
-      </w:r>
-      <w:r>
-        <w:rPr>
-          <w:rFonts w:hint="eastAsia"/>
-        </w:rPr>
-        <w:t>より単純な方法を考慮している．</w:t>
-      </w:r>
-      <w:r>
-        <w:rPr>
-          <w:rFonts w:hint="eastAsia"/>
-        </w:rPr>
-        <w:t>次に，機械学習のアルゴリズムを作り，</w:t>
-      </w:r>
-      <w:r>
-        <w:rPr>
-          <w:rFonts w:hint="eastAsia"/>
-        </w:rPr>
-        <w:t>データを使ってカラー画像でも血管抽出ができるプログラムを作ることを目的とする．</w:t>
-      </w:r>
-    </w:p>
-    <w:p>
-      <w:pPr>
-        <w:pStyle w:val="a3"/>
-      </w:pPr>
-    </w:p>
-    <w:p>
-      <w:pPr>
-        <w:pStyle w:val="a3"/>
-        <w:jc w:val="center"/>
-      </w:pPr>
-      <w:r>
-        <w:t>4.</w:t>
-      </w:r>
-      <w:r>
-        <w:t xml:space="preserve">　自発的学習の行動結果</w:t>
-      </w:r>
-    </w:p>
-    <w:p>
-      <w:pPr>
-        <w:pStyle w:val="a3"/>
-        <w:jc w:val="center"/>
-        <w:rPr>
-          <w:sz w:val="10"/>
-          <w:szCs w:val="10"/>
-        </w:rPr>
-      </w:pPr>
-    </w:p>
-    <w:p>
-      <w:pPr>
-        <w:pStyle w:val="a3"/>
-        <w:jc w:val="center"/>
-      </w:pPr>
-      <w:r>
-        <w:rPr>
-          <w:rFonts w:hint="eastAsia"/>
-        </w:rPr>
-        <w:t>Table 1</w:t>
-      </w:r>
-      <w:r>
-        <w:t xml:space="preserve"> Research schedule</w:t>
-      </w:r>
-    </w:p>
-    <w:tbl>
-      <w:tblPr>
-        <w:tblStyle w:val="a9"/>
-        <w:tblW w:w="4807" w:type="dxa"/>
-        <w:tblLook w:val="04A0" w:firstRow="1" w:lastRow="0" w:firstColumn="1" w:lastColumn="0" w:noHBand="0" w:noVBand="1"/>
-      </w:tblPr>
-      <w:tblGrid>
-        <w:gridCol w:w="625"/>
-        <w:gridCol w:w="4182"/>
-      </w:tblGrid>
-      <w:tr>
-        <w:tc>
-          <w:tcPr>
-            <w:tcW w:w="625" w:type="dxa"/>
-          </w:tcPr>
-          <w:p>
-            <w:pPr>
-              <w:pStyle w:val="a3"/>
-              <w:jc w:val="center"/>
-            </w:pPr>
-            <w:r>
-              <w:rPr>
-                <w:rFonts w:hint="eastAsia"/>
-              </w:rPr>
-              <w:t>４月</w:t>
-            </w:r>
-          </w:p>
-        </w:tc>
-        <w:tc>
-          <w:tcPr>
-            <w:tcW w:w="4182" w:type="dxa"/>
-          </w:tcPr>
-          <w:p>
-            <w:pPr>
-              <w:pStyle w:val="a3"/>
-            </w:pPr>
-            <w:r>
-              <w:rPr>
-                <w:rFonts w:hint="eastAsia"/>
-              </w:rPr>
-              <w:t>コンピュータビジョン学習</w:t>
-            </w:r>
-          </w:p>
-        </w:tc>
-      </w:tr>
-      <w:tr>
-        <w:tc>
-          <w:tcPr>
-            <w:tcW w:w="625" w:type="dxa"/>
-          </w:tcPr>
-          <w:p>
-            <w:pPr>
-              <w:pStyle w:val="a3"/>
-              <w:jc w:val="center"/>
-            </w:pPr>
-            <w:r>
-              <w:rPr>
-                <w:rFonts w:hint="eastAsia"/>
-              </w:rPr>
-              <w:t>５月</w:t>
-            </w:r>
-          </w:p>
-        </w:tc>
-        <w:tc>
-          <w:tcPr>
-            <w:tcW w:w="4182" w:type="dxa"/>
-          </w:tcPr>
-          <w:p>
-            <w:pPr>
-              <w:pStyle w:val="a3"/>
-            </w:pPr>
-            <w:r>
-              <w:rPr>
-                <w:rFonts w:hint="eastAsia"/>
-              </w:rPr>
-              <w:t>コンピュータビジョン学習</w:t>
-            </w:r>
-          </w:p>
-        </w:tc>
-      </w:tr>
-      <w:tr>
-        <w:tc>
-          <w:tcPr>
-            <w:tcW w:w="625" w:type="dxa"/>
-          </w:tcPr>
-          <w:p>
-            <w:pPr>
-              <w:pStyle w:val="a3"/>
-              <w:jc w:val="center"/>
-            </w:pPr>
-            <w:r>
-              <w:rPr>
-                <w:rFonts w:hint="eastAsia"/>
-              </w:rPr>
-              <w:t>６月</w:t>
-            </w:r>
-          </w:p>
-        </w:tc>
-        <w:tc>
-          <w:tcPr>
-            <w:tcW w:w="4182" w:type="dxa"/>
-          </w:tcPr>
-          <w:p>
-            <w:pPr>
-              <w:pStyle w:val="a3"/>
-            </w:pPr>
-            <w:r>
-              <w:rPr>
-                <w:rFonts w:hint="eastAsia"/>
-              </w:rPr>
-              <w:t>論文調査，アルゴリズム作成</w:t>
-            </w:r>
-          </w:p>
-        </w:tc>
-      </w:tr>
-      <w:tr>
-        <w:tc>
-          <w:tcPr>
-            <w:tcW w:w="625" w:type="dxa"/>
-          </w:tcPr>
-          <w:p>
-            <w:pPr>
-              <w:pStyle w:val="a3"/>
-              <w:jc w:val="center"/>
-            </w:pPr>
-            <w:r>
-              <w:rPr>
-                <w:rFonts w:hint="eastAsia"/>
-              </w:rPr>
-              <w:t>７月</w:t>
-            </w:r>
-          </w:p>
-        </w:tc>
-        <w:tc>
-          <w:tcPr>
-            <w:tcW w:w="4182" w:type="dxa"/>
-          </w:tcPr>
-          <w:p>
-            <w:pPr>
-              <w:pStyle w:val="a3"/>
-            </w:pPr>
-            <w:r>
-              <w:rPr>
-                <w:rFonts w:hint="eastAsia"/>
-              </w:rPr>
-              <w:t>論文調査，アルゴリズム作成</w:t>
-            </w:r>
-          </w:p>
-        </w:tc>
-      </w:tr>
-      <w:tr>
-        <w:tc>
-          <w:tcPr>
-            <w:tcW w:w="625" w:type="dxa"/>
-          </w:tcPr>
-          <w:p>
-            <w:pPr>
-              <w:pStyle w:val="a3"/>
-              <w:jc w:val="center"/>
-            </w:pPr>
-            <w:r>
-              <w:rPr>
-                <w:rFonts w:hint="eastAsia"/>
-              </w:rPr>
-              <w:t>８月</w:t>
-            </w:r>
-          </w:p>
-        </w:tc>
-        <w:tc>
-          <w:tcPr>
-            <w:tcW w:w="4182" w:type="dxa"/>
-          </w:tcPr>
-          <w:p>
-            <w:pPr>
-              <w:pStyle w:val="a3"/>
-            </w:pPr>
-            <w:r>
-              <w:rPr>
-                <w:rFonts w:hint="eastAsia"/>
-              </w:rPr>
-              <w:t>論文調査，アルゴリズム作成</w:t>
-            </w:r>
-          </w:p>
-        </w:tc>
-      </w:tr>
-    </w:tbl>
-    <w:p>
-      <w:pPr>
-        <w:pStyle w:val="a3"/>
-      </w:pPr>
-      <w:r>
+        <w:rPr>
+          <w:color w:val="000000" w:themeColor="text1"/>
+        </w:rPr>
+      </w:pPr>
+      <w:r>
+        <w:rPr>
+          <w:rFonts w:hint="eastAsia"/>
+          <w:color w:val="000000" w:themeColor="text1"/>
+        </w:rPr>
         <w:t xml:space="preserve">　</w:t>
       </w:r>
-    </w:p>
-    <w:p>
-      <w:pPr>
-        <w:pStyle w:val="a3"/>
-      </w:pPr>
-      <w:r>
+      <w:r>
+        <w:rPr>
+          <w:rFonts w:hint="eastAsia"/>
+          <w:color w:val="000000" w:themeColor="text1"/>
+        </w:rPr>
+        <w:t>谷の頂点はずれるため，谷の頂点でなく，谷全体を</w:t>
+      </w:r>
+      <w:r>
+        <w:rPr>
+          <w:rFonts w:hint="eastAsia"/>
+          <w:color w:val="000000" w:themeColor="text1"/>
+        </w:rPr>
+        <w:t>太線として</w:t>
+      </w:r>
+      <w:r>
+        <w:rPr>
+          <w:rFonts w:hint="eastAsia"/>
+          <w:color w:val="000000" w:themeColor="text1"/>
+        </w:rPr>
+        <w:t>抽出</w:t>
+      </w:r>
+      <w:r>
+        <w:rPr>
+          <w:rFonts w:hint="eastAsia"/>
+          <w:color w:val="000000" w:themeColor="text1"/>
+        </w:rPr>
+        <w:t>してから，太線を細くすることが検討されている．</w:t>
+      </w:r>
+      <w:r>
+        <w:rPr>
+          <w:rFonts w:hint="eastAsia"/>
+          <w:color w:val="000000" w:themeColor="text1"/>
+        </w:rPr>
+        <w:t>機械学習のアルゴリズムを作り，</w:t>
+      </w:r>
+      <w:r>
+        <w:rPr>
+          <w:rFonts w:hint="eastAsia"/>
+          <w:color w:val="000000" w:themeColor="text1"/>
+        </w:rPr>
+        <w:t>データを使ってカラー画像でも血管抽出ができるプログラムを作ることを</w:t>
+      </w:r>
+      <w:r>
+        <w:rPr>
+          <w:rFonts w:hint="eastAsia"/>
+          <w:color w:val="000000" w:themeColor="text1"/>
+        </w:rPr>
+        <w:t>その次の</w:t>
+      </w:r>
+      <w:r>
+        <w:rPr>
+          <w:rFonts w:hint="eastAsia"/>
+          <w:color w:val="000000" w:themeColor="text1"/>
+        </w:rPr>
+        <w:t>目的とする．</w:t>
+      </w:r>
+    </w:p>
+    <w:p>
+      <w:pPr>
+        <w:pStyle w:val="a3"/>
+        <w:rPr>
+          <w:color w:val="000000" w:themeColor="text1"/>
+        </w:rPr>
+      </w:pPr>
+    </w:p>
+    <w:p>
+      <w:pPr>
+        <w:pStyle w:val="a3"/>
+        <w:rPr>
+          <w:color w:val="000000" w:themeColor="text1"/>
+        </w:rPr>
+      </w:pPr>
+      <w:r>
+        <w:rPr>
+          <w:color w:val="000000" w:themeColor="text1"/>
+        </w:rPr>
         <w:t>参考文献</w:t>
       </w:r>
     </w:p>
@@ -3080,17 +3159,25 @@
         <w:ind w:left="283" w:hangingChars="153" w:hanging="283"/>
         <w:rPr>
           <w:rFonts w:eastAsiaTheme="minorEastAsia"/>
+          <w:color w:val="000000" w:themeColor="text1"/>
           <w:lang w:eastAsia="zh-CN"/>
         </w:rPr>
       </w:pPr>
       <w:r>
+        <w:rPr>
+          <w:color w:val="000000" w:themeColor="text1"/>
+        </w:rPr>
         <w:t xml:space="preserve">1) </w:t>
       </w:r>
       <w:r>
+        <w:rPr>
+          <w:color w:val="000000" w:themeColor="text1"/>
+        </w:rPr>
         <w:t>T</w:t>
       </w:r>
       <w:r>
         <w:rPr>
+          <w:color w:val="000000" w:themeColor="text1"/>
           <w:lang w:eastAsia="zh-CN"/>
         </w:rPr>
         <w:t>. Lindeberg: Edge detection and ridge detection with automatic scale selection, International Journal of Computer Vision, vol 30, number 2, 1998.</w:t>
@@ -3164,6 +3251,95 @@
 <file path=word/numbering.xml><?xml version="1.0" encoding="utf-8"?>
 <w:numbering xmlns:wpc="http://schemas.microsoft.com/office/word/2010/wordprocessingCanvas" xmlns:mc="http://schemas.openxmlformats.org/markup-compatibility/2006" xmlns:o="urn:schemas-microsoft-com:office:office" xmlns:r="http://schemas.openxmlformats.org/officeDocument/2006/relationships" xmlns:m="http://schemas.openxmlformats.org/officeDocument/2006/math" xmlns:v="urn:schemas-microsoft-com:vml" xmlns:wp14="http://schemas.microsoft.com/office/word/2010/wordprocessingDrawing" xmlns:wp="http://schemas.openxmlformats.org/drawingml/2006/wordprocessingDrawing" xmlns:w10="urn:schemas-microsoft-com:office:word" xmlns:w="http://schemas.openxmlformats.org/wordprocessingml/2006/main" xmlns:w14="http://schemas.microsoft.com/office/word/2010/wordml" xmlns:w15="http://schemas.microsoft.com/office/word/2012/wordml" xmlns:wpg="http://schemas.microsoft.com/office/word/2010/wordprocessingGroup" xmlns:wpi="http://schemas.microsoft.com/office/word/2010/wordprocessingInk" xmlns:wne="http://schemas.microsoft.com/office/word/2006/wordml" xmlns:wps="http://schemas.microsoft.com/office/word/2010/wordprocessingShape" mc:Ignorable="w14 w15 wp14">
   <w:abstractNum w:abstractNumId="0" w15:restartNumberingAfterBreak="0">
+    <w:nsid w:val="02122E66"/>
+    <w:multiLevelType w:val="hybridMultilevel"/>
+    <w:tmpl w:val="EF261D82"/>
+    <w:lvl w:ilvl="0" w:tplc="53D22006">
+      <w:start w:val="1"/>
+      <w:numFmt w:val="lowerLetter"/>
+      <w:lvlText w:val="(%1)"/>
+      <w:lvlJc w:val="left"/>
+      <w:pPr>
+        <w:ind w:left="1470" w:hanging="360"/>
+      </w:pPr>
+      <w:rPr>
+        <w:rFonts w:hint="default"/>
+      </w:rPr>
+    </w:lvl>
+    <w:lvl w:ilvl="1" w:tplc="04090017" w:tentative="1">
+      <w:start w:val="1"/>
+      <w:numFmt w:val="aiueoFullWidth"/>
+      <w:lvlText w:val="(%2)"/>
+      <w:lvlJc w:val="left"/>
+      <w:pPr>
+        <w:ind w:left="1950" w:hanging="420"/>
+      </w:pPr>
+    </w:lvl>
+    <w:lvl w:ilvl="2" w:tplc="04090011" w:tentative="1">
+      <w:start w:val="1"/>
+      <w:numFmt w:val="decimalEnclosedCircle"/>
+      <w:lvlText w:val="%3"/>
+      <w:lvlJc w:val="left"/>
+      <w:pPr>
+        <w:ind w:left="2370" w:hanging="420"/>
+      </w:pPr>
+    </w:lvl>
+    <w:lvl w:ilvl="3" w:tplc="0409000F" w:tentative="1">
+      <w:start w:val="1"/>
+      <w:numFmt w:val="decimal"/>
+      <w:lvlText w:val="%4."/>
+      <w:lvlJc w:val="left"/>
+      <w:pPr>
+        <w:ind w:left="2790" w:hanging="420"/>
+      </w:pPr>
+    </w:lvl>
+    <w:lvl w:ilvl="4" w:tplc="04090017" w:tentative="1">
+      <w:start w:val="1"/>
+      <w:numFmt w:val="aiueoFullWidth"/>
+      <w:lvlText w:val="(%5)"/>
+      <w:lvlJc w:val="left"/>
+      <w:pPr>
+        <w:ind w:left="3210" w:hanging="420"/>
+      </w:pPr>
+    </w:lvl>
+    <w:lvl w:ilvl="5" w:tplc="04090011" w:tentative="1">
+      <w:start w:val="1"/>
+      <w:numFmt w:val="decimalEnclosedCircle"/>
+      <w:lvlText w:val="%6"/>
+      <w:lvlJc w:val="left"/>
+      <w:pPr>
+        <w:ind w:left="3630" w:hanging="420"/>
+      </w:pPr>
+    </w:lvl>
+    <w:lvl w:ilvl="6" w:tplc="0409000F" w:tentative="1">
+      <w:start w:val="1"/>
+      <w:numFmt w:val="decimal"/>
+      <w:lvlText w:val="%7."/>
+      <w:lvlJc w:val="left"/>
+      <w:pPr>
+        <w:ind w:left="4050" w:hanging="420"/>
+      </w:pPr>
+    </w:lvl>
+    <w:lvl w:ilvl="7" w:tplc="04090017" w:tentative="1">
+      <w:start w:val="1"/>
+      <w:numFmt w:val="aiueoFullWidth"/>
+      <w:lvlText w:val="(%8)"/>
+      <w:lvlJc w:val="left"/>
+      <w:pPr>
+        <w:ind w:left="4470" w:hanging="420"/>
+      </w:pPr>
+    </w:lvl>
+    <w:lvl w:ilvl="8" w:tplc="04090011" w:tentative="1">
+      <w:start w:val="1"/>
+      <w:numFmt w:val="decimalEnclosedCircle"/>
+      <w:lvlText w:val="%9"/>
+      <w:lvlJc w:val="left"/>
+      <w:pPr>
+        <w:ind w:left="4890" w:hanging="420"/>
+      </w:pPr>
+    </w:lvl>
+  </w:abstractNum>
+  <w:abstractNum w:abstractNumId="1" w15:restartNumberingAfterBreak="0">
     <w:nsid w:val="1F4F4415"/>
     <w:multiLevelType w:val="hybridMultilevel"/>
     <w:tmpl w:val="FEE68500"/>
@@ -3303,7 +3479,7 @@
       </w:rPr>
     </w:lvl>
   </w:abstractNum>
-  <w:abstractNum w:abstractNumId="1" w15:restartNumberingAfterBreak="0">
+  <w:abstractNum w:abstractNumId="2" w15:restartNumberingAfterBreak="0">
     <w:nsid w:val="3AAA5D57"/>
     <w:multiLevelType w:val="hybridMultilevel"/>
     <w:tmpl w:val="F1EEE726"/>
@@ -3443,7 +3619,7 @@
       </w:rPr>
     </w:lvl>
   </w:abstractNum>
-  <w:abstractNum w:abstractNumId="2" w15:restartNumberingAfterBreak="0">
+  <w:abstractNum w:abstractNumId="3" w15:restartNumberingAfterBreak="0">
     <w:nsid w:val="586A12C0"/>
     <w:multiLevelType w:val="hybridMultilevel"/>
     <w:tmpl w:val="80584762"/>
@@ -3532,7 +3708,7 @@
       </w:pPr>
     </w:lvl>
   </w:abstractNum>
-  <w:abstractNum w:abstractNumId="3" w15:restartNumberingAfterBreak="0">
+  <w:abstractNum w:abstractNumId="4" w15:restartNumberingAfterBreak="0">
     <w:nsid w:val="7D7A037F"/>
     <w:multiLevelType w:val="hybridMultilevel"/>
     <w:tmpl w:val="EB000CDA"/>
@@ -3673,16 +3849,19 @@
     </w:lvl>
   </w:abstractNum>
   <w:num w:numId="1">
+    <w:abstractNumId w:val="4"/>
+  </w:num>
+  <w:num w:numId="2">
+    <w:abstractNumId w:val="2"/>
+  </w:num>
+  <w:num w:numId="3">
+    <w:abstractNumId w:val="1"/>
+  </w:num>
+  <w:num w:numId="4">
     <w:abstractNumId w:val="3"/>
   </w:num>
-  <w:num w:numId="2">
-    <w:abstractNumId w:val="1"/>
-  </w:num>
-  <w:num w:numId="3">
+  <w:num w:numId="5">
     <w:abstractNumId w:val="0"/>
-  </w:num>
-  <w:num w:numId="4">
-    <w:abstractNumId w:val="2"/>
   </w:num>
 </w:numbering>
 </file>
